--- a/5 сем/БД/лаба4/отчет.docx
+++ b/5 сем/БД/лаба4/отчет.docx
@@ -777,6 +777,7 @@
         </w:rPr>
       </w:pPr>
       <w:r>
+        <w:lastRenderedPageBreak/>
         <w:t>Листинг</w:t>
       </w:r>
       <w:r>
@@ -791,158 +792,245 @@
     </w:p>
     <w:p>
       <w:pPr>
-        <w:rPr>
-          <w:lang w:val="en-US"/>
-        </w:rPr>
-      </w:pPr>
-      <w:r>
-        <w:rPr>
-          <w:lang w:val="en-US"/>
-        </w:rPr>
-        <w:t>INSERT INTO PARK (ID_PARK, NAME) VALUES (1, '</w:t>
-      </w:r>
-      <w:r>
-        <w:t>Космический</w:t>
-      </w:r>
-      <w:r>
-        <w:rPr>
-          <w:lang w:val="en-US"/>
-        </w:rPr>
-        <w:t>');</w:t>
-      </w:r>
-    </w:p>
-    <w:p>
-      <w:pPr>
-        <w:rPr>
-          <w:lang w:val="en-US"/>
-        </w:rPr>
-      </w:pPr>
-      <w:r>
-        <w:rPr>
-          <w:lang w:val="en-US"/>
-        </w:rPr>
-        <w:t>INSERT INTO PARK (ID_PARK, NAME) VALUES (2, '</w:t>
-      </w:r>
-      <w:r>
-        <w:t>Спортивный</w:t>
-      </w:r>
-      <w:r>
-        <w:rPr>
-          <w:lang w:val="en-US"/>
-        </w:rPr>
-        <w:t>');</w:t>
-      </w:r>
-    </w:p>
-    <w:p>
-      <w:pPr>
-        <w:rPr>
-          <w:lang w:val="en-US"/>
-        </w:rPr>
-      </w:pPr>
-    </w:p>
-    <w:p>
-      <w:pPr>
-        <w:rPr>
-          <w:lang w:val="en-US"/>
-        </w:rPr>
-      </w:pPr>
-      <w:r>
-        <w:rPr>
-          <w:lang w:val="en-US"/>
-        </w:rPr>
-        <w:t>INSERT INTO ALLEYA (ID_ALLEYA, NAME, ID_PARK) VALUES (1, '</w:t>
-      </w:r>
-      <w:r>
-        <w:t>Скоростная</w:t>
-      </w:r>
-      <w:r>
-        <w:rPr>
-          <w:lang w:val="en-US"/>
-        </w:rPr>
-        <w:t>', 1);</w:t>
-      </w:r>
-    </w:p>
-    <w:p>
-      <w:pPr>
-        <w:rPr>
-          <w:lang w:val="en-US"/>
-        </w:rPr>
-      </w:pPr>
-      <w:r>
-        <w:rPr>
-          <w:lang w:val="en-US"/>
-        </w:rPr>
-        <w:t>INSERT INTO ALLEYA (ID_ALLEYA, NAME, ID_PARK) VALUES (2, '</w:t>
-      </w:r>
-      <w:r>
-        <w:t>Ракетная</w:t>
-      </w:r>
-      <w:r>
-        <w:rPr>
-          <w:lang w:val="en-US"/>
-        </w:rPr>
-        <w:t>', 1);</w:t>
-      </w:r>
-    </w:p>
-    <w:p>
-      <w:pPr>
-        <w:rPr>
-          <w:lang w:val="en-US"/>
-        </w:rPr>
-      </w:pPr>
-      <w:r>
-        <w:rPr>
-          <w:lang w:val="en-US"/>
-        </w:rPr>
-        <w:t>INSERT INTO ALLEYA (ID_ALLEYA, NAME, ID_PARK) VALUES (3, '</w:t>
-      </w:r>
-      <w:r>
-        <w:t>Беговая</w:t>
-      </w:r>
-      <w:r>
-        <w:rPr>
-          <w:lang w:val="en-US"/>
-        </w:rPr>
-        <w:t>', 2);</w:t>
-      </w:r>
-    </w:p>
-    <w:p>
-      <w:pPr>
-        <w:rPr>
-          <w:lang w:val="en-US"/>
-        </w:rPr>
-      </w:pPr>
-      <w:r>
-        <w:rPr>
-          <w:lang w:val="en-US"/>
-        </w:rPr>
-        <w:t>INSERT INTO ALLEYA (ID_ALLEYA, NAME, ID_PARK) VALUES (4, '</w:t>
-      </w:r>
-      <w:r>
-        <w:t>Быстрая</w:t>
-      </w:r>
-      <w:r>
-        <w:rPr>
-          <w:lang w:val="en-US"/>
-        </w:rPr>
-        <w:t>', 2);</w:t>
-      </w:r>
-    </w:p>
-    <w:p>
-      <w:pPr>
-        <w:rPr>
-          <w:lang w:val="en-US"/>
-        </w:rPr>
-      </w:pPr>
-    </w:p>
-    <w:p>
-      <w:pPr>
-        <w:rPr>
-          <w:lang w:val="en-US"/>
-        </w:rPr>
-      </w:pPr>
-      <w:r>
-        <w:rPr>
+        <w:pStyle w:val="2"/>
+        <w:rPr>
+          <w:rFonts w:asciiTheme="minorHAnsi" w:eastAsiaTheme="minorHAnsi" w:hAnsiTheme="minorHAnsi" w:cstheme="minorBidi"/>
+          <w:color w:val="auto"/>
+          <w:sz w:val="22"/>
+          <w:szCs w:val="22"/>
+          <w:lang w:val="en-US"/>
+        </w:rPr>
+      </w:pPr>
+    </w:p>
+    <w:p>
+      <w:pPr>
+        <w:pStyle w:val="2"/>
+        <w:rPr>
+          <w:rFonts w:asciiTheme="minorHAnsi" w:eastAsiaTheme="minorHAnsi" w:hAnsiTheme="minorHAnsi" w:cstheme="minorBidi"/>
+          <w:color w:val="auto"/>
+          <w:sz w:val="22"/>
+          <w:szCs w:val="22"/>
+          <w:lang w:val="en-US"/>
+        </w:rPr>
+      </w:pPr>
+    </w:p>
+    <w:p>
+      <w:pPr>
+        <w:pStyle w:val="2"/>
+        <w:rPr>
+          <w:rFonts w:asciiTheme="minorHAnsi" w:eastAsiaTheme="minorHAnsi" w:hAnsiTheme="minorHAnsi" w:cstheme="minorBidi"/>
+          <w:color w:val="auto"/>
+          <w:sz w:val="22"/>
+          <w:szCs w:val="22"/>
+          <w:lang w:val="en-US"/>
+        </w:rPr>
+      </w:pPr>
+      <w:r>
+        <w:rPr>
+          <w:rFonts w:asciiTheme="minorHAnsi" w:eastAsiaTheme="minorHAnsi" w:hAnsiTheme="minorHAnsi" w:cstheme="minorBidi"/>
+          <w:color w:val="auto"/>
+          <w:sz w:val="22"/>
+          <w:szCs w:val="22"/>
+          <w:lang w:val="en-US"/>
+        </w:rPr>
+        <w:t>INSERT INTO PARK (ID_PARK, NAME) VALUES (1, 'Космический');</w:t>
+      </w:r>
+    </w:p>
+    <w:p>
+      <w:pPr>
+        <w:pStyle w:val="2"/>
+        <w:rPr>
+          <w:rFonts w:asciiTheme="minorHAnsi" w:eastAsiaTheme="minorHAnsi" w:hAnsiTheme="minorHAnsi" w:cstheme="minorBidi"/>
+          <w:color w:val="auto"/>
+          <w:sz w:val="22"/>
+          <w:szCs w:val="22"/>
+          <w:lang w:val="en-US"/>
+        </w:rPr>
+      </w:pPr>
+      <w:r>
+        <w:rPr>
+          <w:rFonts w:asciiTheme="minorHAnsi" w:eastAsiaTheme="minorHAnsi" w:hAnsiTheme="minorHAnsi" w:cstheme="minorBidi"/>
+          <w:color w:val="auto"/>
+          <w:sz w:val="22"/>
+          <w:szCs w:val="22"/>
+          <w:lang w:val="en-US"/>
+        </w:rPr>
+        <w:t>INSERT INTO PARK (ID_PARK, NAME) VALUES (2, 'Спортивный');</w:t>
+      </w:r>
+    </w:p>
+    <w:p>
+      <w:pPr>
+        <w:pStyle w:val="2"/>
+        <w:rPr>
+          <w:rFonts w:asciiTheme="minorHAnsi" w:eastAsiaTheme="minorHAnsi" w:hAnsiTheme="minorHAnsi" w:cstheme="minorBidi"/>
+          <w:color w:val="auto"/>
+          <w:sz w:val="22"/>
+          <w:szCs w:val="22"/>
+          <w:lang w:val="en-US"/>
+        </w:rPr>
+      </w:pPr>
+    </w:p>
+    <w:p>
+      <w:pPr>
+        <w:pStyle w:val="2"/>
+        <w:rPr>
+          <w:rFonts w:asciiTheme="minorHAnsi" w:eastAsiaTheme="minorHAnsi" w:hAnsiTheme="minorHAnsi" w:cstheme="minorBidi"/>
+          <w:color w:val="auto"/>
+          <w:sz w:val="22"/>
+          <w:szCs w:val="22"/>
+          <w:lang w:val="en-US"/>
+        </w:rPr>
+      </w:pPr>
+      <w:r>
+        <w:rPr>
+          <w:rFonts w:asciiTheme="minorHAnsi" w:eastAsiaTheme="minorHAnsi" w:hAnsiTheme="minorHAnsi" w:cstheme="minorBidi"/>
+          <w:color w:val="auto"/>
+          <w:sz w:val="22"/>
+          <w:szCs w:val="22"/>
+          <w:lang w:val="en-US"/>
+        </w:rPr>
+        <w:t>INSERT INTO ALLEYA (ID_ALLEYA, NAME, ID_PARK) VALUES (1, 'Скоростная', 1);</w:t>
+      </w:r>
+    </w:p>
+    <w:p>
+      <w:pPr>
+        <w:pStyle w:val="2"/>
+        <w:rPr>
+          <w:rFonts w:asciiTheme="minorHAnsi" w:eastAsiaTheme="minorHAnsi" w:hAnsiTheme="minorHAnsi" w:cstheme="minorBidi"/>
+          <w:color w:val="auto"/>
+          <w:sz w:val="22"/>
+          <w:szCs w:val="22"/>
+          <w:lang w:val="en-US"/>
+        </w:rPr>
+      </w:pPr>
+      <w:r>
+        <w:rPr>
+          <w:rFonts w:asciiTheme="minorHAnsi" w:eastAsiaTheme="minorHAnsi" w:hAnsiTheme="minorHAnsi" w:cstheme="minorBidi"/>
+          <w:color w:val="auto"/>
+          <w:sz w:val="22"/>
+          <w:szCs w:val="22"/>
+          <w:lang w:val="en-US"/>
+        </w:rPr>
+        <w:t>INSERT INTO ALLEYA (ID_ALLEYA, NAME, ID_PARK) VALUES (2, 'Ракетная', 1);</w:t>
+      </w:r>
+    </w:p>
+    <w:p>
+      <w:pPr>
+        <w:pStyle w:val="2"/>
+        <w:rPr>
+          <w:rFonts w:asciiTheme="minorHAnsi" w:eastAsiaTheme="minorHAnsi" w:hAnsiTheme="minorHAnsi" w:cstheme="minorBidi"/>
+          <w:color w:val="auto"/>
+          <w:sz w:val="22"/>
+          <w:szCs w:val="22"/>
+          <w:lang w:val="en-US"/>
+        </w:rPr>
+      </w:pPr>
+      <w:r>
+        <w:rPr>
+          <w:rFonts w:asciiTheme="minorHAnsi" w:eastAsiaTheme="minorHAnsi" w:hAnsiTheme="minorHAnsi" w:cstheme="minorBidi"/>
+          <w:color w:val="auto"/>
+          <w:sz w:val="22"/>
+          <w:szCs w:val="22"/>
+          <w:lang w:val="en-US"/>
+        </w:rPr>
+        <w:t>INSERT INTO ALLEYA (ID_ALLEYA, NAME, ID_PARK) VALUES (3, 'Беговая', 2);</w:t>
+      </w:r>
+    </w:p>
+    <w:p>
+      <w:pPr>
+        <w:pStyle w:val="2"/>
+        <w:rPr>
+          <w:rFonts w:asciiTheme="minorHAnsi" w:eastAsiaTheme="minorHAnsi" w:hAnsiTheme="minorHAnsi" w:cstheme="minorBidi"/>
+          <w:color w:val="auto"/>
+          <w:sz w:val="22"/>
+          <w:szCs w:val="22"/>
+          <w:lang w:val="en-US"/>
+        </w:rPr>
+      </w:pPr>
+      <w:r>
+        <w:rPr>
+          <w:rFonts w:asciiTheme="minorHAnsi" w:eastAsiaTheme="minorHAnsi" w:hAnsiTheme="minorHAnsi" w:cstheme="minorBidi"/>
+          <w:color w:val="auto"/>
+          <w:sz w:val="22"/>
+          <w:szCs w:val="22"/>
+          <w:lang w:val="en-US"/>
+        </w:rPr>
+        <w:t>INSERT INTO ALLEYA (ID_ALLEYA, NAME, ID_PARK) VALUES (4, 'Быстрая', 2);</w:t>
+      </w:r>
+    </w:p>
+    <w:p>
+      <w:pPr>
+        <w:pStyle w:val="2"/>
+        <w:rPr>
+          <w:rFonts w:asciiTheme="minorHAnsi" w:eastAsiaTheme="minorHAnsi" w:hAnsiTheme="minorHAnsi" w:cstheme="minorBidi"/>
+          <w:color w:val="auto"/>
+          <w:sz w:val="22"/>
+          <w:szCs w:val="22"/>
+          <w:lang w:val="en-US"/>
+        </w:rPr>
+      </w:pPr>
+      <w:r>
+        <w:rPr>
+          <w:rFonts w:asciiTheme="minorHAnsi" w:eastAsiaTheme="minorHAnsi" w:hAnsiTheme="minorHAnsi" w:cstheme="minorBidi"/>
+          <w:color w:val="auto"/>
+          <w:sz w:val="22"/>
+          <w:szCs w:val="22"/>
+          <w:lang w:val="en-US"/>
+        </w:rPr>
+        <w:t>INSERT INTO ALLEYA (ID_ALLEYA, NAME, ID_PARK) VALUES (5, 'Тройная липовая',1);</w:t>
+      </w:r>
+    </w:p>
+    <w:p>
+      <w:pPr>
+        <w:pStyle w:val="2"/>
+        <w:rPr>
+          <w:rFonts w:asciiTheme="minorHAnsi" w:eastAsiaTheme="minorHAnsi" w:hAnsiTheme="minorHAnsi" w:cstheme="minorBidi"/>
+          <w:color w:val="auto"/>
+          <w:sz w:val="22"/>
+          <w:szCs w:val="22"/>
+          <w:lang w:val="en-US"/>
+        </w:rPr>
+      </w:pPr>
+      <w:r>
+        <w:rPr>
+          <w:rFonts w:asciiTheme="minorHAnsi" w:eastAsiaTheme="minorHAnsi" w:hAnsiTheme="minorHAnsi" w:cstheme="minorBidi"/>
+          <w:color w:val="auto"/>
+          <w:sz w:val="22"/>
+          <w:szCs w:val="22"/>
+          <w:lang w:val="en-US"/>
+        </w:rPr>
+        <w:t>INSERT INTO ALLEYA (ID_ALLEYA, NAME, ID_PARK) VALUES (6, 'Театральная', 2);</w:t>
+      </w:r>
+    </w:p>
+    <w:p>
+      <w:pPr>
+        <w:pStyle w:val="2"/>
+        <w:rPr>
+          <w:rFonts w:asciiTheme="minorHAnsi" w:eastAsiaTheme="minorHAnsi" w:hAnsiTheme="minorHAnsi" w:cstheme="minorBidi"/>
+          <w:color w:val="auto"/>
+          <w:sz w:val="22"/>
+          <w:szCs w:val="22"/>
+          <w:lang w:val="en-US"/>
+        </w:rPr>
+      </w:pPr>
+    </w:p>
+    <w:p>
+      <w:pPr>
+        <w:pStyle w:val="2"/>
+        <w:rPr>
+          <w:rFonts w:asciiTheme="minorHAnsi" w:eastAsiaTheme="minorHAnsi" w:hAnsiTheme="minorHAnsi" w:cstheme="minorBidi"/>
+          <w:color w:val="auto"/>
+          <w:sz w:val="22"/>
+          <w:szCs w:val="22"/>
+          <w:lang w:val="en-US"/>
+        </w:rPr>
+      </w:pPr>
+      <w:r>
+        <w:rPr>
+          <w:rFonts w:asciiTheme="minorHAnsi" w:eastAsiaTheme="minorHAnsi" w:hAnsiTheme="minorHAnsi" w:cstheme="minorBidi"/>
+          <w:color w:val="auto"/>
+          <w:sz w:val="22"/>
+          <w:szCs w:val="22"/>
           <w:lang w:val="en-US"/>
         </w:rPr>
         <w:t>INSERT INTO TREE (ID_TREE, ID_KIND, PLANT) VALUES (1, 1, 14.09);</w:t>
@@ -950,12 +1038,21 @@
     </w:p>
     <w:p>
       <w:pPr>
-        <w:rPr>
-          <w:lang w:val="en-US"/>
-        </w:rPr>
-      </w:pPr>
-      <w:r>
-        <w:rPr>
+        <w:pStyle w:val="2"/>
+        <w:rPr>
+          <w:rFonts w:asciiTheme="minorHAnsi" w:eastAsiaTheme="minorHAnsi" w:hAnsiTheme="minorHAnsi" w:cstheme="minorBidi"/>
+          <w:color w:val="auto"/>
+          <w:sz w:val="22"/>
+          <w:szCs w:val="22"/>
+          <w:lang w:val="en-US"/>
+        </w:rPr>
+      </w:pPr>
+      <w:r>
+        <w:rPr>
+          <w:rFonts w:asciiTheme="minorHAnsi" w:eastAsiaTheme="minorHAnsi" w:hAnsiTheme="minorHAnsi" w:cstheme="minorBidi"/>
+          <w:color w:val="auto"/>
+          <w:sz w:val="22"/>
+          <w:szCs w:val="22"/>
           <w:lang w:val="en-US"/>
         </w:rPr>
         <w:t>INSERT INTO TREE (ID_TREE, ID_KIND, PLANT) VALUES (2, 1, 14.09);</w:t>
@@ -963,12 +1060,21 @@
     </w:p>
     <w:p>
       <w:pPr>
-        <w:rPr>
-          <w:lang w:val="en-US"/>
-        </w:rPr>
-      </w:pPr>
-      <w:r>
-        <w:rPr>
+        <w:pStyle w:val="2"/>
+        <w:rPr>
+          <w:rFonts w:asciiTheme="minorHAnsi" w:eastAsiaTheme="minorHAnsi" w:hAnsiTheme="minorHAnsi" w:cstheme="minorBidi"/>
+          <w:color w:val="auto"/>
+          <w:sz w:val="22"/>
+          <w:szCs w:val="22"/>
+          <w:lang w:val="en-US"/>
+        </w:rPr>
+      </w:pPr>
+      <w:r>
+        <w:rPr>
+          <w:rFonts w:asciiTheme="minorHAnsi" w:eastAsiaTheme="minorHAnsi" w:hAnsiTheme="minorHAnsi" w:cstheme="minorBidi"/>
+          <w:color w:val="auto"/>
+          <w:sz w:val="22"/>
+          <w:szCs w:val="22"/>
           <w:lang w:val="en-US"/>
         </w:rPr>
         <w:t>INSERT INTO TREE (ID_TREE, ID_KIND, PLANT) VALUES (3, 2, 15.09);</w:t>
@@ -976,12 +1082,21 @@
     </w:p>
     <w:p>
       <w:pPr>
-        <w:rPr>
-          <w:lang w:val="en-US"/>
-        </w:rPr>
-      </w:pPr>
-      <w:r>
-        <w:rPr>
+        <w:pStyle w:val="2"/>
+        <w:rPr>
+          <w:rFonts w:asciiTheme="minorHAnsi" w:eastAsiaTheme="minorHAnsi" w:hAnsiTheme="minorHAnsi" w:cstheme="minorBidi"/>
+          <w:color w:val="auto"/>
+          <w:sz w:val="22"/>
+          <w:szCs w:val="22"/>
+          <w:lang w:val="en-US"/>
+        </w:rPr>
+      </w:pPr>
+      <w:r>
+        <w:rPr>
+          <w:rFonts w:asciiTheme="minorHAnsi" w:eastAsiaTheme="minorHAnsi" w:hAnsiTheme="minorHAnsi" w:cstheme="minorBidi"/>
+          <w:color w:val="auto"/>
+          <w:sz w:val="22"/>
+          <w:szCs w:val="22"/>
           <w:lang w:val="en-US"/>
         </w:rPr>
         <w:t>INSERT INTO TREE (ID_TREE, ID_KIND, PLANT) VALUES (4, 3, 15.09);</w:t>
@@ -989,12 +1104,21 @@
     </w:p>
     <w:p>
       <w:pPr>
-        <w:rPr>
-          <w:lang w:val="en-US"/>
-        </w:rPr>
-      </w:pPr>
-      <w:r>
-        <w:rPr>
+        <w:pStyle w:val="2"/>
+        <w:rPr>
+          <w:rFonts w:asciiTheme="minorHAnsi" w:eastAsiaTheme="minorHAnsi" w:hAnsiTheme="minorHAnsi" w:cstheme="minorBidi"/>
+          <w:color w:val="auto"/>
+          <w:sz w:val="22"/>
+          <w:szCs w:val="22"/>
+          <w:lang w:val="en-US"/>
+        </w:rPr>
+      </w:pPr>
+      <w:r>
+        <w:rPr>
+          <w:rFonts w:asciiTheme="minorHAnsi" w:eastAsiaTheme="minorHAnsi" w:hAnsiTheme="minorHAnsi" w:cstheme="minorBidi"/>
+          <w:color w:val="auto"/>
+          <w:sz w:val="22"/>
+          <w:szCs w:val="22"/>
           <w:lang w:val="en-US"/>
         </w:rPr>
         <w:t>INSERT INTO TREE (ID_TREE, ID_KIND, PLANT) VALUES (5, 3, 21.09);</w:t>
@@ -1002,12 +1126,21 @@
     </w:p>
     <w:p>
       <w:pPr>
-        <w:rPr>
-          <w:lang w:val="en-US"/>
-        </w:rPr>
-      </w:pPr>
-      <w:r>
-        <w:rPr>
+        <w:pStyle w:val="2"/>
+        <w:rPr>
+          <w:rFonts w:asciiTheme="minorHAnsi" w:eastAsiaTheme="minorHAnsi" w:hAnsiTheme="minorHAnsi" w:cstheme="minorBidi"/>
+          <w:color w:val="auto"/>
+          <w:sz w:val="22"/>
+          <w:szCs w:val="22"/>
+          <w:lang w:val="en-US"/>
+        </w:rPr>
+      </w:pPr>
+      <w:r>
+        <w:rPr>
+          <w:rFonts w:asciiTheme="minorHAnsi" w:eastAsiaTheme="minorHAnsi" w:hAnsiTheme="minorHAnsi" w:cstheme="minorBidi"/>
+          <w:color w:val="auto"/>
+          <w:sz w:val="22"/>
+          <w:szCs w:val="22"/>
           <w:lang w:val="en-US"/>
         </w:rPr>
         <w:t>INSERT INTO TREE (ID_TREE, ID_KIND, PLANT) VALUES (6, 4, 23.09);</w:t>
@@ -1015,12 +1148,21 @@
     </w:p>
     <w:p>
       <w:pPr>
-        <w:rPr>
-          <w:lang w:val="en-US"/>
-        </w:rPr>
-      </w:pPr>
-      <w:r>
-        <w:rPr>
+        <w:pStyle w:val="2"/>
+        <w:rPr>
+          <w:rFonts w:asciiTheme="minorHAnsi" w:eastAsiaTheme="minorHAnsi" w:hAnsiTheme="minorHAnsi" w:cstheme="minorBidi"/>
+          <w:color w:val="auto"/>
+          <w:sz w:val="22"/>
+          <w:szCs w:val="22"/>
+          <w:lang w:val="en-US"/>
+        </w:rPr>
+      </w:pPr>
+      <w:r>
+        <w:rPr>
+          <w:rFonts w:asciiTheme="minorHAnsi" w:eastAsiaTheme="minorHAnsi" w:hAnsiTheme="minorHAnsi" w:cstheme="minorBidi"/>
+          <w:color w:val="auto"/>
+          <w:sz w:val="22"/>
+          <w:szCs w:val="22"/>
           <w:lang w:val="en-US"/>
         </w:rPr>
         <w:t>INSERT INTO TREE (ID_TREE, ID_KIND, PLANT) VALUES (7, 2, 23.09);</w:t>
@@ -1028,12 +1170,21 @@
     </w:p>
     <w:p>
       <w:pPr>
-        <w:rPr>
-          <w:lang w:val="en-US"/>
-        </w:rPr>
-      </w:pPr>
-      <w:r>
-        <w:rPr>
+        <w:pStyle w:val="2"/>
+        <w:rPr>
+          <w:rFonts w:asciiTheme="minorHAnsi" w:eastAsiaTheme="minorHAnsi" w:hAnsiTheme="minorHAnsi" w:cstheme="minorBidi"/>
+          <w:color w:val="auto"/>
+          <w:sz w:val="22"/>
+          <w:szCs w:val="22"/>
+          <w:lang w:val="en-US"/>
+        </w:rPr>
+      </w:pPr>
+      <w:r>
+        <w:rPr>
+          <w:rFonts w:asciiTheme="minorHAnsi" w:eastAsiaTheme="minorHAnsi" w:hAnsiTheme="minorHAnsi" w:cstheme="minorBidi"/>
+          <w:color w:val="auto"/>
+          <w:sz w:val="22"/>
+          <w:szCs w:val="22"/>
           <w:lang w:val="en-US"/>
         </w:rPr>
         <w:t>INSERT INTO TREE (ID_TREE, ID_KIND, PLANT) VALUES (8, 4, 25.09);</w:t>
@@ -1041,19 +1192,275 @@
     </w:p>
     <w:p>
       <w:pPr>
-        <w:rPr>
-          <w:lang w:val="en-US"/>
-        </w:rPr>
-      </w:pPr>
-    </w:p>
-    <w:p>
-      <w:pPr>
-        <w:rPr>
-          <w:lang w:val="en-US"/>
-        </w:rPr>
-      </w:pPr>
-      <w:r>
-        <w:rPr>
+        <w:pStyle w:val="2"/>
+        <w:rPr>
+          <w:rFonts w:asciiTheme="minorHAnsi" w:eastAsiaTheme="minorHAnsi" w:hAnsiTheme="minorHAnsi" w:cstheme="minorBidi"/>
+          <w:color w:val="auto"/>
+          <w:sz w:val="22"/>
+          <w:szCs w:val="22"/>
+          <w:lang w:val="en-US"/>
+        </w:rPr>
+      </w:pPr>
+      <w:r>
+        <w:rPr>
+          <w:rFonts w:asciiTheme="minorHAnsi" w:eastAsiaTheme="minorHAnsi" w:hAnsiTheme="minorHAnsi" w:cstheme="minorBidi"/>
+          <w:color w:val="auto"/>
+          <w:sz w:val="22"/>
+          <w:szCs w:val="22"/>
+          <w:lang w:val="en-US"/>
+        </w:rPr>
+        <w:t>INSERT INTO TREE (ID_TREE, ID_KIND, PLANT) VALUES (9, 4, 15.09);</w:t>
+      </w:r>
+    </w:p>
+    <w:p>
+      <w:pPr>
+        <w:pStyle w:val="2"/>
+        <w:rPr>
+          <w:rFonts w:asciiTheme="minorHAnsi" w:eastAsiaTheme="minorHAnsi" w:hAnsiTheme="minorHAnsi" w:cstheme="minorBidi"/>
+          <w:color w:val="auto"/>
+          <w:sz w:val="22"/>
+          <w:szCs w:val="22"/>
+          <w:lang w:val="en-US"/>
+        </w:rPr>
+      </w:pPr>
+      <w:r>
+        <w:rPr>
+          <w:rFonts w:asciiTheme="minorHAnsi" w:eastAsiaTheme="minorHAnsi" w:hAnsiTheme="minorHAnsi" w:cstheme="minorBidi"/>
+          <w:color w:val="auto"/>
+          <w:sz w:val="22"/>
+          <w:szCs w:val="22"/>
+          <w:lang w:val="en-US"/>
+        </w:rPr>
+        <w:t>INSERT INTO TREE (ID_TREE, ID_KIND, PLANT) VALUES (10, 1, 21.09);</w:t>
+      </w:r>
+    </w:p>
+    <w:p>
+      <w:pPr>
+        <w:pStyle w:val="2"/>
+        <w:rPr>
+          <w:rFonts w:asciiTheme="minorHAnsi" w:eastAsiaTheme="minorHAnsi" w:hAnsiTheme="minorHAnsi" w:cstheme="minorBidi"/>
+          <w:color w:val="auto"/>
+          <w:sz w:val="22"/>
+          <w:szCs w:val="22"/>
+          <w:lang w:val="en-US"/>
+        </w:rPr>
+      </w:pPr>
+      <w:r>
+        <w:rPr>
+          <w:rFonts w:asciiTheme="minorHAnsi" w:eastAsiaTheme="minorHAnsi" w:hAnsiTheme="minorHAnsi" w:cstheme="minorBidi"/>
+          <w:color w:val="auto"/>
+          <w:sz w:val="22"/>
+          <w:szCs w:val="22"/>
+          <w:lang w:val="en-US"/>
+        </w:rPr>
+        <w:t>INSERT INTO TREE (ID_TREE, ID_KIND, PLANT) VALUES (11, 2, 23.09);</w:t>
+      </w:r>
+    </w:p>
+    <w:p>
+      <w:pPr>
+        <w:pStyle w:val="2"/>
+        <w:rPr>
+          <w:rFonts w:asciiTheme="minorHAnsi" w:eastAsiaTheme="minorHAnsi" w:hAnsiTheme="minorHAnsi" w:cstheme="minorBidi"/>
+          <w:color w:val="auto"/>
+          <w:sz w:val="22"/>
+          <w:szCs w:val="22"/>
+          <w:lang w:val="en-US"/>
+        </w:rPr>
+      </w:pPr>
+      <w:r>
+        <w:rPr>
+          <w:rFonts w:asciiTheme="minorHAnsi" w:eastAsiaTheme="minorHAnsi" w:hAnsiTheme="minorHAnsi" w:cstheme="minorBidi"/>
+          <w:color w:val="auto"/>
+          <w:sz w:val="22"/>
+          <w:szCs w:val="22"/>
+          <w:lang w:val="en-US"/>
+        </w:rPr>
+        <w:t>INSERT INTO TREE (ID_TREE, ID_KIND, PLANT) VALUES (12, 1, 23.09);</w:t>
+      </w:r>
+    </w:p>
+    <w:p>
+      <w:pPr>
+        <w:pStyle w:val="2"/>
+        <w:rPr>
+          <w:rFonts w:asciiTheme="minorHAnsi" w:eastAsiaTheme="minorHAnsi" w:hAnsiTheme="minorHAnsi" w:cstheme="minorBidi"/>
+          <w:color w:val="auto"/>
+          <w:sz w:val="22"/>
+          <w:szCs w:val="22"/>
+          <w:lang w:val="en-US"/>
+        </w:rPr>
+      </w:pPr>
+      <w:r>
+        <w:rPr>
+          <w:rFonts w:asciiTheme="minorHAnsi" w:eastAsiaTheme="minorHAnsi" w:hAnsiTheme="minorHAnsi" w:cstheme="minorBidi"/>
+          <w:color w:val="auto"/>
+          <w:sz w:val="22"/>
+          <w:szCs w:val="22"/>
+          <w:lang w:val="en-US"/>
+        </w:rPr>
+        <w:t>INSERT INTO TREE (ID_TREE, ID_KIND, PLANT) VALUES (13, 6, 27.09);</w:t>
+      </w:r>
+    </w:p>
+    <w:p>
+      <w:pPr>
+        <w:pStyle w:val="2"/>
+        <w:rPr>
+          <w:rFonts w:asciiTheme="minorHAnsi" w:eastAsiaTheme="minorHAnsi" w:hAnsiTheme="minorHAnsi" w:cstheme="minorBidi"/>
+          <w:color w:val="auto"/>
+          <w:sz w:val="22"/>
+          <w:szCs w:val="22"/>
+          <w:lang w:val="en-US"/>
+        </w:rPr>
+      </w:pPr>
+      <w:r>
+        <w:rPr>
+          <w:rFonts w:asciiTheme="minorHAnsi" w:eastAsiaTheme="minorHAnsi" w:hAnsiTheme="minorHAnsi" w:cstheme="minorBidi"/>
+          <w:color w:val="auto"/>
+          <w:sz w:val="22"/>
+          <w:szCs w:val="22"/>
+          <w:lang w:val="en-US"/>
+        </w:rPr>
+        <w:t>INSERT INTO TREE (ID_TREE, ID_KIND, PLANT) VALUES (14, 1, 25.09);</w:t>
+      </w:r>
+    </w:p>
+    <w:p>
+      <w:pPr>
+        <w:pStyle w:val="2"/>
+        <w:rPr>
+          <w:rFonts w:asciiTheme="minorHAnsi" w:eastAsiaTheme="minorHAnsi" w:hAnsiTheme="minorHAnsi" w:cstheme="minorBidi"/>
+          <w:color w:val="auto"/>
+          <w:sz w:val="22"/>
+          <w:szCs w:val="22"/>
+          <w:lang w:val="en-US"/>
+        </w:rPr>
+      </w:pPr>
+      <w:r>
+        <w:rPr>
+          <w:rFonts w:asciiTheme="minorHAnsi" w:eastAsiaTheme="minorHAnsi" w:hAnsiTheme="minorHAnsi" w:cstheme="minorBidi"/>
+          <w:color w:val="auto"/>
+          <w:sz w:val="22"/>
+          <w:szCs w:val="22"/>
+          <w:lang w:val="en-US"/>
+        </w:rPr>
+        <w:t>INSERT INTO TREE (ID_TREE, ID_KIND, PLANT) VALUES (15, 1, 15.09);</w:t>
+      </w:r>
+    </w:p>
+    <w:p>
+      <w:pPr>
+        <w:pStyle w:val="2"/>
+        <w:rPr>
+          <w:rFonts w:asciiTheme="minorHAnsi" w:eastAsiaTheme="minorHAnsi" w:hAnsiTheme="minorHAnsi" w:cstheme="minorBidi"/>
+          <w:color w:val="auto"/>
+          <w:sz w:val="22"/>
+          <w:szCs w:val="22"/>
+          <w:lang w:val="en-US"/>
+        </w:rPr>
+      </w:pPr>
+      <w:r>
+        <w:rPr>
+          <w:rFonts w:asciiTheme="minorHAnsi" w:eastAsiaTheme="minorHAnsi" w:hAnsiTheme="minorHAnsi" w:cstheme="minorBidi"/>
+          <w:color w:val="auto"/>
+          <w:sz w:val="22"/>
+          <w:szCs w:val="22"/>
+          <w:lang w:val="en-US"/>
+        </w:rPr>
+        <w:t>INSERT INTO TREE (ID_TREE, ID_KIND, PLANT) VALUES (16, 5, 21.09);</w:t>
+      </w:r>
+    </w:p>
+    <w:p>
+      <w:pPr>
+        <w:pStyle w:val="2"/>
+        <w:rPr>
+          <w:rFonts w:asciiTheme="minorHAnsi" w:eastAsiaTheme="minorHAnsi" w:hAnsiTheme="minorHAnsi" w:cstheme="minorBidi"/>
+          <w:color w:val="auto"/>
+          <w:sz w:val="22"/>
+          <w:szCs w:val="22"/>
+          <w:lang w:val="en-US"/>
+        </w:rPr>
+      </w:pPr>
+      <w:r>
+        <w:rPr>
+          <w:rFonts w:asciiTheme="minorHAnsi" w:eastAsiaTheme="minorHAnsi" w:hAnsiTheme="minorHAnsi" w:cstheme="minorBidi"/>
+          <w:color w:val="auto"/>
+          <w:sz w:val="22"/>
+          <w:szCs w:val="22"/>
+          <w:lang w:val="en-US"/>
+        </w:rPr>
+        <w:t>INSERT INTO TREE (ID_TREE, ID_KIND, PLANT) VALUES (17, 6, 23.09);</w:t>
+      </w:r>
+    </w:p>
+    <w:p>
+      <w:pPr>
+        <w:pStyle w:val="2"/>
+        <w:rPr>
+          <w:rFonts w:asciiTheme="minorHAnsi" w:eastAsiaTheme="minorHAnsi" w:hAnsiTheme="minorHAnsi" w:cstheme="minorBidi"/>
+          <w:color w:val="auto"/>
+          <w:sz w:val="22"/>
+          <w:szCs w:val="22"/>
+          <w:lang w:val="en-US"/>
+        </w:rPr>
+      </w:pPr>
+      <w:r>
+        <w:rPr>
+          <w:rFonts w:asciiTheme="minorHAnsi" w:eastAsiaTheme="minorHAnsi" w:hAnsiTheme="minorHAnsi" w:cstheme="minorBidi"/>
+          <w:color w:val="auto"/>
+          <w:sz w:val="22"/>
+          <w:szCs w:val="22"/>
+          <w:lang w:val="en-US"/>
+        </w:rPr>
+        <w:t>INSERT INTO TREE (ID_TREE, ID_KIND, PLANT) VALUES (18, 3, 23.09);</w:t>
+      </w:r>
+    </w:p>
+    <w:p>
+      <w:pPr>
+        <w:pStyle w:val="2"/>
+        <w:rPr>
+          <w:rFonts w:asciiTheme="minorHAnsi" w:eastAsiaTheme="minorHAnsi" w:hAnsiTheme="minorHAnsi" w:cstheme="minorBidi"/>
+          <w:color w:val="auto"/>
+          <w:sz w:val="22"/>
+          <w:szCs w:val="22"/>
+          <w:lang w:val="en-US"/>
+        </w:rPr>
+      </w:pPr>
+      <w:r>
+        <w:rPr>
+          <w:rFonts w:asciiTheme="minorHAnsi" w:eastAsiaTheme="minorHAnsi" w:hAnsiTheme="minorHAnsi" w:cstheme="minorBidi"/>
+          <w:color w:val="auto"/>
+          <w:sz w:val="22"/>
+          <w:szCs w:val="22"/>
+          <w:lang w:val="en-US"/>
+        </w:rPr>
+        <w:t>INSERT INTO TREE (ID_TREE, ID_KIND, PLANT) VALUES (19, 3, 27.09);</w:t>
+      </w:r>
+    </w:p>
+    <w:p>
+      <w:pPr>
+        <w:pStyle w:val="2"/>
+        <w:rPr>
+          <w:rFonts w:asciiTheme="minorHAnsi" w:eastAsiaTheme="minorHAnsi" w:hAnsiTheme="minorHAnsi" w:cstheme="minorBidi"/>
+          <w:color w:val="auto"/>
+          <w:sz w:val="22"/>
+          <w:szCs w:val="22"/>
+          <w:lang w:val="en-US"/>
+        </w:rPr>
+      </w:pPr>
+    </w:p>
+    <w:p>
+      <w:pPr>
+        <w:pStyle w:val="2"/>
+        <w:rPr>
+          <w:rFonts w:asciiTheme="minorHAnsi" w:eastAsiaTheme="minorHAnsi" w:hAnsiTheme="minorHAnsi" w:cstheme="minorBidi"/>
+          <w:color w:val="auto"/>
+          <w:sz w:val="22"/>
+          <w:szCs w:val="22"/>
+          <w:lang w:val="en-US"/>
+        </w:rPr>
+      </w:pPr>
+      <w:r>
+        <w:rPr>
+          <w:rFonts w:asciiTheme="minorHAnsi" w:eastAsiaTheme="minorHAnsi" w:hAnsiTheme="minorHAnsi" w:cstheme="minorBidi"/>
+          <w:color w:val="auto"/>
+          <w:sz w:val="22"/>
+          <w:szCs w:val="22"/>
           <w:lang w:val="en-US"/>
         </w:rPr>
         <w:t>INSERT INTO  TREE_ALLEYA  (ID_TREE_ALLEYA, ID_TREE, ID_ALLEYA) VALUES (1, 1, 1);</w:t>
@@ -1061,12 +1468,21 @@
     </w:p>
     <w:p>
       <w:pPr>
-        <w:rPr>
-          <w:lang w:val="en-US"/>
-        </w:rPr>
-      </w:pPr>
-      <w:r>
-        <w:rPr>
+        <w:pStyle w:val="2"/>
+        <w:rPr>
+          <w:rFonts w:asciiTheme="minorHAnsi" w:eastAsiaTheme="minorHAnsi" w:hAnsiTheme="minorHAnsi" w:cstheme="minorBidi"/>
+          <w:color w:val="auto"/>
+          <w:sz w:val="22"/>
+          <w:szCs w:val="22"/>
+          <w:lang w:val="en-US"/>
+        </w:rPr>
+      </w:pPr>
+      <w:r>
+        <w:rPr>
+          <w:rFonts w:asciiTheme="minorHAnsi" w:eastAsiaTheme="minorHAnsi" w:hAnsiTheme="minorHAnsi" w:cstheme="minorBidi"/>
+          <w:color w:val="auto"/>
+          <w:sz w:val="22"/>
+          <w:szCs w:val="22"/>
           <w:lang w:val="en-US"/>
         </w:rPr>
         <w:t>INSERT INTO  TREE_ALLEYA  (ID_TREE_ALLEYA, ID_TREE, ID_ALLEYA) VALUES (2, 1, 2);</w:t>
@@ -1074,12 +1490,21 @@
     </w:p>
     <w:p>
       <w:pPr>
-        <w:rPr>
-          <w:lang w:val="en-US"/>
-        </w:rPr>
-      </w:pPr>
-      <w:r>
-        <w:rPr>
+        <w:pStyle w:val="2"/>
+        <w:rPr>
+          <w:rFonts w:asciiTheme="minorHAnsi" w:eastAsiaTheme="minorHAnsi" w:hAnsiTheme="minorHAnsi" w:cstheme="minorBidi"/>
+          <w:color w:val="auto"/>
+          <w:sz w:val="22"/>
+          <w:szCs w:val="22"/>
+          <w:lang w:val="en-US"/>
+        </w:rPr>
+      </w:pPr>
+      <w:r>
+        <w:rPr>
+          <w:rFonts w:asciiTheme="minorHAnsi" w:eastAsiaTheme="minorHAnsi" w:hAnsiTheme="minorHAnsi" w:cstheme="minorBidi"/>
+          <w:color w:val="auto"/>
+          <w:sz w:val="22"/>
+          <w:szCs w:val="22"/>
           <w:lang w:val="en-US"/>
         </w:rPr>
         <w:t>INSERT INTO  TREE_ALLEYA  (ID_TREE_ALLEYA, ID_TREE, ID_ALLEYA) VALUES (3, 2, 2);</w:t>
@@ -1087,12 +1512,21 @@
     </w:p>
     <w:p>
       <w:pPr>
-        <w:rPr>
-          <w:lang w:val="en-US"/>
-        </w:rPr>
-      </w:pPr>
-      <w:r>
-        <w:rPr>
+        <w:pStyle w:val="2"/>
+        <w:rPr>
+          <w:rFonts w:asciiTheme="minorHAnsi" w:eastAsiaTheme="minorHAnsi" w:hAnsiTheme="minorHAnsi" w:cstheme="minorBidi"/>
+          <w:color w:val="auto"/>
+          <w:sz w:val="22"/>
+          <w:szCs w:val="22"/>
+          <w:lang w:val="en-US"/>
+        </w:rPr>
+      </w:pPr>
+      <w:r>
+        <w:rPr>
+          <w:rFonts w:asciiTheme="minorHAnsi" w:eastAsiaTheme="minorHAnsi" w:hAnsiTheme="minorHAnsi" w:cstheme="minorBidi"/>
+          <w:color w:val="auto"/>
+          <w:sz w:val="22"/>
+          <w:szCs w:val="22"/>
           <w:lang w:val="en-US"/>
         </w:rPr>
         <w:t>INSERT INTO  TREE_ALLEYA  (ID_TREE_ALLEYA, ID_TREE, ID_ALLEYA) VALUES (4, 3, 2);</w:t>
@@ -1100,12 +1534,21 @@
     </w:p>
     <w:p>
       <w:pPr>
-        <w:rPr>
-          <w:lang w:val="en-US"/>
-        </w:rPr>
-      </w:pPr>
-      <w:r>
-        <w:rPr>
+        <w:pStyle w:val="2"/>
+        <w:rPr>
+          <w:rFonts w:asciiTheme="minorHAnsi" w:eastAsiaTheme="minorHAnsi" w:hAnsiTheme="minorHAnsi" w:cstheme="minorBidi"/>
+          <w:color w:val="auto"/>
+          <w:sz w:val="22"/>
+          <w:szCs w:val="22"/>
+          <w:lang w:val="en-US"/>
+        </w:rPr>
+      </w:pPr>
+      <w:r>
+        <w:rPr>
+          <w:rFonts w:asciiTheme="minorHAnsi" w:eastAsiaTheme="minorHAnsi" w:hAnsiTheme="minorHAnsi" w:cstheme="minorBidi"/>
+          <w:color w:val="auto"/>
+          <w:sz w:val="22"/>
+          <w:szCs w:val="22"/>
           <w:lang w:val="en-US"/>
         </w:rPr>
         <w:t>INSERT INTO  TREE_ALLEYA  (ID_TREE_ALLEYA, ID_TREE, ID_ALLEYA) VALUES (5, 4, 1);</w:t>
@@ -1113,12 +1556,21 @@
     </w:p>
     <w:p>
       <w:pPr>
-        <w:rPr>
-          <w:lang w:val="en-US"/>
-        </w:rPr>
-      </w:pPr>
-      <w:r>
-        <w:rPr>
+        <w:pStyle w:val="2"/>
+        <w:rPr>
+          <w:rFonts w:asciiTheme="minorHAnsi" w:eastAsiaTheme="minorHAnsi" w:hAnsiTheme="minorHAnsi" w:cstheme="minorBidi"/>
+          <w:color w:val="auto"/>
+          <w:sz w:val="22"/>
+          <w:szCs w:val="22"/>
+          <w:lang w:val="en-US"/>
+        </w:rPr>
+      </w:pPr>
+      <w:r>
+        <w:rPr>
+          <w:rFonts w:asciiTheme="minorHAnsi" w:eastAsiaTheme="minorHAnsi" w:hAnsiTheme="minorHAnsi" w:cstheme="minorBidi"/>
+          <w:color w:val="auto"/>
+          <w:sz w:val="22"/>
+          <w:szCs w:val="22"/>
           <w:lang w:val="en-US"/>
         </w:rPr>
         <w:t>INSERT INTO  TREE_ALLEYA  (ID_TREE_ALLEYA, ID_TREE, ID_ALLEYA) VALUES (6, 5, 1);</w:t>
@@ -1126,12 +1578,21 @@
     </w:p>
     <w:p>
       <w:pPr>
-        <w:rPr>
-          <w:lang w:val="en-US"/>
-        </w:rPr>
-      </w:pPr>
-      <w:r>
-        <w:rPr>
+        <w:pStyle w:val="2"/>
+        <w:rPr>
+          <w:rFonts w:asciiTheme="minorHAnsi" w:eastAsiaTheme="minorHAnsi" w:hAnsiTheme="minorHAnsi" w:cstheme="minorBidi"/>
+          <w:color w:val="auto"/>
+          <w:sz w:val="22"/>
+          <w:szCs w:val="22"/>
+          <w:lang w:val="en-US"/>
+        </w:rPr>
+      </w:pPr>
+      <w:r>
+        <w:rPr>
+          <w:rFonts w:asciiTheme="minorHAnsi" w:eastAsiaTheme="minorHAnsi" w:hAnsiTheme="minorHAnsi" w:cstheme="minorBidi"/>
+          <w:color w:val="auto"/>
+          <w:sz w:val="22"/>
+          <w:szCs w:val="22"/>
           <w:lang w:val="en-US"/>
         </w:rPr>
         <w:t>INSERT INTO  TREE_ALLEYA  (ID_TREE_ALLEYA, ID_TREE, ID_ALLEYA) VALUES (7, 6, 2);</w:t>
@@ -1139,37 +1600,43 @@
     </w:p>
     <w:p>
       <w:pPr>
-        <w:rPr>
-          <w:lang w:val="en-US"/>
-        </w:rPr>
-      </w:pPr>
-      <w:r>
-        <w:rPr>
-          <w:lang w:val="en-US"/>
-        </w:rPr>
-        <w:t xml:space="preserve">INSERT INTO  TREE_ALLEYA  (ID_TREE_ALLEYA, ID_TREE, ID_ALLEYA) VALUES (8, 7, </w:t>
-      </w:r>
-      <w:r>
-        <w:rPr>
-          <w:lang w:val="en-US"/>
-        </w:rPr>
-        <w:t>2</w:t>
-      </w:r>
-      <w:r>
-        <w:rPr>
-          <w:lang w:val="en-US"/>
-        </w:rPr>
-        <w:t>);</w:t>
-      </w:r>
-    </w:p>
-    <w:p>
-      <w:pPr>
-        <w:rPr>
-          <w:lang w:val="en-US"/>
-        </w:rPr>
-      </w:pPr>
-      <w:r>
-        <w:rPr>
+        <w:pStyle w:val="2"/>
+        <w:rPr>
+          <w:rFonts w:asciiTheme="minorHAnsi" w:eastAsiaTheme="minorHAnsi" w:hAnsiTheme="minorHAnsi" w:cstheme="minorBidi"/>
+          <w:color w:val="auto"/>
+          <w:sz w:val="22"/>
+          <w:szCs w:val="22"/>
+          <w:lang w:val="en-US"/>
+        </w:rPr>
+      </w:pPr>
+      <w:r>
+        <w:rPr>
+          <w:rFonts w:asciiTheme="minorHAnsi" w:eastAsiaTheme="minorHAnsi" w:hAnsiTheme="minorHAnsi" w:cstheme="minorBidi"/>
+          <w:color w:val="auto"/>
+          <w:sz w:val="22"/>
+          <w:szCs w:val="22"/>
+          <w:lang w:val="en-US"/>
+        </w:rPr>
+        <w:t>INSERT INTO  TREE_ALLEYA  (ID_TREE_ALLEYA, ID_TREE, ID_ALLEYA) VALUES (8, 7, 1);</w:t>
+      </w:r>
+    </w:p>
+    <w:p>
+      <w:pPr>
+        <w:pStyle w:val="2"/>
+        <w:rPr>
+          <w:rFonts w:asciiTheme="minorHAnsi" w:eastAsiaTheme="minorHAnsi" w:hAnsiTheme="minorHAnsi" w:cstheme="minorBidi"/>
+          <w:color w:val="auto"/>
+          <w:sz w:val="22"/>
+          <w:szCs w:val="22"/>
+          <w:lang w:val="en-US"/>
+        </w:rPr>
+      </w:pPr>
+      <w:r>
+        <w:rPr>
+          <w:rFonts w:asciiTheme="minorHAnsi" w:eastAsiaTheme="minorHAnsi" w:hAnsiTheme="minorHAnsi" w:cstheme="minorBidi"/>
+          <w:color w:val="auto"/>
+          <w:sz w:val="22"/>
+          <w:szCs w:val="22"/>
           <w:lang w:val="en-US"/>
         </w:rPr>
         <w:t>INSERT INTO  TREE_ALLEYA  (ID_TREE_ALLEYA, ID_TREE, ID_ALLEYA) VALUES (9, 8, 1);</w:t>
@@ -1177,148 +1644,530 @@
     </w:p>
     <w:p>
       <w:pPr>
-        <w:rPr>
-          <w:lang w:val="en-US"/>
-        </w:rPr>
-      </w:pPr>
-    </w:p>
-    <w:p>
-      <w:pPr>
-        <w:rPr>
-          <w:lang w:val="en-US"/>
-        </w:rPr>
-      </w:pPr>
-      <w:r>
-        <w:rPr>
-          <w:lang w:val="en-US"/>
-        </w:rPr>
-        <w:t>INSERT INTO KIND (ID_KIND, NAME) VALUES (1, '</w:t>
-      </w:r>
-      <w:r>
-        <w:t>Липа</w:t>
-      </w:r>
-      <w:r>
-        <w:rPr>
-          <w:lang w:val="en-US"/>
-        </w:rPr>
-        <w:t>');</w:t>
-      </w:r>
-    </w:p>
-    <w:p>
-      <w:pPr>
-        <w:rPr>
-          <w:lang w:val="en-US"/>
-        </w:rPr>
-      </w:pPr>
-      <w:r>
-        <w:rPr>
-          <w:lang w:val="en-US"/>
-        </w:rPr>
-        <w:t xml:space="preserve">INSERT INTO KIND (ID_KIND, NAME) VALUES (2, </w:t>
-      </w:r>
-      <w:r>
-        <w:rPr>
-          <w:lang w:val="en-US"/>
-        </w:rPr>
-        <w:t>'</w:t>
-      </w:r>
-      <w:r>
-        <w:t>Ясень</w:t>
-      </w:r>
-      <w:r>
-        <w:rPr>
-          <w:lang w:val="en-US"/>
-        </w:rPr>
-        <w:t>'</w:t>
-      </w:r>
-      <w:r>
-        <w:rPr>
-          <w:lang w:val="en-US"/>
-        </w:rPr>
-        <w:t>);</w:t>
-      </w:r>
-    </w:p>
-    <w:p>
-      <w:pPr>
-        <w:rPr>
-          <w:lang w:val="en-US"/>
-        </w:rPr>
-      </w:pPr>
-      <w:r>
-        <w:rPr>
-          <w:lang w:val="en-US"/>
-        </w:rPr>
-        <w:t>INSERT INTO KIND (ID_KIND, NAME) VALUES (3, '</w:t>
-      </w:r>
-      <w:r>
-        <w:t>Береза</w:t>
-      </w:r>
-      <w:r>
-        <w:rPr>
-          <w:lang w:val="en-US"/>
-        </w:rPr>
-        <w:t>');</w:t>
-      </w:r>
-    </w:p>
-    <w:p>
-      <w:pPr>
-        <w:rPr>
-          <w:lang w:val="en-US"/>
-        </w:rPr>
-      </w:pPr>
-      <w:r>
-        <w:rPr>
-          <w:lang w:val="en-US"/>
-        </w:rPr>
-        <w:t>INSERT INTO KIND (ID_KIND, NAME) VALUES (4, '</w:t>
-      </w:r>
-      <w:r>
-        <w:t>Дуб</w:t>
-      </w:r>
-      <w:r>
-        <w:rPr>
-          <w:lang w:val="en-US"/>
-        </w:rPr>
-        <w:t>');</w:t>
-      </w:r>
-    </w:p>
-    <w:p>
-      <w:pPr>
-        <w:rPr>
-          <w:lang w:val="en-US"/>
-        </w:rPr>
-      </w:pPr>
-      <w:r>
-        <w:rPr>
-          <w:lang w:val="en-US"/>
-        </w:rPr>
-        <w:t>INSERT INTO KIND (ID_KIND, NAME) VALUES (5, '</w:t>
-      </w:r>
-      <w:r>
-        <w:t>Пихта</w:t>
-      </w:r>
-      <w:r>
-        <w:rPr>
-          <w:lang w:val="en-US"/>
-        </w:rPr>
-        <w:t>');</w:t>
-      </w:r>
-    </w:p>
-    <w:p>
-      <w:pPr>
-        <w:rPr>
-          <w:lang w:val="en-US"/>
-        </w:rPr>
-      </w:pPr>
-    </w:p>
-    <w:p>
-      <w:pPr>
-        <w:rPr>
-          <w:lang w:val="en-US"/>
-        </w:rPr>
-      </w:pPr>
-      <w:r>
-        <w:rPr>
+        <w:pStyle w:val="2"/>
+        <w:rPr>
+          <w:rFonts w:asciiTheme="minorHAnsi" w:eastAsiaTheme="minorHAnsi" w:hAnsiTheme="minorHAnsi" w:cstheme="minorBidi"/>
+          <w:color w:val="auto"/>
+          <w:sz w:val="22"/>
+          <w:szCs w:val="22"/>
+          <w:lang w:val="en-US"/>
+        </w:rPr>
+      </w:pPr>
+      <w:r>
+        <w:rPr>
+          <w:rFonts w:asciiTheme="minorHAnsi" w:eastAsiaTheme="minorHAnsi" w:hAnsiTheme="minorHAnsi" w:cstheme="minorBidi"/>
+          <w:color w:val="auto"/>
+          <w:sz w:val="22"/>
+          <w:szCs w:val="22"/>
+          <w:lang w:val="en-US"/>
+        </w:rPr>
+        <w:t>INSERT INTO  TREE_ALLEYA  (ID_TREE_ALLEYA, ID_TREE, ID_ALLEYA) VALUES (10, 9, 1);</w:t>
+      </w:r>
+    </w:p>
+    <w:p>
+      <w:pPr>
+        <w:pStyle w:val="2"/>
+        <w:rPr>
+          <w:rFonts w:asciiTheme="minorHAnsi" w:eastAsiaTheme="minorHAnsi" w:hAnsiTheme="minorHAnsi" w:cstheme="minorBidi"/>
+          <w:color w:val="auto"/>
+          <w:sz w:val="22"/>
+          <w:szCs w:val="22"/>
+          <w:lang w:val="en-US"/>
+        </w:rPr>
+      </w:pPr>
+      <w:r>
+        <w:rPr>
+          <w:rFonts w:asciiTheme="minorHAnsi" w:eastAsiaTheme="minorHAnsi" w:hAnsiTheme="minorHAnsi" w:cstheme="minorBidi"/>
+          <w:color w:val="auto"/>
+          <w:sz w:val="22"/>
+          <w:szCs w:val="22"/>
+          <w:lang w:val="en-US"/>
+        </w:rPr>
+        <w:t>INSERT INTO  TREE_ALLEYA  (ID_TREE_ALLEYA, ID_TREE, ID_ALLEYA) VALUES (11, 10, 6);</w:t>
+      </w:r>
+    </w:p>
+    <w:p>
+      <w:pPr>
+        <w:pStyle w:val="2"/>
+        <w:rPr>
+          <w:rFonts w:asciiTheme="minorHAnsi" w:eastAsiaTheme="minorHAnsi" w:hAnsiTheme="minorHAnsi" w:cstheme="minorBidi"/>
+          <w:color w:val="auto"/>
+          <w:sz w:val="22"/>
+          <w:szCs w:val="22"/>
+          <w:lang w:val="en-US"/>
+        </w:rPr>
+      </w:pPr>
+      <w:r>
+        <w:rPr>
+          <w:rFonts w:asciiTheme="minorHAnsi" w:eastAsiaTheme="minorHAnsi" w:hAnsiTheme="minorHAnsi" w:cstheme="minorBidi"/>
+          <w:color w:val="auto"/>
+          <w:sz w:val="22"/>
+          <w:szCs w:val="22"/>
+          <w:lang w:val="en-US"/>
+        </w:rPr>
+        <w:lastRenderedPageBreak/>
+        <w:t>INSERT INTO  TREE_ALLEYA  (ID_TREE_ALLEYA, ID_TREE, ID_ALLEYA) VALUES (21, 10, 5);</w:t>
+      </w:r>
+    </w:p>
+    <w:p>
+      <w:pPr>
+        <w:pStyle w:val="2"/>
+        <w:rPr>
+          <w:rFonts w:asciiTheme="minorHAnsi" w:eastAsiaTheme="minorHAnsi" w:hAnsiTheme="minorHAnsi" w:cstheme="minorBidi"/>
+          <w:color w:val="auto"/>
+          <w:sz w:val="22"/>
+          <w:szCs w:val="22"/>
+          <w:lang w:val="en-US"/>
+        </w:rPr>
+      </w:pPr>
+      <w:r>
+        <w:rPr>
+          <w:rFonts w:asciiTheme="minorHAnsi" w:eastAsiaTheme="minorHAnsi" w:hAnsiTheme="minorHAnsi" w:cstheme="minorBidi"/>
+          <w:color w:val="auto"/>
+          <w:sz w:val="22"/>
+          <w:szCs w:val="22"/>
+          <w:lang w:val="en-US"/>
+        </w:rPr>
+        <w:t>INSERT INTO  TREE_ALLEYA  (ID_TREE_ALLEYA, ID_TREE, ID_ALLEYA) VALUES (12, 11, 5);</w:t>
+      </w:r>
+    </w:p>
+    <w:p>
+      <w:pPr>
+        <w:pStyle w:val="2"/>
+        <w:rPr>
+          <w:rFonts w:asciiTheme="minorHAnsi" w:eastAsiaTheme="minorHAnsi" w:hAnsiTheme="minorHAnsi" w:cstheme="minorBidi"/>
+          <w:color w:val="auto"/>
+          <w:sz w:val="22"/>
+          <w:szCs w:val="22"/>
+          <w:lang w:val="en-US"/>
+        </w:rPr>
+      </w:pPr>
+      <w:r>
+        <w:rPr>
+          <w:rFonts w:asciiTheme="minorHAnsi" w:eastAsiaTheme="minorHAnsi" w:hAnsiTheme="minorHAnsi" w:cstheme="minorBidi"/>
+          <w:color w:val="auto"/>
+          <w:sz w:val="22"/>
+          <w:szCs w:val="22"/>
+          <w:lang w:val="en-US"/>
+        </w:rPr>
+        <w:t>INSERT INTO  TREE_ALLEYA  (ID_TREE_ALLEYA, ID_TREE, ID_ALLEYA) VALUES (13, 12, 6);</w:t>
+      </w:r>
+    </w:p>
+    <w:p>
+      <w:pPr>
+        <w:pStyle w:val="2"/>
+        <w:rPr>
+          <w:rFonts w:asciiTheme="minorHAnsi" w:eastAsiaTheme="minorHAnsi" w:hAnsiTheme="minorHAnsi" w:cstheme="minorBidi"/>
+          <w:color w:val="auto"/>
+          <w:sz w:val="22"/>
+          <w:szCs w:val="22"/>
+          <w:lang w:val="en-US"/>
+        </w:rPr>
+      </w:pPr>
+      <w:r>
+        <w:rPr>
+          <w:rFonts w:asciiTheme="minorHAnsi" w:eastAsiaTheme="minorHAnsi" w:hAnsiTheme="minorHAnsi" w:cstheme="minorBidi"/>
+          <w:color w:val="auto"/>
+          <w:sz w:val="22"/>
+          <w:szCs w:val="22"/>
+          <w:lang w:val="en-US"/>
+        </w:rPr>
+        <w:t>INSERT INTO  TREE_ALLEYA  (ID_TREE_ALLEYA, ID_TREE, ID_ALLEYA) VALUES (14, 13, 5);</w:t>
+      </w:r>
+    </w:p>
+    <w:p>
+      <w:pPr>
+        <w:pStyle w:val="2"/>
+        <w:rPr>
+          <w:rFonts w:asciiTheme="minorHAnsi" w:eastAsiaTheme="minorHAnsi" w:hAnsiTheme="minorHAnsi" w:cstheme="minorBidi"/>
+          <w:color w:val="auto"/>
+          <w:sz w:val="22"/>
+          <w:szCs w:val="22"/>
+          <w:lang w:val="en-US"/>
+        </w:rPr>
+      </w:pPr>
+      <w:r>
+        <w:rPr>
+          <w:rFonts w:asciiTheme="minorHAnsi" w:eastAsiaTheme="minorHAnsi" w:hAnsiTheme="minorHAnsi" w:cstheme="minorBidi"/>
+          <w:color w:val="auto"/>
+          <w:sz w:val="22"/>
+          <w:szCs w:val="22"/>
+          <w:lang w:val="en-US"/>
+        </w:rPr>
+        <w:t>INSERT INTO  TREE_ALLEYA  (ID_TREE_ALLEYA, ID_TREE, ID_ALLEYA) VALUES (15, 14, 3);</w:t>
+      </w:r>
+    </w:p>
+    <w:p>
+      <w:pPr>
+        <w:pStyle w:val="2"/>
+        <w:rPr>
+          <w:rFonts w:asciiTheme="minorHAnsi" w:eastAsiaTheme="minorHAnsi" w:hAnsiTheme="minorHAnsi" w:cstheme="minorBidi"/>
+          <w:color w:val="auto"/>
+          <w:sz w:val="22"/>
+          <w:szCs w:val="22"/>
+          <w:lang w:val="en-US"/>
+        </w:rPr>
+      </w:pPr>
+      <w:r>
+        <w:rPr>
+          <w:rFonts w:asciiTheme="minorHAnsi" w:eastAsiaTheme="minorHAnsi" w:hAnsiTheme="minorHAnsi" w:cstheme="minorBidi"/>
+          <w:color w:val="auto"/>
+          <w:sz w:val="22"/>
+          <w:szCs w:val="22"/>
+          <w:lang w:val="en-US"/>
+        </w:rPr>
+        <w:t>INSERT INTO  TREE_ALLEYA  (ID_TREE_ALLEYA, ID_TREE, ID_ALLEYA) VALUES (16, 15, 4);</w:t>
+      </w:r>
+    </w:p>
+    <w:p>
+      <w:pPr>
+        <w:pStyle w:val="2"/>
+        <w:rPr>
+          <w:rFonts w:asciiTheme="minorHAnsi" w:eastAsiaTheme="minorHAnsi" w:hAnsiTheme="minorHAnsi" w:cstheme="minorBidi"/>
+          <w:color w:val="auto"/>
+          <w:sz w:val="22"/>
+          <w:szCs w:val="22"/>
+          <w:lang w:val="en-US"/>
+        </w:rPr>
+      </w:pPr>
+      <w:r>
+        <w:rPr>
+          <w:rFonts w:asciiTheme="minorHAnsi" w:eastAsiaTheme="minorHAnsi" w:hAnsiTheme="minorHAnsi" w:cstheme="minorBidi"/>
+          <w:color w:val="auto"/>
+          <w:sz w:val="22"/>
+          <w:szCs w:val="22"/>
+          <w:lang w:val="en-US"/>
+        </w:rPr>
+        <w:t>INSERT INTO  TREE_ALLEYA  (ID_TREE_ALLEYA, ID_TREE, ID_ALLEYA) VALUES (17, 16, 3);</w:t>
+      </w:r>
+    </w:p>
+    <w:p>
+      <w:pPr>
+        <w:pStyle w:val="2"/>
+        <w:rPr>
+          <w:rFonts w:asciiTheme="minorHAnsi" w:eastAsiaTheme="minorHAnsi" w:hAnsiTheme="minorHAnsi" w:cstheme="minorBidi"/>
+          <w:color w:val="auto"/>
+          <w:sz w:val="22"/>
+          <w:szCs w:val="22"/>
+          <w:lang w:val="en-US"/>
+        </w:rPr>
+      </w:pPr>
+      <w:r>
+        <w:rPr>
+          <w:rFonts w:asciiTheme="minorHAnsi" w:eastAsiaTheme="minorHAnsi" w:hAnsiTheme="minorHAnsi" w:cstheme="minorBidi"/>
+          <w:color w:val="auto"/>
+          <w:sz w:val="22"/>
+          <w:szCs w:val="22"/>
+          <w:lang w:val="en-US"/>
+        </w:rPr>
+        <w:t>INSERT INTO  TREE_ALLEYA  (ID_TREE_ALLEYA, ID_TREE, ID_ALLEYA) VALUES (18, 17, 4);</w:t>
+      </w:r>
+    </w:p>
+    <w:p>
+      <w:pPr>
+        <w:pStyle w:val="2"/>
+        <w:rPr>
+          <w:rFonts w:asciiTheme="minorHAnsi" w:eastAsiaTheme="minorHAnsi" w:hAnsiTheme="minorHAnsi" w:cstheme="minorBidi"/>
+          <w:color w:val="auto"/>
+          <w:sz w:val="22"/>
+          <w:szCs w:val="22"/>
+          <w:lang w:val="en-US"/>
+        </w:rPr>
+      </w:pPr>
+      <w:r>
+        <w:rPr>
+          <w:rFonts w:asciiTheme="minorHAnsi" w:eastAsiaTheme="minorHAnsi" w:hAnsiTheme="minorHAnsi" w:cstheme="minorBidi"/>
+          <w:color w:val="auto"/>
+          <w:sz w:val="22"/>
+          <w:szCs w:val="22"/>
+          <w:lang w:val="en-US"/>
+        </w:rPr>
+        <w:t>INSERT INTO  TREE_ALLEYA  (ID_TREE_ALLEYA, ID_TREE, ID_ALLEYA) VALUES (19, 18, 3);</w:t>
+      </w:r>
+    </w:p>
+    <w:p>
+      <w:pPr>
+        <w:pStyle w:val="2"/>
+        <w:rPr>
+          <w:rFonts w:asciiTheme="minorHAnsi" w:eastAsiaTheme="minorHAnsi" w:hAnsiTheme="minorHAnsi" w:cstheme="minorBidi"/>
+          <w:color w:val="auto"/>
+          <w:sz w:val="22"/>
+          <w:szCs w:val="22"/>
+          <w:lang w:val="en-US"/>
+        </w:rPr>
+      </w:pPr>
+      <w:r>
+        <w:rPr>
+          <w:rFonts w:asciiTheme="minorHAnsi" w:eastAsiaTheme="minorHAnsi" w:hAnsiTheme="minorHAnsi" w:cstheme="minorBidi"/>
+          <w:color w:val="auto"/>
+          <w:sz w:val="22"/>
+          <w:szCs w:val="22"/>
+          <w:lang w:val="en-US"/>
+        </w:rPr>
+        <w:t>INSERT INTO  TREE_ALLEYA  (ID_TREE_ALLEYA, ID_TREE, ID_ALLEYA) VALUES (20, 19, 4);</w:t>
+      </w:r>
+    </w:p>
+    <w:p>
+      <w:pPr>
+        <w:pStyle w:val="2"/>
+        <w:rPr>
+          <w:rFonts w:asciiTheme="minorHAnsi" w:eastAsiaTheme="minorHAnsi" w:hAnsiTheme="minorHAnsi" w:cstheme="minorBidi"/>
+          <w:color w:val="auto"/>
+          <w:sz w:val="22"/>
+          <w:szCs w:val="22"/>
+          <w:lang w:val="en-US"/>
+        </w:rPr>
+      </w:pPr>
+    </w:p>
+    <w:p>
+      <w:pPr>
+        <w:pStyle w:val="2"/>
+        <w:rPr>
+          <w:rFonts w:asciiTheme="minorHAnsi" w:eastAsiaTheme="minorHAnsi" w:hAnsiTheme="minorHAnsi" w:cstheme="minorBidi"/>
+          <w:color w:val="auto"/>
+          <w:sz w:val="22"/>
+          <w:szCs w:val="22"/>
+          <w:lang w:val="en-US"/>
+        </w:rPr>
+      </w:pPr>
+      <w:r>
+        <w:rPr>
+          <w:rFonts w:asciiTheme="minorHAnsi" w:eastAsiaTheme="minorHAnsi" w:hAnsiTheme="minorHAnsi" w:cstheme="minorBidi"/>
+          <w:color w:val="auto"/>
+          <w:sz w:val="22"/>
+          <w:szCs w:val="22"/>
+          <w:lang w:val="en-US"/>
+        </w:rPr>
+        <w:t>INSERT INTO KIND (ID_KIND, NAME) VALUES (1, 'Клен');</w:t>
+      </w:r>
+    </w:p>
+    <w:p>
+      <w:pPr>
+        <w:pStyle w:val="2"/>
+        <w:rPr>
+          <w:rFonts w:asciiTheme="minorHAnsi" w:eastAsiaTheme="minorHAnsi" w:hAnsiTheme="minorHAnsi" w:cstheme="minorBidi"/>
+          <w:color w:val="auto"/>
+          <w:sz w:val="22"/>
+          <w:szCs w:val="22"/>
+          <w:lang w:val="en-US"/>
+        </w:rPr>
+      </w:pPr>
+      <w:r>
+        <w:rPr>
+          <w:rFonts w:asciiTheme="minorHAnsi" w:eastAsiaTheme="minorHAnsi" w:hAnsiTheme="minorHAnsi" w:cstheme="minorBidi"/>
+          <w:color w:val="auto"/>
+          <w:sz w:val="22"/>
+          <w:szCs w:val="22"/>
+          <w:lang w:val="en-US"/>
+        </w:rPr>
+        <w:t>INSERT INTO KIND (ID_KIND, NAME) VALUES (2, 'Ясень');</w:t>
+      </w:r>
+    </w:p>
+    <w:p>
+      <w:pPr>
+        <w:pStyle w:val="2"/>
+        <w:rPr>
+          <w:rFonts w:asciiTheme="minorHAnsi" w:eastAsiaTheme="minorHAnsi" w:hAnsiTheme="minorHAnsi" w:cstheme="minorBidi"/>
+          <w:color w:val="auto"/>
+          <w:sz w:val="22"/>
+          <w:szCs w:val="22"/>
+          <w:lang w:val="en-US"/>
+        </w:rPr>
+      </w:pPr>
+      <w:r>
+        <w:rPr>
+          <w:rFonts w:asciiTheme="minorHAnsi" w:eastAsiaTheme="minorHAnsi" w:hAnsiTheme="minorHAnsi" w:cstheme="minorBidi"/>
+          <w:color w:val="auto"/>
+          <w:sz w:val="22"/>
+          <w:szCs w:val="22"/>
+          <w:lang w:val="en-US"/>
+        </w:rPr>
+        <w:t>INSERT INTO KIND (ID_KIND, NAME) VALUES (3, 'Береза');</w:t>
+      </w:r>
+    </w:p>
+    <w:p>
+      <w:pPr>
+        <w:pStyle w:val="2"/>
+        <w:rPr>
+          <w:rFonts w:asciiTheme="minorHAnsi" w:eastAsiaTheme="minorHAnsi" w:hAnsiTheme="minorHAnsi" w:cstheme="minorBidi"/>
+          <w:color w:val="auto"/>
+          <w:sz w:val="22"/>
+          <w:szCs w:val="22"/>
+          <w:lang w:val="en-US"/>
+        </w:rPr>
+      </w:pPr>
+      <w:r>
+        <w:rPr>
+          <w:rFonts w:asciiTheme="minorHAnsi" w:eastAsiaTheme="minorHAnsi" w:hAnsiTheme="minorHAnsi" w:cstheme="minorBidi"/>
+          <w:color w:val="auto"/>
+          <w:sz w:val="22"/>
+          <w:szCs w:val="22"/>
+          <w:lang w:val="en-US"/>
+        </w:rPr>
+        <w:t>INSERT INTO KIND (ID_KIND, NAME) VALUES (4, 'Дуб');</w:t>
+      </w:r>
+    </w:p>
+    <w:p>
+      <w:pPr>
+        <w:pStyle w:val="2"/>
+        <w:rPr>
+          <w:rFonts w:asciiTheme="minorHAnsi" w:eastAsiaTheme="minorHAnsi" w:hAnsiTheme="minorHAnsi" w:cstheme="minorBidi"/>
+          <w:color w:val="auto"/>
+          <w:sz w:val="22"/>
+          <w:szCs w:val="22"/>
+          <w:lang w:val="en-US"/>
+        </w:rPr>
+      </w:pPr>
+      <w:r>
+        <w:rPr>
+          <w:rFonts w:asciiTheme="minorHAnsi" w:eastAsiaTheme="minorHAnsi" w:hAnsiTheme="minorHAnsi" w:cstheme="minorBidi"/>
+          <w:color w:val="auto"/>
+          <w:sz w:val="22"/>
+          <w:szCs w:val="22"/>
+          <w:lang w:val="en-US"/>
+        </w:rPr>
+        <w:t>INSERT INTO KIND (ID_KIND, NAME) VALUES (5, 'Липа');</w:t>
+      </w:r>
+    </w:p>
+    <w:p>
+      <w:pPr>
+        <w:pStyle w:val="2"/>
+        <w:rPr>
+          <w:rFonts w:asciiTheme="minorHAnsi" w:eastAsiaTheme="minorHAnsi" w:hAnsiTheme="minorHAnsi" w:cstheme="minorBidi"/>
+          <w:color w:val="auto"/>
+          <w:sz w:val="22"/>
+          <w:szCs w:val="22"/>
+          <w:lang w:val="en-US"/>
+        </w:rPr>
+      </w:pPr>
+      <w:r>
+        <w:rPr>
+          <w:rFonts w:asciiTheme="minorHAnsi" w:eastAsiaTheme="minorHAnsi" w:hAnsiTheme="minorHAnsi" w:cstheme="minorBidi"/>
+          <w:color w:val="auto"/>
+          <w:sz w:val="22"/>
+          <w:szCs w:val="22"/>
+          <w:lang w:val="en-US"/>
+        </w:rPr>
+        <w:t>INSERT INTO KIND (ID_KIND, NAME) VALUES (6, 'Ель');</w:t>
+      </w:r>
+    </w:p>
+    <w:p>
+      <w:pPr>
+        <w:pStyle w:val="2"/>
+        <w:rPr>
+          <w:rFonts w:asciiTheme="minorHAnsi" w:eastAsiaTheme="minorHAnsi" w:hAnsiTheme="minorHAnsi" w:cstheme="minorBidi"/>
+          <w:color w:val="auto"/>
+          <w:sz w:val="22"/>
+          <w:szCs w:val="22"/>
+          <w:lang w:val="en-US"/>
+        </w:rPr>
+      </w:pPr>
+      <w:r>
+        <w:rPr>
+          <w:rFonts w:asciiTheme="minorHAnsi" w:eastAsiaTheme="minorHAnsi" w:hAnsiTheme="minorHAnsi" w:cstheme="minorBidi"/>
+          <w:color w:val="auto"/>
+          <w:sz w:val="22"/>
+          <w:szCs w:val="22"/>
+          <w:lang w:val="en-US"/>
+        </w:rPr>
+        <w:t>INSERT INTO KIND (ID_KIND, NAME) VALUES (7, 'Яблоня');</w:t>
+      </w:r>
+    </w:p>
+    <w:p>
+      <w:pPr>
+        <w:pStyle w:val="2"/>
+        <w:rPr>
+          <w:rFonts w:asciiTheme="minorHAnsi" w:eastAsiaTheme="minorHAnsi" w:hAnsiTheme="minorHAnsi" w:cstheme="minorBidi"/>
+          <w:color w:val="auto"/>
+          <w:sz w:val="22"/>
+          <w:szCs w:val="22"/>
+          <w:lang w:val="en-US"/>
+        </w:rPr>
+      </w:pPr>
+      <w:r>
+        <w:rPr>
+          <w:rFonts w:asciiTheme="minorHAnsi" w:eastAsiaTheme="minorHAnsi" w:hAnsiTheme="minorHAnsi" w:cstheme="minorBidi"/>
+          <w:color w:val="auto"/>
+          <w:sz w:val="22"/>
+          <w:szCs w:val="22"/>
+          <w:lang w:val="en-US"/>
+        </w:rPr>
+        <w:t>INSERT INTO KIND (ID_KIND, NAME) VALUES (8, 'Ива');</w:t>
+      </w:r>
+    </w:p>
+    <w:p>
+      <w:pPr>
+        <w:pStyle w:val="2"/>
+        <w:rPr>
+          <w:rFonts w:asciiTheme="minorHAnsi" w:eastAsiaTheme="minorHAnsi" w:hAnsiTheme="minorHAnsi" w:cstheme="minorBidi"/>
+          <w:color w:val="auto"/>
+          <w:sz w:val="22"/>
+          <w:szCs w:val="22"/>
+          <w:lang w:val="en-US"/>
+        </w:rPr>
+      </w:pPr>
+      <w:r>
+        <w:rPr>
+          <w:rFonts w:asciiTheme="minorHAnsi" w:eastAsiaTheme="minorHAnsi" w:hAnsiTheme="minorHAnsi" w:cstheme="minorBidi"/>
+          <w:color w:val="auto"/>
+          <w:sz w:val="22"/>
+          <w:szCs w:val="22"/>
+          <w:lang w:val="en-US"/>
+        </w:rPr>
+        <w:t>INSERT INTO KIND (ID_KIND, NAME) VALUES (9, 'Тополь');</w:t>
+      </w:r>
+    </w:p>
+    <w:p>
+      <w:pPr>
+        <w:pStyle w:val="2"/>
+        <w:rPr>
+          <w:rFonts w:asciiTheme="minorHAnsi" w:eastAsiaTheme="minorHAnsi" w:hAnsiTheme="minorHAnsi" w:cstheme="minorBidi"/>
+          <w:color w:val="auto"/>
+          <w:sz w:val="22"/>
+          <w:szCs w:val="22"/>
+          <w:lang w:val="en-US"/>
+        </w:rPr>
+      </w:pPr>
+      <w:r>
+        <w:rPr>
+          <w:rFonts w:asciiTheme="minorHAnsi" w:eastAsiaTheme="minorHAnsi" w:hAnsiTheme="minorHAnsi" w:cstheme="minorBidi"/>
+          <w:color w:val="auto"/>
+          <w:sz w:val="22"/>
+          <w:szCs w:val="22"/>
+          <w:lang w:val="en-US"/>
+        </w:rPr>
+        <w:t>INSERT INTO KIND (ID_KIND, NAME) VALUES (10, 'Пихта');</w:t>
+      </w:r>
+    </w:p>
+    <w:p>
+      <w:pPr>
+        <w:pStyle w:val="2"/>
+        <w:rPr>
+          <w:rFonts w:asciiTheme="minorHAnsi" w:eastAsiaTheme="minorHAnsi" w:hAnsiTheme="minorHAnsi" w:cstheme="minorBidi"/>
+          <w:color w:val="auto"/>
+          <w:sz w:val="22"/>
+          <w:szCs w:val="22"/>
+          <w:lang w:val="en-US"/>
+        </w:rPr>
+      </w:pPr>
+    </w:p>
+    <w:p>
+      <w:pPr>
+        <w:pStyle w:val="2"/>
+        <w:rPr>
+          <w:rFonts w:asciiTheme="minorHAnsi" w:eastAsiaTheme="minorHAnsi" w:hAnsiTheme="minorHAnsi" w:cstheme="minorBidi"/>
+          <w:color w:val="auto"/>
+          <w:sz w:val="22"/>
+          <w:szCs w:val="22"/>
+          <w:lang w:val="en-US"/>
+        </w:rPr>
+      </w:pPr>
+      <w:r>
+        <w:rPr>
+          <w:rFonts w:asciiTheme="minorHAnsi" w:eastAsiaTheme="minorHAnsi" w:hAnsiTheme="minorHAnsi" w:cstheme="minorBidi"/>
+          <w:color w:val="auto"/>
+          <w:sz w:val="22"/>
+          <w:szCs w:val="22"/>
           <w:lang w:val="en-US"/>
         </w:rPr>
         <w:t>INSERT INTO CUT (ID_CUT, CUT, ID_TREE) VALUES (1, 30.09, 1);</w:t>
@@ -1326,12 +2175,21 @@
     </w:p>
     <w:p>
       <w:pPr>
-        <w:rPr>
-          <w:lang w:val="en-US"/>
-        </w:rPr>
-      </w:pPr>
-      <w:r>
-        <w:rPr>
+        <w:pStyle w:val="2"/>
+        <w:rPr>
+          <w:rFonts w:asciiTheme="minorHAnsi" w:eastAsiaTheme="minorHAnsi" w:hAnsiTheme="minorHAnsi" w:cstheme="minorBidi"/>
+          <w:color w:val="auto"/>
+          <w:sz w:val="22"/>
+          <w:szCs w:val="22"/>
+          <w:lang w:val="en-US"/>
+        </w:rPr>
+      </w:pPr>
+      <w:r>
+        <w:rPr>
+          <w:rFonts w:asciiTheme="minorHAnsi" w:eastAsiaTheme="minorHAnsi" w:hAnsiTheme="minorHAnsi" w:cstheme="minorBidi"/>
+          <w:color w:val="auto"/>
+          <w:sz w:val="22"/>
+          <w:szCs w:val="22"/>
           <w:lang w:val="en-US"/>
         </w:rPr>
         <w:t>INSERT INTO CUT (ID_CUT, CUT, ID_TREE) VALUES (2, 30.09, 2);</w:t>
@@ -1339,12 +2197,21 @@
     </w:p>
     <w:p>
       <w:pPr>
-        <w:rPr>
-          <w:lang w:val="en-US"/>
-        </w:rPr>
-      </w:pPr>
-      <w:r>
-        <w:rPr>
+        <w:pStyle w:val="2"/>
+        <w:rPr>
+          <w:rFonts w:asciiTheme="minorHAnsi" w:eastAsiaTheme="minorHAnsi" w:hAnsiTheme="minorHAnsi" w:cstheme="minorBidi"/>
+          <w:color w:val="auto"/>
+          <w:sz w:val="22"/>
+          <w:szCs w:val="22"/>
+          <w:lang w:val="en-US"/>
+        </w:rPr>
+      </w:pPr>
+      <w:r>
+        <w:rPr>
+          <w:rFonts w:asciiTheme="minorHAnsi" w:eastAsiaTheme="minorHAnsi" w:hAnsiTheme="minorHAnsi" w:cstheme="minorBidi"/>
+          <w:color w:val="auto"/>
+          <w:sz w:val="22"/>
+          <w:szCs w:val="22"/>
           <w:lang w:val="en-US"/>
         </w:rPr>
         <w:t>INSERT INTO CUT (ID_CUT, CUT, ID_TREE) VALUES (3, 1.10, 3);</w:t>
@@ -1352,12 +2219,21 @@
     </w:p>
     <w:p>
       <w:pPr>
-        <w:rPr>
-          <w:lang w:val="en-US"/>
-        </w:rPr>
-      </w:pPr>
-      <w:r>
-        <w:rPr>
+        <w:pStyle w:val="2"/>
+        <w:rPr>
+          <w:rFonts w:asciiTheme="minorHAnsi" w:eastAsiaTheme="minorHAnsi" w:hAnsiTheme="minorHAnsi" w:cstheme="minorBidi"/>
+          <w:color w:val="auto"/>
+          <w:sz w:val="22"/>
+          <w:szCs w:val="22"/>
+          <w:lang w:val="en-US"/>
+        </w:rPr>
+      </w:pPr>
+      <w:r>
+        <w:rPr>
+          <w:rFonts w:asciiTheme="minorHAnsi" w:eastAsiaTheme="minorHAnsi" w:hAnsiTheme="minorHAnsi" w:cstheme="minorBidi"/>
+          <w:color w:val="auto"/>
+          <w:sz w:val="22"/>
+          <w:szCs w:val="22"/>
           <w:lang w:val="en-US"/>
         </w:rPr>
         <w:t>INSERT INTO CUT (ID_CUT, CUT, ID_TREE) VALUES (4, 1.11, 4);</w:t>
@@ -1365,12 +2241,21 @@
     </w:p>
     <w:p>
       <w:pPr>
-        <w:rPr>
-          <w:lang w:val="en-US"/>
-        </w:rPr>
-      </w:pPr>
-      <w:r>
-        <w:rPr>
+        <w:pStyle w:val="2"/>
+        <w:rPr>
+          <w:rFonts w:asciiTheme="minorHAnsi" w:eastAsiaTheme="minorHAnsi" w:hAnsiTheme="minorHAnsi" w:cstheme="minorBidi"/>
+          <w:color w:val="auto"/>
+          <w:sz w:val="22"/>
+          <w:szCs w:val="22"/>
+          <w:lang w:val="en-US"/>
+        </w:rPr>
+      </w:pPr>
+      <w:r>
+        <w:rPr>
+          <w:rFonts w:asciiTheme="minorHAnsi" w:eastAsiaTheme="minorHAnsi" w:hAnsiTheme="minorHAnsi" w:cstheme="minorBidi"/>
+          <w:color w:val="auto"/>
+          <w:sz w:val="22"/>
+          <w:szCs w:val="22"/>
           <w:lang w:val="en-US"/>
         </w:rPr>
         <w:t>INSERT INTO CUT (ID_CUT, CUT, ID_TREE) VALUES (5, 1.11, 5);</w:t>
@@ -1378,12 +2263,21 @@
     </w:p>
     <w:p>
       <w:pPr>
-        <w:rPr>
-          <w:lang w:val="en-US"/>
-        </w:rPr>
-      </w:pPr>
-      <w:r>
-        <w:rPr>
+        <w:pStyle w:val="2"/>
+        <w:rPr>
+          <w:rFonts w:asciiTheme="minorHAnsi" w:eastAsiaTheme="minorHAnsi" w:hAnsiTheme="minorHAnsi" w:cstheme="minorBidi"/>
+          <w:color w:val="auto"/>
+          <w:sz w:val="22"/>
+          <w:szCs w:val="22"/>
+          <w:lang w:val="en-US"/>
+        </w:rPr>
+      </w:pPr>
+      <w:r>
+        <w:rPr>
+          <w:rFonts w:asciiTheme="minorHAnsi" w:eastAsiaTheme="minorHAnsi" w:hAnsiTheme="minorHAnsi" w:cstheme="minorBidi"/>
+          <w:color w:val="auto"/>
+          <w:sz w:val="22"/>
+          <w:szCs w:val="22"/>
           <w:lang w:val="en-US"/>
         </w:rPr>
         <w:t>INSERT INTO CUT (ID_CUT, CUT, ID_TREE) VALUES (6, 1.11, 6);</w:t>
@@ -1391,6 +2285,260 @@
     </w:p>
     <w:p>
       <w:pPr>
+        <w:pStyle w:val="2"/>
+        <w:rPr>
+          <w:rFonts w:asciiTheme="minorHAnsi" w:eastAsiaTheme="minorHAnsi" w:hAnsiTheme="minorHAnsi" w:cstheme="minorBidi"/>
+          <w:color w:val="auto"/>
+          <w:sz w:val="22"/>
+          <w:szCs w:val="22"/>
+          <w:lang w:val="en-US"/>
+        </w:rPr>
+      </w:pPr>
+      <w:r>
+        <w:rPr>
+          <w:rFonts w:asciiTheme="minorHAnsi" w:eastAsiaTheme="minorHAnsi" w:hAnsiTheme="minorHAnsi" w:cstheme="minorBidi"/>
+          <w:color w:val="auto"/>
+          <w:sz w:val="22"/>
+          <w:szCs w:val="22"/>
+          <w:lang w:val="en-US"/>
+        </w:rPr>
+        <w:t>INSERT INTO CUT (ID_CUT, CUT, ID_TREE) VALUES (7, 1.14, 7);</w:t>
+      </w:r>
+    </w:p>
+    <w:p>
+      <w:pPr>
+        <w:pStyle w:val="2"/>
+        <w:rPr>
+          <w:rFonts w:asciiTheme="minorHAnsi" w:eastAsiaTheme="minorHAnsi" w:hAnsiTheme="minorHAnsi" w:cstheme="minorBidi"/>
+          <w:color w:val="auto"/>
+          <w:sz w:val="22"/>
+          <w:szCs w:val="22"/>
+          <w:lang w:val="en-US"/>
+        </w:rPr>
+      </w:pPr>
+      <w:r>
+        <w:rPr>
+          <w:rFonts w:asciiTheme="minorHAnsi" w:eastAsiaTheme="minorHAnsi" w:hAnsiTheme="minorHAnsi" w:cstheme="minorBidi"/>
+          <w:color w:val="auto"/>
+          <w:sz w:val="22"/>
+          <w:szCs w:val="22"/>
+          <w:lang w:val="en-US"/>
+        </w:rPr>
+        <w:t>INSERT INTO CUT (ID_CUT, CUT, ID_TREE) VALUES (8, 10.12, 8);</w:t>
+      </w:r>
+    </w:p>
+    <w:p>
+      <w:pPr>
+        <w:pStyle w:val="2"/>
+        <w:rPr>
+          <w:rFonts w:asciiTheme="minorHAnsi" w:eastAsiaTheme="minorHAnsi" w:hAnsiTheme="minorHAnsi" w:cstheme="minorBidi"/>
+          <w:color w:val="auto"/>
+          <w:sz w:val="22"/>
+          <w:szCs w:val="22"/>
+          <w:lang w:val="en-US"/>
+        </w:rPr>
+      </w:pPr>
+    </w:p>
+    <w:p>
+      <w:pPr>
+        <w:pStyle w:val="2"/>
+        <w:rPr>
+          <w:lang w:val="en-US"/>
+        </w:rPr>
+      </w:pPr>
+      <w:r>
+        <w:rPr>
+          <w:lang w:val="en-US"/>
+        </w:rPr>
+        <w:t>Update</w:t>
+      </w:r>
+      <w:r>
+        <w:rPr>
+          <w:lang w:val="en-US"/>
+        </w:rPr>
+        <w:t>/</w:t>
+      </w:r>
+      <w:r>
+        <w:rPr>
+          <w:lang w:val="en-US"/>
+        </w:rPr>
+        <w:t>delete</w:t>
+      </w:r>
+    </w:p>
+    <w:p>
+      <w:pPr>
+        <w:rPr>
+          <w:lang w:val="en-US"/>
+        </w:rPr>
+      </w:pPr>
+    </w:p>
+    <w:p>
+      <w:pPr>
+        <w:rPr>
+          <w:lang w:val="en-US"/>
+        </w:rPr>
+      </w:pPr>
+      <w:r>
+        <w:rPr>
+          <w:lang w:val="en-US"/>
+        </w:rPr>
+        <w:t>UPDATE PARK SET ID_PARK=ID_PARK*2;</w:t>
+      </w:r>
+    </w:p>
+    <w:p>
+      <w:pPr>
+        <w:rPr>
+          <w:lang w:val="en-US"/>
+        </w:rPr>
+      </w:pPr>
+      <w:r>
+        <w:rPr>
+          <w:lang w:val="en-US"/>
+        </w:rPr>
+        <w:t>DELETE FROM PARK WHERE ID_PARK%2==0;</w:t>
+      </w:r>
+    </w:p>
+    <w:p>
+      <w:pPr>
+        <w:rPr>
+          <w:lang w:val="en-US"/>
+        </w:rPr>
+      </w:pPr>
+    </w:p>
+    <w:p>
+      <w:pPr>
+        <w:pStyle w:val="2"/>
+        <w:rPr>
+          <w:lang w:val="en-US"/>
+        </w:rPr>
+      </w:pPr>
+      <w:r>
+        <w:rPr>
+          <w:lang w:val="en-US"/>
+        </w:rPr>
+        <w:t>Merge</w:t>
+      </w:r>
+    </w:p>
+    <w:p>
+      <w:pPr>
+        <w:rPr>
+          <w:lang w:val="en-US"/>
+        </w:rPr>
+      </w:pPr>
+      <w:r>
+        <w:rPr>
+          <w:lang w:val="en-US"/>
+        </w:rPr>
+        <w:t xml:space="preserve">MERGE </w:t>
+      </w:r>
+      <w:r>
+        <w:rPr>
+          <w:lang w:val="en-US"/>
+        </w:rPr>
+        <w:t>TREE AS TARGET</w:t>
+      </w:r>
+    </w:p>
+    <w:p>
+      <w:pPr>
+        <w:rPr>
+          <w:lang w:val="en-US"/>
+        </w:rPr>
+      </w:pPr>
+      <w:r>
+        <w:rPr>
+          <w:lang w:val="en-US"/>
+        </w:rPr>
+        <w:t xml:space="preserve">USING </w:t>
+      </w:r>
+      <w:r>
+        <w:rPr>
+          <w:lang w:val="en-US"/>
+        </w:rPr>
+        <w:t>TREE2 AS SOURCE</w:t>
+      </w:r>
+    </w:p>
+    <w:p>
+      <w:pPr>
+        <w:rPr>
+          <w:lang w:val="en-US"/>
+        </w:rPr>
+      </w:pPr>
+      <w:r>
+        <w:rPr>
+          <w:lang w:val="en-US"/>
+        </w:rPr>
+        <w:t>ON</w:t>
+      </w:r>
+      <w:r>
+        <w:rPr>
+          <w:lang w:val="en-US"/>
+        </w:rPr>
+        <w:t xml:space="preserve"> </w:t>
+      </w:r>
+      <w:r>
+        <w:rPr>
+          <w:lang w:val="en-US"/>
+        </w:rPr>
+        <w:t>TARGET</w:t>
+      </w:r>
+      <w:r>
+        <w:rPr>
+          <w:lang w:val="en-US"/>
+        </w:rPr>
+        <w:t>.</w:t>
+      </w:r>
+      <w:r>
+        <w:rPr>
+          <w:lang w:val="en-US"/>
+        </w:rPr>
+        <w:t>ID_</w:t>
+      </w:r>
+      <w:r>
+        <w:rPr>
+          <w:lang w:val="en-US"/>
+        </w:rPr>
+        <w:t>TREE</w:t>
+      </w:r>
+      <w:r>
+        <w:rPr>
+          <w:lang w:val="en-US"/>
+        </w:rPr>
+        <w:t>=</w:t>
+      </w:r>
+      <w:r>
+        <w:rPr>
+          <w:lang w:val="en-US"/>
+        </w:rPr>
+        <w:t>SOURCE</w:t>
+      </w:r>
+      <w:r>
+        <w:rPr>
+          <w:lang w:val="en-US"/>
+        </w:rPr>
+        <w:t>.ID_</w:t>
+      </w:r>
+      <w:r>
+        <w:rPr>
+          <w:lang w:val="en-US"/>
+        </w:rPr>
+        <w:t>TREE</w:t>
+      </w:r>
+    </w:p>
+    <w:p>
+      <w:pPr>
+        <w:rPr>
+          <w:lang w:val="en-US"/>
+        </w:rPr>
+      </w:pPr>
+      <w:r>
+        <w:rPr>
+          <w:lang w:val="en-US"/>
+        </w:rPr>
+        <w:t>WHEN MATCHED THEN</w:t>
+      </w:r>
+    </w:p>
+    <w:p>
+      <w:pPr>
         <w:rPr>
           <w:lang w:val="en-US"/>
         </w:rPr>
@@ -1400,99 +2548,94 @@
           <w:lang w:val="en-US"/>
         </w:rPr>
         <w:lastRenderedPageBreak/>
-        <w:t>INSERT INTO CUT (ID_CUT, CUT, ID_TREE) VALUES (7, 1.1</w:t>
-      </w:r>
-      <w:r>
-        <w:rPr>
-          <w:lang w:val="en-US"/>
-        </w:rPr>
-        <w:t>2</w:t>
-      </w:r>
-      <w:r>
-        <w:rPr>
-          <w:lang w:val="en-US"/>
-        </w:rPr>
-        <w:t>, 7);</w:t>
-      </w:r>
-    </w:p>
-    <w:p>
-      <w:pPr>
-        <w:rPr>
-          <w:lang w:val="en-US"/>
-        </w:rPr>
-      </w:pPr>
-      <w:r>
-        <w:rPr>
-          <w:lang w:val="en-US"/>
-        </w:rPr>
-        <w:t>INSERT INTO CUT (ID_CUT, CUT, ID_TREE) VALUES (8, 10.12, 8);</w:t>
-      </w:r>
-    </w:p>
-    <w:p>
-      <w:pPr>
-        <w:pStyle w:val="2"/>
-        <w:rPr>
-          <w:lang w:val="en-US"/>
-        </w:rPr>
-      </w:pPr>
-      <w:r>
-        <w:rPr>
-          <w:lang w:val="en-US"/>
-        </w:rPr>
-        <w:t>Update</w:t>
-      </w:r>
-      <w:r>
-        <w:rPr>
-          <w:lang w:val="en-US"/>
-        </w:rPr>
-        <w:t>/</w:t>
-      </w:r>
-      <w:r>
-        <w:rPr>
-          <w:lang w:val="en-US"/>
-        </w:rPr>
-        <w:t>delete</w:t>
-      </w:r>
-    </w:p>
-    <w:p>
-      <w:pPr>
-        <w:rPr>
-          <w:lang w:val="en-US"/>
-        </w:rPr>
-      </w:pPr>
-    </w:p>
-    <w:p>
-      <w:pPr>
-        <w:rPr>
-          <w:lang w:val="en-US"/>
-        </w:rPr>
-      </w:pPr>
-      <w:r>
-        <w:rPr>
-          <w:lang w:val="en-US"/>
-        </w:rPr>
-        <w:t>UPDATE PARK SET ID_PARK=ID_PARK*2;</w:t>
-      </w:r>
-    </w:p>
-    <w:p>
-      <w:pPr>
-        <w:rPr>
-          <w:lang w:val="en-US"/>
-        </w:rPr>
-      </w:pPr>
-      <w:r>
-        <w:rPr>
-          <w:lang w:val="en-US"/>
-        </w:rPr>
-        <w:t>DELETE FROM PARK WHERE ID_PARK%2==0;</w:t>
-      </w:r>
-    </w:p>
-    <w:p>
-      <w:pPr>
-        <w:rPr>
-          <w:lang w:val="en-US"/>
-        </w:rPr>
-      </w:pPr>
+        <w:tab/>
+        <w:t>UPDATE SET TREE_ID=</w:t>
+      </w:r>
+      <w:bookmarkStart w:id="0" w:name="_Hlk149033949"/>
+      <w:r>
+        <w:rPr>
+          <w:lang w:val="en-US"/>
+        </w:rPr>
+        <w:t>SOURCE.</w:t>
+      </w:r>
+      <w:bookmarkEnd w:id="0"/>
+      <w:r>
+        <w:rPr>
+          <w:lang w:val="en-US"/>
+        </w:rPr>
+        <w:t>ID_TREE, ID_KIND=SOURCE.ID_KIND, PLANT = SOURCE.PLANT</w:t>
+      </w:r>
+    </w:p>
+    <w:p>
+      <w:pPr>
+        <w:rPr>
+          <w:lang w:val="en-US"/>
+        </w:rPr>
+      </w:pPr>
+      <w:r>
+        <w:rPr>
+          <w:lang w:val="en-US"/>
+        </w:rPr>
+        <w:t>WHEN</w:t>
+      </w:r>
+      <w:r>
+        <w:rPr>
+          <w:lang w:val="en-US"/>
+        </w:rPr>
+        <w:t xml:space="preserve"> </w:t>
+      </w:r>
+      <w:r>
+        <w:rPr>
+          <w:lang w:val="en-US"/>
+        </w:rPr>
+        <w:t>NOT</w:t>
+      </w:r>
+      <w:r>
+        <w:rPr>
+          <w:lang w:val="en-US"/>
+        </w:rPr>
+        <w:t xml:space="preserve"> </w:t>
+      </w:r>
+      <w:r>
+        <w:rPr>
+          <w:lang w:val="en-US"/>
+        </w:rPr>
+        <w:t>MATCHED THEN</w:t>
+      </w:r>
+    </w:p>
+    <w:p>
+      <w:pPr>
+        <w:rPr>
+          <w:lang w:val="en-US"/>
+        </w:rPr>
+      </w:pPr>
+      <w:r>
+        <w:rPr>
+          <w:lang w:val="en-US"/>
+        </w:rPr>
+        <w:t xml:space="preserve"> </w:t>
+      </w:r>
+      <w:r>
+        <w:rPr>
+          <w:lang w:val="en-US"/>
+        </w:rPr>
+        <w:tab/>
+        <w:t>INSERT (ID_TREE, ID_KIND, PLANT)</w:t>
+      </w:r>
+    </w:p>
+    <w:p>
+      <w:pPr>
+        <w:rPr>
+          <w:lang w:val="en-US"/>
+        </w:rPr>
+      </w:pPr>
+      <w:r>
+        <w:rPr>
+          <w:lang w:val="en-US"/>
+        </w:rPr>
+        <w:tab/>
+        <w:t>VALUES (SOURCE.ID_TREE, SOURCE.ID_KIND, SOURCE.PLANT)</w:t>
+      </w:r>
     </w:p>
     <w:p>
       <w:pPr>
@@ -1530,7 +2673,13 @@
         <w:rPr>
           <w:lang w:val="en-US"/>
         </w:rPr>
-        <w:t xml:space="preserve"> UPDATE PARK SET ID_PARK=ID_PARK+1;</w:t>
+        <w:t xml:space="preserve"> </w:t>
+      </w:r>
+      <w:r>
+        <w:rPr>
+          <w:lang w:val="en-US"/>
+        </w:rPr>
+        <w:t>UPDATE PARK SET ID_PARK=ID_PARK+1;</w:t>
       </w:r>
       <w:r>
         <w:rPr>
@@ -1600,7 +2749,10 @@
           </w:tcPr>
           <w:p>
             <w:r>
-              <w:t>Данные удовлетворяющие условиям запросов</w:t>
+              <w:t>Данные,</w:t>
+            </w:r>
+            <w:r>
+              <w:t xml:space="preserve"> удовлетворяющие условиям запросов</w:t>
             </w:r>
           </w:p>
         </w:tc>
@@ -1623,6 +2775,342 @@
           <w:p>
             <w:r>
               <w:t>а. аллеи, на которых встречаются ясени (ясень в названии породы дерева)</w:t>
+            </w:r>
+          </w:p>
+        </w:tc>
+        <w:tc>
+          <w:tcPr>
+            <w:tcW w:w="3115" w:type="dxa"/>
+          </w:tcPr>
+          <w:p>
+            <w:r>
+              <w:rPr>
+                <w:lang w:val="en-US"/>
+              </w:rPr>
+              <w:t>ALLEYA</w:t>
+            </w:r>
+          </w:p>
+          <w:p>
+            <w:r>
+              <w:t>Ракетная</w:t>
+            </w:r>
+          </w:p>
+          <w:p>
+            <w:r>
+              <w:t>Скоростная</w:t>
+            </w:r>
+          </w:p>
+          <w:p>
+            <w:r>
+              <w:t>Тройная липовая</w:t>
+            </w:r>
+          </w:p>
+        </w:tc>
+        <w:tc>
+          <w:tcPr>
+            <w:tcW w:w="3115" w:type="dxa"/>
+          </w:tcPr>
+          <w:p>
+            <w:r>
+              <w:rPr>
+                <w:lang w:val="en-US"/>
+              </w:rPr>
+              <w:t>ALLEYA</w:t>
+            </w:r>
+          </w:p>
+          <w:p>
+            <w:r>
+              <w:t>Спортивная</w:t>
+            </w:r>
+          </w:p>
+          <w:p>
+            <w:r>
+              <w:t>Беговая</w:t>
+            </w:r>
+          </w:p>
+          <w:p>
+            <w:r>
+              <w:t>Быстрая</w:t>
+            </w:r>
+          </w:p>
+          <w:p>
+            <w:r>
+              <w:t>Театральная</w:t>
+            </w:r>
+          </w:p>
+        </w:tc>
+      </w:tr>
+      <w:tr>
+        <w:trPr>
+          <w:trHeight w:val="354"/>
+        </w:trPr>
+        <w:tc>
+          <w:tcPr>
+            <w:tcW w:w="3115" w:type="dxa"/>
+          </w:tcPr>
+          <w:p>
+            <w:r>
+              <w:t xml:space="preserve">б. деревья, стоящие на </w:t>
+            </w:r>
+            <w:r>
+              <w:t>перекрёстке</w:t>
+            </w:r>
+            <w:r>
+              <w:t xml:space="preserve"> аллей: Тройной липовой аллеи и Театральной аллеи</w:t>
+            </w:r>
+          </w:p>
+        </w:tc>
+        <w:tc>
+          <w:tcPr>
+            <w:tcW w:w="3115" w:type="dxa"/>
+          </w:tcPr>
+          <w:p>
+            <w:r>
+              <w:rPr>
+                <w:lang w:val="en-US"/>
+              </w:rPr>
+              <w:t>TREE</w:t>
+            </w:r>
+            <w:r>
+              <w:t>_</w:t>
+            </w:r>
+            <w:r>
+              <w:rPr>
+                <w:lang w:val="en-US"/>
+              </w:rPr>
+              <w:t>ALLEYA</w:t>
+            </w:r>
+          </w:p>
+          <w:p>
+            <w:r>
+              <w:t xml:space="preserve">10 </w:t>
+            </w:r>
+            <w:r>
+              <w:t>(</w:t>
+            </w:r>
+            <w:r>
+              <w:rPr>
+                <w:lang w:val="en-US"/>
+              </w:rPr>
+              <w:t>id</w:t>
+            </w:r>
+            <w:r>
+              <w:t xml:space="preserve"> </w:t>
+            </w:r>
+            <w:r>
+              <w:t xml:space="preserve">дерева </w:t>
+            </w:r>
+            <w:r>
+              <w:t>на перекрестке</w:t>
+            </w:r>
+            <w:r>
+              <w:t>)</w:t>
+            </w:r>
+          </w:p>
+        </w:tc>
+        <w:tc>
+          <w:tcPr>
+            <w:tcW w:w="3115" w:type="dxa"/>
+          </w:tcPr>
+          <w:p>
+            <w:r>
+              <w:rPr>
+                <w:lang w:val="en-US"/>
+              </w:rPr>
+              <w:t>TREE</w:t>
+            </w:r>
+            <w:r>
+              <w:t>_</w:t>
+            </w:r>
+            <w:r>
+              <w:rPr>
+                <w:lang w:val="en-US"/>
+              </w:rPr>
+              <w:t>ALLEYA</w:t>
+            </w:r>
+          </w:p>
+          <w:p>
+            <w:r>
+              <w:t xml:space="preserve">1 </w:t>
+            </w:r>
+            <w:r>
+              <w:t>(</w:t>
+            </w:r>
+            <w:r>
+              <w:rPr>
+                <w:lang w:val="en-US"/>
+              </w:rPr>
+              <w:t>id</w:t>
+            </w:r>
+            <w:r>
+              <w:t xml:space="preserve"> </w:t>
+            </w:r>
+            <w:r>
+              <w:t xml:space="preserve">дерева </w:t>
+            </w:r>
+            <w:r>
+              <w:t>на перекрестке</w:t>
+            </w:r>
+            <w:r>
+              <w:t>)</w:t>
+            </w:r>
+          </w:p>
+          <w:p>
+            <w:r>
+              <w:t xml:space="preserve">2 </w:t>
+            </w:r>
+            <w:r>
+              <w:t>(</w:t>
+            </w:r>
+            <w:r>
+              <w:rPr>
+                <w:lang w:val="en-US"/>
+              </w:rPr>
+              <w:t>id</w:t>
+            </w:r>
+            <w:r>
+              <w:t xml:space="preserve"> </w:t>
+            </w:r>
+            <w:r>
+              <w:t xml:space="preserve">дерева </w:t>
+            </w:r>
+            <w:r>
+              <w:t>на перекрестке</w:t>
+            </w:r>
+            <w:r>
+              <w:t>)</w:t>
+            </w:r>
+          </w:p>
+          <w:p>
+            <w:r>
+              <w:t xml:space="preserve">3 </w:t>
+            </w:r>
+            <w:r>
+              <w:t>(</w:t>
+            </w:r>
+            <w:r>
+              <w:rPr>
+                <w:lang w:val="en-US"/>
+              </w:rPr>
+              <w:t>id</w:t>
+            </w:r>
+            <w:r>
+              <w:t xml:space="preserve"> </w:t>
+            </w:r>
+            <w:r>
+              <w:t xml:space="preserve">дерева </w:t>
+            </w:r>
+            <w:r>
+              <w:t>на перекрестке</w:t>
+            </w:r>
+            <w:r>
+              <w:t>)</w:t>
+            </w:r>
+          </w:p>
+        </w:tc>
+      </w:tr>
+      <w:tr>
+        <w:trPr>
+          <w:trHeight w:val="354"/>
+        </w:trPr>
+        <w:tc>
+          <w:tcPr>
+            <w:tcW w:w="3115" w:type="dxa"/>
+          </w:tcPr>
+          <w:p>
+            <w:r>
+              <w:t>в. породы, не высаженные в парке</w:t>
+            </w:r>
+          </w:p>
+        </w:tc>
+        <w:tc>
+          <w:tcPr>
+            <w:tcW w:w="3115" w:type="dxa"/>
+          </w:tcPr>
+          <w:p>
+            <w:r>
+              <w:rPr>
+                <w:lang w:val="en-US"/>
+              </w:rPr>
+              <w:t>KIND</w:t>
+            </w:r>
+          </w:p>
+          <w:p>
+            <w:r>
+              <w:t>Яблоня</w:t>
+            </w:r>
+          </w:p>
+          <w:p>
+            <w:r>
+              <w:t>Ива</w:t>
+            </w:r>
+          </w:p>
+          <w:p>
+            <w:r>
+              <w:t>Тополь</w:t>
+            </w:r>
+          </w:p>
+          <w:p>
+            <w:r>
+              <w:t>Пихта</w:t>
+            </w:r>
+          </w:p>
+        </w:tc>
+        <w:tc>
+          <w:tcPr>
+            <w:tcW w:w="3115" w:type="dxa"/>
+          </w:tcPr>
+          <w:p>
+            <w:r>
+              <w:rPr>
+                <w:lang w:val="en-US"/>
+              </w:rPr>
+              <w:t>KIND</w:t>
+            </w:r>
+          </w:p>
+          <w:p>
+            <w:r>
+              <w:t>Липа</w:t>
+            </w:r>
+          </w:p>
+          <w:p>
+            <w:r>
+              <w:t>Сосна</w:t>
+            </w:r>
+          </w:p>
+          <w:p>
+            <w:r>
+              <w:t>Береза</w:t>
+            </w:r>
+          </w:p>
+          <w:p>
+            <w:r>
+              <w:t>Дуб</w:t>
+            </w:r>
+          </w:p>
+          <w:p>
+            <w:r>
+              <w:t>Ясень</w:t>
+            </w:r>
+          </w:p>
+          <w:p>
+            <w:r>
+              <w:t>Клен</w:t>
+            </w:r>
+          </w:p>
+        </w:tc>
+      </w:tr>
+      <w:tr>
+        <w:trPr>
+          <w:trHeight w:val="354"/>
+        </w:trPr>
+        <w:tc>
+          <w:tcPr>
+            <w:tcW w:w="3115" w:type="dxa"/>
+          </w:tcPr>
+          <w:p>
+            <w:r>
+              <w:t>г. аллея, на которой растут деревья, которое было посажено позже всех</w:t>
             </w:r>
           </w:p>
         </w:tc>
@@ -1643,9 +3131,63 @@
               <w:t>ALLEYA</w:t>
             </w:r>
           </w:p>
+          <w:p/>
+          <w:p>
+            <w:r>
+              <w:t>Театральная</w:t>
+            </w:r>
+          </w:p>
+        </w:tc>
+        <w:tc>
+          <w:tcPr>
+            <w:tcW w:w="3115" w:type="dxa"/>
+          </w:tcPr>
+          <w:p>
+            <w:r>
+              <w:rPr>
+                <w:lang w:val="en-US"/>
+              </w:rPr>
+              <w:t>ALLEYA</w:t>
+            </w:r>
+          </w:p>
+          <w:p>
+            <w:r>
+              <w:t xml:space="preserve">Скоростная </w:t>
+            </w:r>
+          </w:p>
           <w:p>
             <w:r>
               <w:t>Ракетная</w:t>
+            </w:r>
+          </w:p>
+          <w:p>
+            <w:r>
+              <w:t>Беговая</w:t>
+            </w:r>
+          </w:p>
+          <w:p>
+            <w:r>
+              <w:t>Быстрая</w:t>
+            </w:r>
+          </w:p>
+          <w:p>
+            <w:r>
+              <w:t>Тройная Липовая</w:t>
+            </w:r>
+          </w:p>
+        </w:tc>
+      </w:tr>
+      <w:tr>
+        <w:trPr>
+          <w:trHeight w:val="354"/>
+        </w:trPr>
+        <w:tc>
+          <w:tcPr>
+            <w:tcW w:w="3115" w:type="dxa"/>
+          </w:tcPr>
+          <w:p>
+            <w:r>
+              <w:t>д. породы, деревья которой обрезали меньше всего</w:t>
             </w:r>
           </w:p>
         </w:tc>
@@ -1663,12 +3205,72 @@
               <w:rPr>
                 <w:lang w:val="en-US"/>
               </w:rPr>
-              <w:t>ALLEYA</w:t>
-            </w:r>
-          </w:p>
-          <w:p>
-            <w:r>
-              <w:t>Спортивная</w:t>
+              <w:t>KIND</w:t>
+            </w:r>
+          </w:p>
+          <w:p/>
+          <w:p>
+            <w:r>
+              <w:t>Сосна</w:t>
+            </w:r>
+          </w:p>
+        </w:tc>
+        <w:tc>
+          <w:tcPr>
+            <w:tcW w:w="3115" w:type="dxa"/>
+          </w:tcPr>
+          <w:p>
+            <w:r>
+              <w:rPr>
+                <w:lang w:val="en-US"/>
+              </w:rPr>
+              <w:t>KIND</w:t>
+            </w:r>
+          </w:p>
+          <w:p/>
+          <w:p>
+            <w:r>
+              <w:t>Липа</w:t>
+            </w:r>
+          </w:p>
+          <w:p>
+            <w:r>
+              <w:t>Береза</w:t>
+            </w:r>
+          </w:p>
+          <w:p>
+            <w:r>
+              <w:t>Дуб</w:t>
+            </w:r>
+          </w:p>
+          <w:p>
+            <w:r>
+              <w:t>Пихта</w:t>
+            </w:r>
+          </w:p>
+          <w:p>
+            <w:r>
+              <w:t>Ель</w:t>
+            </w:r>
+          </w:p>
+          <w:p>
+            <w:r>
+              <w:t>Яблоня</w:t>
+            </w:r>
+          </w:p>
+          <w:p>
+            <w:r>
+              <w:t>Ива</w:t>
+            </w:r>
+          </w:p>
+          <w:p>
+            <w:r>
+              <w:t>Тополь</w:t>
+            </w:r>
+          </w:p>
+          <w:p>
+            <w:r>
+              <w:t xml:space="preserve"> Клен</w:t>
             </w:r>
           </w:p>
         </w:tc>
@@ -1683,7 +3285,7 @@
           </w:tcPr>
           <w:p>
             <w:r>
-              <w:t>б. деревья, стоящие на перекрѐстке аллей: Тройной липовой аллеи и Театральной аллеи</w:t>
+              <w:t>е. порода дерева, встречающаяся на всех аллеях заданного парка</w:t>
             </w:r>
           </w:p>
         </w:tc>
@@ -1701,9 +3303,86 @@
               <w:rPr>
                 <w:lang w:val="en-US"/>
               </w:rPr>
-              <w:t>TREE_ALLEYA</w:t>
-            </w:r>
-          </w:p>
+              <w:t>KIND</w:t>
+            </w:r>
+          </w:p>
+          <w:p>
+            <w:r>
+              <w:t>Клен</w:t>
+            </w:r>
+          </w:p>
+        </w:tc>
+        <w:tc>
+          <w:tcPr>
+            <w:tcW w:w="3115" w:type="dxa"/>
+          </w:tcPr>
+          <w:p>
+            <w:r>
+              <w:t>Береза</w:t>
+            </w:r>
+          </w:p>
+          <w:p>
+            <w:r>
+              <w:t>Дуб</w:t>
+            </w:r>
+          </w:p>
+          <w:p>
+            <w:r>
+              <w:t>Пихта</w:t>
+            </w:r>
+          </w:p>
+          <w:p>
+            <w:r>
+              <w:t>Ель</w:t>
+            </w:r>
+          </w:p>
+          <w:p>
+            <w:r>
+              <w:lastRenderedPageBreak/>
+              <w:t>Яблоня</w:t>
+            </w:r>
+          </w:p>
+          <w:p>
+            <w:r>
+              <w:t>Ива</w:t>
+            </w:r>
+          </w:p>
+          <w:p>
+            <w:r>
+              <w:t>Тополь</w:t>
+            </w:r>
+          </w:p>
+          <w:p>
+            <w:r>
+              <w:t xml:space="preserve"> Клен</w:t>
+            </w:r>
+          </w:p>
+          <w:p>
+            <w:r>
+              <w:t>Липа</w:t>
+            </w:r>
+          </w:p>
+        </w:tc>
+      </w:tr>
+      <w:tr>
+        <w:trPr>
+          <w:trHeight w:val="354"/>
+        </w:trPr>
+        <w:tc>
+          <w:tcPr>
+            <w:tcW w:w="3115" w:type="dxa"/>
+          </w:tcPr>
+          <w:p>
+            <w:r>
+              <w:lastRenderedPageBreak/>
+              <w:t>ж. аллея, на которой растут дубы, но нет лип</w:t>
+            </w:r>
+          </w:p>
+        </w:tc>
+        <w:tc>
+          <w:tcPr>
+            <w:tcW w:w="3115" w:type="dxa"/>
+          </w:tcPr>
           <w:p>
             <w:pPr>
               <w:rPr>
@@ -1714,16 +3393,17 @@
               <w:rPr>
                 <w:lang w:val="en-US"/>
               </w:rPr>
-              <w:t xml:space="preserve">2 (id </w:t>
-            </w:r>
-            <w:r>
-              <w:t>дерева на  перекрестке</w:t>
-            </w:r>
-            <w:r>
-              <w:rPr>
-                <w:lang w:val="en-US"/>
-              </w:rPr>
-              <w:t>)</w:t>
+              <w:t>ALLEYA</w:t>
+            </w:r>
+          </w:p>
+          <w:p>
+            <w:r>
+              <w:t>Скоростная</w:t>
+            </w:r>
+          </w:p>
+          <w:p>
+            <w:r>
+              <w:t>Ракетная</w:t>
             </w:r>
           </w:p>
         </w:tc>
@@ -1732,15 +3412,6 @@
             <w:tcW w:w="3115" w:type="dxa"/>
           </w:tcPr>
           <w:p>
-            <w:r>
-              <w:rPr>
-                <w:lang w:val="en-US"/>
-              </w:rPr>
-              <w:t>TREE</w:t>
-            </w:r>
-            <w:r>
-              <w:t>_</w:t>
-            </w:r>
             <w:r>
               <w:rPr>
                 <w:lang w:val="en-US"/>
@@ -1750,178 +3421,22 @@
           </w:p>
           <w:p>
             <w:r>
-              <w:t xml:space="preserve">1 </w:t>
-            </w:r>
-            <w:r>
-              <w:t>(</w:t>
-            </w:r>
-            <w:r>
-              <w:rPr>
-                <w:lang w:val="en-US"/>
-              </w:rPr>
-              <w:t>id</w:t>
-            </w:r>
-            <w:r>
-              <w:t xml:space="preserve"> </w:t>
-            </w:r>
-            <w:r>
-              <w:t>дерева на  перекрестке</w:t>
-            </w:r>
-            <w:r>
-              <w:t>)</w:t>
-            </w:r>
-          </w:p>
-          <w:p>
-            <w:r>
-              <w:t>2</w:t>
-            </w:r>
-            <w:r>
-              <w:t xml:space="preserve"> </w:t>
-            </w:r>
-            <w:r>
-              <w:t>(</w:t>
-            </w:r>
-            <w:r>
-              <w:rPr>
-                <w:lang w:val="en-US"/>
-              </w:rPr>
-              <w:t>id</w:t>
-            </w:r>
-            <w:r>
-              <w:t xml:space="preserve"> </w:t>
-            </w:r>
-            <w:r>
-              <w:t>дерева на  перекрестке</w:t>
-            </w:r>
-            <w:r>
-              <w:t>)</w:t>
-            </w:r>
-          </w:p>
-          <w:p>
-            <w:r>
-              <w:t>3</w:t>
-            </w:r>
-            <w:r>
-              <w:t xml:space="preserve"> </w:t>
-            </w:r>
-            <w:r>
-              <w:t>(</w:t>
-            </w:r>
-            <w:r>
-              <w:rPr>
-                <w:lang w:val="en-US"/>
-              </w:rPr>
-              <w:t>id</w:t>
-            </w:r>
-            <w:r>
-              <w:t xml:space="preserve"> </w:t>
-            </w:r>
-            <w:r>
-              <w:t>дерева на  перекрестке</w:t>
-            </w:r>
-            <w:r>
-              <w:t>)</w:t>
-            </w:r>
-          </w:p>
-        </w:tc>
-      </w:tr>
-      <w:tr>
-        <w:trPr>
-          <w:trHeight w:val="354"/>
-        </w:trPr>
-        <w:tc>
-          <w:tcPr>
-            <w:tcW w:w="3115" w:type="dxa"/>
-          </w:tcPr>
-          <w:p>
-            <w:r>
-              <w:t>в. породы, не высаженные в парке</w:t>
-            </w:r>
-          </w:p>
-        </w:tc>
-        <w:tc>
-          <w:tcPr>
-            <w:tcW w:w="3115" w:type="dxa"/>
-          </w:tcPr>
-          <w:p>
-            <w:pPr>
-              <w:rPr>
-                <w:lang w:val="en-US"/>
-              </w:rPr>
-            </w:pPr>
-            <w:r>
-              <w:rPr>
-                <w:lang w:val="en-US"/>
-              </w:rPr>
-              <w:t>KIND</w:t>
-            </w:r>
-          </w:p>
-          <w:p>
-            <w:r>
-              <w:t>Липа</w:t>
-            </w:r>
-          </w:p>
-          <w:p>
-            <w:r>
-              <w:t>Ясень</w:t>
-            </w:r>
-          </w:p>
-          <w:p>
-            <w:r>
-              <w:t>Береза</w:t>
-            </w:r>
-          </w:p>
-          <w:p>
-            <w:r>
-              <w:t>Дуб</w:t>
-            </w:r>
-          </w:p>
-          <w:p>
-            <w:r>
-              <w:t>Пихта</w:t>
-            </w:r>
-          </w:p>
-        </w:tc>
-        <w:tc>
-          <w:tcPr>
-            <w:tcW w:w="3115" w:type="dxa"/>
-          </w:tcPr>
-          <w:p>
-            <w:pPr>
-              <w:rPr>
-                <w:lang w:val="en-US"/>
-              </w:rPr>
-            </w:pPr>
-            <w:r>
-              <w:rPr>
-                <w:lang w:val="en-US"/>
-              </w:rPr>
-              <w:t>KIND</w:t>
-            </w:r>
-          </w:p>
-          <w:p>
-            <w:r>
-              <w:t>Сосна</w:t>
-            </w:r>
-          </w:p>
-          <w:p>
-            <w:r>
-              <w:t>Ель</w:t>
-            </w:r>
-          </w:p>
-          <w:p>
-            <w:r>
-              <w:t>Клен</w:t>
-            </w:r>
-          </w:p>
-          <w:p>
-            <w:r>
-              <w:t>Кедр</w:t>
-            </w:r>
-          </w:p>
-          <w:p>
-            <w:r>
-              <w:t>Яблоня</w:t>
+              <w:t>Беговая</w:t>
+            </w:r>
+          </w:p>
+          <w:p>
+            <w:r>
+              <w:t>Быстрая</w:t>
+            </w:r>
+          </w:p>
+          <w:p>
+            <w:r>
+              <w:t>Тройная липовая</w:t>
+            </w:r>
+          </w:p>
+          <w:p>
+            <w:r>
+              <w:t>Театральная</w:t>
             </w:r>
           </w:p>
         </w:tc>
@@ -2523,6 +4038,74 @@
       </w:tblBorders>
     </w:tblPr>
   </w:style>
+  <w:style w:type="paragraph" w:styleId="HTML">
+    <w:name w:val="HTML Preformatted"/>
+    <w:basedOn w:val="a"/>
+    <w:link w:val="HTML0"/>
+    <w:uiPriority w:val="99"/>
+    <w:semiHidden/>
+    <w:unhideWhenUsed/>
+    <w:rsid w:val="0086157B"/>
+    <w:pPr>
+      <w:tabs>
+        <w:tab w:val="left" w:pos="916"/>
+        <w:tab w:val="left" w:pos="1832"/>
+        <w:tab w:val="left" w:pos="2748"/>
+        <w:tab w:val="left" w:pos="3664"/>
+        <w:tab w:val="left" w:pos="4580"/>
+        <w:tab w:val="left" w:pos="5496"/>
+        <w:tab w:val="left" w:pos="6412"/>
+        <w:tab w:val="left" w:pos="7328"/>
+        <w:tab w:val="left" w:pos="8244"/>
+        <w:tab w:val="left" w:pos="9160"/>
+        <w:tab w:val="left" w:pos="10076"/>
+        <w:tab w:val="left" w:pos="10992"/>
+        <w:tab w:val="left" w:pos="11908"/>
+        <w:tab w:val="left" w:pos="12824"/>
+        <w:tab w:val="left" w:pos="13740"/>
+        <w:tab w:val="left" w:pos="14656"/>
+      </w:tabs>
+      <w:spacing w:after="0" w:line="240" w:lineRule="auto"/>
+    </w:pPr>
+    <w:rPr>
+      <w:rFonts w:ascii="Courier New" w:eastAsia="Times New Roman" w:hAnsi="Courier New" w:cs="Courier New"/>
+      <w:sz w:val="20"/>
+      <w:szCs w:val="20"/>
+      <w:lang w:eastAsia="ru-RU"/>
+    </w:rPr>
+  </w:style>
+  <w:style w:type="character" w:customStyle="1" w:styleId="HTML0">
+    <w:name w:val="Стандартный HTML Знак"/>
+    <w:basedOn w:val="a0"/>
+    <w:link w:val="HTML"/>
+    <w:uiPriority w:val="99"/>
+    <w:semiHidden/>
+    <w:rsid w:val="0086157B"/>
+    <w:rPr>
+      <w:rFonts w:ascii="Courier New" w:eastAsia="Times New Roman" w:hAnsi="Courier New" w:cs="Courier New"/>
+      <w:sz w:val="20"/>
+      <w:szCs w:val="20"/>
+      <w:lang w:eastAsia="ru-RU"/>
+    </w:rPr>
+  </w:style>
+  <w:style w:type="character" w:styleId="HTML1">
+    <w:name w:val="HTML Code"/>
+    <w:basedOn w:val="a0"/>
+    <w:uiPriority w:val="99"/>
+    <w:semiHidden/>
+    <w:unhideWhenUsed/>
+    <w:rsid w:val="0086157B"/>
+    <w:rPr>
+      <w:rFonts w:ascii="Courier New" w:eastAsia="Times New Roman" w:hAnsi="Courier New" w:cs="Courier New"/>
+      <w:sz w:val="20"/>
+      <w:szCs w:val="20"/>
+    </w:rPr>
+  </w:style>
+  <w:style w:type="character" w:customStyle="1" w:styleId="token">
+    <w:name w:val="token"/>
+    <w:basedOn w:val="a0"/>
+    <w:rsid w:val="0086157B"/>
+  </w:style>
 </w:styles>
 </file>
 

--- a/5 сем/БД/лаба4/отчет.docx
+++ b/5 сем/БД/лаба4/отчет.docx
@@ -1033,403 +1033,647 @@
           <w:szCs w:val="22"/>
           <w:lang w:val="en-US"/>
         </w:rPr>
-        <w:t>INSERT INTO TREE (ID_TREE, ID_KIND, PLANT) VALUES (1, 1, 14.09);</w:t>
-      </w:r>
-    </w:p>
-    <w:p>
-      <w:pPr>
-        <w:pStyle w:val="2"/>
-        <w:rPr>
-          <w:rFonts w:asciiTheme="minorHAnsi" w:eastAsiaTheme="minorHAnsi" w:hAnsiTheme="minorHAnsi" w:cstheme="minorBidi"/>
-          <w:color w:val="auto"/>
-          <w:sz w:val="22"/>
-          <w:szCs w:val="22"/>
-          <w:lang w:val="en-US"/>
-        </w:rPr>
-      </w:pPr>
-      <w:r>
-        <w:rPr>
-          <w:rFonts w:asciiTheme="minorHAnsi" w:eastAsiaTheme="minorHAnsi" w:hAnsiTheme="minorHAnsi" w:cstheme="minorBidi"/>
-          <w:color w:val="auto"/>
-          <w:sz w:val="22"/>
-          <w:szCs w:val="22"/>
-          <w:lang w:val="en-US"/>
-        </w:rPr>
-        <w:t>INSERT INTO TREE (ID_TREE, ID_KIND, PLANT) VALUES (2, 1, 14.09);</w:t>
-      </w:r>
-    </w:p>
-    <w:p>
-      <w:pPr>
-        <w:pStyle w:val="2"/>
-        <w:rPr>
-          <w:rFonts w:asciiTheme="minorHAnsi" w:eastAsiaTheme="minorHAnsi" w:hAnsiTheme="minorHAnsi" w:cstheme="minorBidi"/>
-          <w:color w:val="auto"/>
-          <w:sz w:val="22"/>
-          <w:szCs w:val="22"/>
-          <w:lang w:val="en-US"/>
-        </w:rPr>
-      </w:pPr>
-      <w:r>
-        <w:rPr>
-          <w:rFonts w:asciiTheme="minorHAnsi" w:eastAsiaTheme="minorHAnsi" w:hAnsiTheme="minorHAnsi" w:cstheme="minorBidi"/>
-          <w:color w:val="auto"/>
-          <w:sz w:val="22"/>
-          <w:szCs w:val="22"/>
-          <w:lang w:val="en-US"/>
-        </w:rPr>
-        <w:t>INSERT INTO TREE (ID_TREE, ID_KIND, PLANT) VALUES (3, 2, 15.09);</w:t>
-      </w:r>
-    </w:p>
-    <w:p>
-      <w:pPr>
-        <w:pStyle w:val="2"/>
-        <w:rPr>
-          <w:rFonts w:asciiTheme="minorHAnsi" w:eastAsiaTheme="minorHAnsi" w:hAnsiTheme="minorHAnsi" w:cstheme="minorBidi"/>
-          <w:color w:val="auto"/>
-          <w:sz w:val="22"/>
-          <w:szCs w:val="22"/>
-          <w:lang w:val="en-US"/>
-        </w:rPr>
-      </w:pPr>
-      <w:r>
-        <w:rPr>
-          <w:rFonts w:asciiTheme="minorHAnsi" w:eastAsiaTheme="minorHAnsi" w:hAnsiTheme="minorHAnsi" w:cstheme="minorBidi"/>
-          <w:color w:val="auto"/>
-          <w:sz w:val="22"/>
-          <w:szCs w:val="22"/>
-          <w:lang w:val="en-US"/>
-        </w:rPr>
-        <w:t>INSERT INTO TREE (ID_TREE, ID_KIND, PLANT) VALUES (4, 3, 15.09);</w:t>
-      </w:r>
-    </w:p>
-    <w:p>
-      <w:pPr>
-        <w:pStyle w:val="2"/>
-        <w:rPr>
-          <w:rFonts w:asciiTheme="minorHAnsi" w:eastAsiaTheme="minorHAnsi" w:hAnsiTheme="minorHAnsi" w:cstheme="minorBidi"/>
-          <w:color w:val="auto"/>
-          <w:sz w:val="22"/>
-          <w:szCs w:val="22"/>
-          <w:lang w:val="en-US"/>
-        </w:rPr>
-      </w:pPr>
-      <w:r>
-        <w:rPr>
-          <w:rFonts w:asciiTheme="minorHAnsi" w:eastAsiaTheme="minorHAnsi" w:hAnsiTheme="minorHAnsi" w:cstheme="minorBidi"/>
-          <w:color w:val="auto"/>
-          <w:sz w:val="22"/>
-          <w:szCs w:val="22"/>
-          <w:lang w:val="en-US"/>
-        </w:rPr>
-        <w:t>INSERT INTO TREE (ID_TREE, ID_KIND, PLANT) VALUES (5, 3, 21.09);</w:t>
-      </w:r>
-    </w:p>
-    <w:p>
-      <w:pPr>
-        <w:pStyle w:val="2"/>
-        <w:rPr>
-          <w:rFonts w:asciiTheme="minorHAnsi" w:eastAsiaTheme="minorHAnsi" w:hAnsiTheme="minorHAnsi" w:cstheme="minorBidi"/>
-          <w:color w:val="auto"/>
-          <w:sz w:val="22"/>
-          <w:szCs w:val="22"/>
-          <w:lang w:val="en-US"/>
-        </w:rPr>
-      </w:pPr>
-      <w:r>
-        <w:rPr>
-          <w:rFonts w:asciiTheme="minorHAnsi" w:eastAsiaTheme="minorHAnsi" w:hAnsiTheme="minorHAnsi" w:cstheme="minorBidi"/>
-          <w:color w:val="auto"/>
-          <w:sz w:val="22"/>
-          <w:szCs w:val="22"/>
-          <w:lang w:val="en-US"/>
-        </w:rPr>
-        <w:t>INSERT INTO TREE (ID_TREE, ID_KIND, PLANT) VALUES (6, 4, 23.09);</w:t>
-      </w:r>
-    </w:p>
-    <w:p>
-      <w:pPr>
-        <w:pStyle w:val="2"/>
-        <w:rPr>
-          <w:rFonts w:asciiTheme="minorHAnsi" w:eastAsiaTheme="minorHAnsi" w:hAnsiTheme="minorHAnsi" w:cstheme="minorBidi"/>
-          <w:color w:val="auto"/>
-          <w:sz w:val="22"/>
-          <w:szCs w:val="22"/>
-          <w:lang w:val="en-US"/>
-        </w:rPr>
-      </w:pPr>
-      <w:r>
-        <w:rPr>
-          <w:rFonts w:asciiTheme="minorHAnsi" w:eastAsiaTheme="minorHAnsi" w:hAnsiTheme="minorHAnsi" w:cstheme="minorBidi"/>
-          <w:color w:val="auto"/>
-          <w:sz w:val="22"/>
-          <w:szCs w:val="22"/>
-          <w:lang w:val="en-US"/>
-        </w:rPr>
-        <w:t>INSERT INTO TREE (ID_TREE, ID_KIND, PLANT) VALUES (7, 2, 23.09);</w:t>
-      </w:r>
-    </w:p>
-    <w:p>
-      <w:pPr>
-        <w:pStyle w:val="2"/>
-        <w:rPr>
-          <w:rFonts w:asciiTheme="minorHAnsi" w:eastAsiaTheme="minorHAnsi" w:hAnsiTheme="minorHAnsi" w:cstheme="minorBidi"/>
-          <w:color w:val="auto"/>
-          <w:sz w:val="22"/>
-          <w:szCs w:val="22"/>
-          <w:lang w:val="en-US"/>
-        </w:rPr>
-      </w:pPr>
-      <w:r>
-        <w:rPr>
-          <w:rFonts w:asciiTheme="minorHAnsi" w:eastAsiaTheme="minorHAnsi" w:hAnsiTheme="minorHAnsi" w:cstheme="minorBidi"/>
-          <w:color w:val="auto"/>
-          <w:sz w:val="22"/>
-          <w:szCs w:val="22"/>
-          <w:lang w:val="en-US"/>
-        </w:rPr>
-        <w:t>INSERT INTO TREE (ID_TREE, ID_KIND, PLANT) VALUES (8, 4, 25.09);</w:t>
-      </w:r>
-    </w:p>
-    <w:p>
-      <w:pPr>
-        <w:pStyle w:val="2"/>
-        <w:rPr>
-          <w:rFonts w:asciiTheme="minorHAnsi" w:eastAsiaTheme="minorHAnsi" w:hAnsiTheme="minorHAnsi" w:cstheme="minorBidi"/>
-          <w:color w:val="auto"/>
-          <w:sz w:val="22"/>
-          <w:szCs w:val="22"/>
-          <w:lang w:val="en-US"/>
-        </w:rPr>
-      </w:pPr>
-      <w:r>
-        <w:rPr>
-          <w:rFonts w:asciiTheme="minorHAnsi" w:eastAsiaTheme="minorHAnsi" w:hAnsiTheme="minorHAnsi" w:cstheme="minorBidi"/>
-          <w:color w:val="auto"/>
-          <w:sz w:val="22"/>
-          <w:szCs w:val="22"/>
-          <w:lang w:val="en-US"/>
-        </w:rPr>
-        <w:t>INSERT INTO TREE (ID_TREE, ID_KIND, PLANT) VALUES (9, 4, 15.09);</w:t>
-      </w:r>
-    </w:p>
-    <w:p>
-      <w:pPr>
-        <w:pStyle w:val="2"/>
-        <w:rPr>
-          <w:rFonts w:asciiTheme="minorHAnsi" w:eastAsiaTheme="minorHAnsi" w:hAnsiTheme="minorHAnsi" w:cstheme="minorBidi"/>
-          <w:color w:val="auto"/>
-          <w:sz w:val="22"/>
-          <w:szCs w:val="22"/>
-          <w:lang w:val="en-US"/>
-        </w:rPr>
-      </w:pPr>
-      <w:r>
-        <w:rPr>
-          <w:rFonts w:asciiTheme="minorHAnsi" w:eastAsiaTheme="minorHAnsi" w:hAnsiTheme="minorHAnsi" w:cstheme="minorBidi"/>
-          <w:color w:val="auto"/>
-          <w:sz w:val="22"/>
-          <w:szCs w:val="22"/>
-          <w:lang w:val="en-US"/>
-        </w:rPr>
-        <w:t>INSERT INTO TREE (ID_TREE, ID_KIND, PLANT) VALUES (10, 1, 21.09);</w:t>
-      </w:r>
-    </w:p>
-    <w:p>
-      <w:pPr>
-        <w:pStyle w:val="2"/>
-        <w:rPr>
-          <w:rFonts w:asciiTheme="minorHAnsi" w:eastAsiaTheme="minorHAnsi" w:hAnsiTheme="minorHAnsi" w:cstheme="minorBidi"/>
-          <w:color w:val="auto"/>
-          <w:sz w:val="22"/>
-          <w:szCs w:val="22"/>
-          <w:lang w:val="en-US"/>
-        </w:rPr>
-      </w:pPr>
-      <w:r>
-        <w:rPr>
-          <w:rFonts w:asciiTheme="minorHAnsi" w:eastAsiaTheme="minorHAnsi" w:hAnsiTheme="minorHAnsi" w:cstheme="minorBidi"/>
-          <w:color w:val="auto"/>
-          <w:sz w:val="22"/>
-          <w:szCs w:val="22"/>
-          <w:lang w:val="en-US"/>
-        </w:rPr>
-        <w:t>INSERT INTO TREE (ID_TREE, ID_KIND, PLANT) VALUES (11, 2, 23.09);</w:t>
-      </w:r>
-    </w:p>
-    <w:p>
-      <w:pPr>
-        <w:pStyle w:val="2"/>
-        <w:rPr>
-          <w:rFonts w:asciiTheme="minorHAnsi" w:eastAsiaTheme="minorHAnsi" w:hAnsiTheme="minorHAnsi" w:cstheme="minorBidi"/>
-          <w:color w:val="auto"/>
-          <w:sz w:val="22"/>
-          <w:szCs w:val="22"/>
-          <w:lang w:val="en-US"/>
-        </w:rPr>
-      </w:pPr>
-      <w:r>
-        <w:rPr>
-          <w:rFonts w:asciiTheme="minorHAnsi" w:eastAsiaTheme="minorHAnsi" w:hAnsiTheme="minorHAnsi" w:cstheme="minorBidi"/>
-          <w:color w:val="auto"/>
-          <w:sz w:val="22"/>
-          <w:szCs w:val="22"/>
-          <w:lang w:val="en-US"/>
-        </w:rPr>
-        <w:t>INSERT INTO TREE (ID_TREE, ID_KIND, PLANT) VALUES (12, 1, 23.09);</w:t>
-      </w:r>
-    </w:p>
-    <w:p>
-      <w:pPr>
-        <w:pStyle w:val="2"/>
-        <w:rPr>
-          <w:rFonts w:asciiTheme="minorHAnsi" w:eastAsiaTheme="minorHAnsi" w:hAnsiTheme="minorHAnsi" w:cstheme="minorBidi"/>
-          <w:color w:val="auto"/>
-          <w:sz w:val="22"/>
-          <w:szCs w:val="22"/>
-          <w:lang w:val="en-US"/>
-        </w:rPr>
-      </w:pPr>
-      <w:r>
-        <w:rPr>
-          <w:rFonts w:asciiTheme="minorHAnsi" w:eastAsiaTheme="minorHAnsi" w:hAnsiTheme="minorHAnsi" w:cstheme="minorBidi"/>
-          <w:color w:val="auto"/>
-          <w:sz w:val="22"/>
-          <w:szCs w:val="22"/>
-          <w:lang w:val="en-US"/>
-        </w:rPr>
-        <w:t>INSERT INTO TREE (ID_TREE, ID_KIND, PLANT) VALUES (13, 6, 27.09);</w:t>
-      </w:r>
-    </w:p>
-    <w:p>
-      <w:pPr>
-        <w:pStyle w:val="2"/>
-        <w:rPr>
-          <w:rFonts w:asciiTheme="minorHAnsi" w:eastAsiaTheme="minorHAnsi" w:hAnsiTheme="minorHAnsi" w:cstheme="minorBidi"/>
-          <w:color w:val="auto"/>
-          <w:sz w:val="22"/>
-          <w:szCs w:val="22"/>
-          <w:lang w:val="en-US"/>
-        </w:rPr>
-      </w:pPr>
-      <w:r>
-        <w:rPr>
-          <w:rFonts w:asciiTheme="minorHAnsi" w:eastAsiaTheme="minorHAnsi" w:hAnsiTheme="minorHAnsi" w:cstheme="minorBidi"/>
-          <w:color w:val="auto"/>
-          <w:sz w:val="22"/>
-          <w:szCs w:val="22"/>
-          <w:lang w:val="en-US"/>
-        </w:rPr>
-        <w:t>INSERT INTO TREE (ID_TREE, ID_KIND, PLANT) VALUES (14, 1, 25.09);</w:t>
-      </w:r>
-    </w:p>
-    <w:p>
-      <w:pPr>
-        <w:pStyle w:val="2"/>
-        <w:rPr>
-          <w:rFonts w:asciiTheme="minorHAnsi" w:eastAsiaTheme="minorHAnsi" w:hAnsiTheme="minorHAnsi" w:cstheme="minorBidi"/>
-          <w:color w:val="auto"/>
-          <w:sz w:val="22"/>
-          <w:szCs w:val="22"/>
-          <w:lang w:val="en-US"/>
-        </w:rPr>
-      </w:pPr>
-      <w:r>
-        <w:rPr>
-          <w:rFonts w:asciiTheme="minorHAnsi" w:eastAsiaTheme="minorHAnsi" w:hAnsiTheme="minorHAnsi" w:cstheme="minorBidi"/>
-          <w:color w:val="auto"/>
-          <w:sz w:val="22"/>
-          <w:szCs w:val="22"/>
-          <w:lang w:val="en-US"/>
-        </w:rPr>
-        <w:t>INSERT INTO TREE (ID_TREE, ID_KIND, PLANT) VALUES (15, 1, 15.09);</w:t>
-      </w:r>
-    </w:p>
-    <w:p>
-      <w:pPr>
-        <w:pStyle w:val="2"/>
-        <w:rPr>
-          <w:rFonts w:asciiTheme="minorHAnsi" w:eastAsiaTheme="minorHAnsi" w:hAnsiTheme="minorHAnsi" w:cstheme="minorBidi"/>
-          <w:color w:val="auto"/>
-          <w:sz w:val="22"/>
-          <w:szCs w:val="22"/>
-          <w:lang w:val="en-US"/>
-        </w:rPr>
-      </w:pPr>
-      <w:r>
-        <w:rPr>
-          <w:rFonts w:asciiTheme="minorHAnsi" w:eastAsiaTheme="minorHAnsi" w:hAnsiTheme="minorHAnsi" w:cstheme="minorBidi"/>
-          <w:color w:val="auto"/>
-          <w:sz w:val="22"/>
-          <w:szCs w:val="22"/>
-          <w:lang w:val="en-US"/>
-        </w:rPr>
-        <w:t>INSERT INTO TREE (ID_TREE, ID_KIND, PLANT) VALUES (16, 5, 21.09);</w:t>
-      </w:r>
-    </w:p>
-    <w:p>
-      <w:pPr>
-        <w:pStyle w:val="2"/>
-        <w:rPr>
-          <w:rFonts w:asciiTheme="minorHAnsi" w:eastAsiaTheme="minorHAnsi" w:hAnsiTheme="minorHAnsi" w:cstheme="minorBidi"/>
-          <w:color w:val="auto"/>
-          <w:sz w:val="22"/>
-          <w:szCs w:val="22"/>
-          <w:lang w:val="en-US"/>
-        </w:rPr>
-      </w:pPr>
-      <w:r>
-        <w:rPr>
-          <w:rFonts w:asciiTheme="minorHAnsi" w:eastAsiaTheme="minorHAnsi" w:hAnsiTheme="minorHAnsi" w:cstheme="minorBidi"/>
-          <w:color w:val="auto"/>
-          <w:sz w:val="22"/>
-          <w:szCs w:val="22"/>
-          <w:lang w:val="en-US"/>
-        </w:rPr>
-        <w:t>INSERT INTO TREE (ID_TREE, ID_KIND, PLANT) VALUES (17, 6, 23.09);</w:t>
-      </w:r>
-    </w:p>
-    <w:p>
-      <w:pPr>
-        <w:pStyle w:val="2"/>
-        <w:rPr>
-          <w:rFonts w:asciiTheme="minorHAnsi" w:eastAsiaTheme="minorHAnsi" w:hAnsiTheme="minorHAnsi" w:cstheme="minorBidi"/>
-          <w:color w:val="auto"/>
-          <w:sz w:val="22"/>
-          <w:szCs w:val="22"/>
-          <w:lang w:val="en-US"/>
-        </w:rPr>
-      </w:pPr>
-      <w:r>
-        <w:rPr>
-          <w:rFonts w:asciiTheme="minorHAnsi" w:eastAsiaTheme="minorHAnsi" w:hAnsiTheme="minorHAnsi" w:cstheme="minorBidi"/>
-          <w:color w:val="auto"/>
-          <w:sz w:val="22"/>
-          <w:szCs w:val="22"/>
-          <w:lang w:val="en-US"/>
-        </w:rPr>
-        <w:t>INSERT INTO TREE (ID_TREE, ID_KIND, PLANT) VALUES (18, 3, 23.09);</w:t>
-      </w:r>
-    </w:p>
-    <w:p>
-      <w:pPr>
-        <w:pStyle w:val="2"/>
-        <w:rPr>
-          <w:rFonts w:asciiTheme="minorHAnsi" w:eastAsiaTheme="minorHAnsi" w:hAnsiTheme="minorHAnsi" w:cstheme="minorBidi"/>
-          <w:color w:val="auto"/>
-          <w:sz w:val="22"/>
-          <w:szCs w:val="22"/>
-          <w:lang w:val="en-US"/>
-        </w:rPr>
-      </w:pPr>
-      <w:r>
-        <w:rPr>
-          <w:rFonts w:asciiTheme="minorHAnsi" w:eastAsiaTheme="minorHAnsi" w:hAnsiTheme="minorHAnsi" w:cstheme="minorBidi"/>
-          <w:color w:val="auto"/>
-          <w:sz w:val="22"/>
-          <w:szCs w:val="22"/>
-          <w:lang w:val="en-US"/>
-        </w:rPr>
-        <w:t>INSERT INTO TREE (ID_TREE, ID_KIND, PLANT) VALUES (19, 3, 27.09);</w:t>
+        <w:t>INSERT INTO KIND (ID_KIND, NAME) VALUES (1, 'Клен');</w:t>
+      </w:r>
+    </w:p>
+    <w:p>
+      <w:pPr>
+        <w:pStyle w:val="2"/>
+        <w:rPr>
+          <w:rFonts w:asciiTheme="minorHAnsi" w:eastAsiaTheme="minorHAnsi" w:hAnsiTheme="minorHAnsi" w:cstheme="minorBidi"/>
+          <w:color w:val="auto"/>
+          <w:sz w:val="22"/>
+          <w:szCs w:val="22"/>
+          <w:lang w:val="en-US"/>
+        </w:rPr>
+      </w:pPr>
+      <w:r>
+        <w:rPr>
+          <w:rFonts w:asciiTheme="minorHAnsi" w:eastAsiaTheme="minorHAnsi" w:hAnsiTheme="minorHAnsi" w:cstheme="minorBidi"/>
+          <w:color w:val="auto"/>
+          <w:sz w:val="22"/>
+          <w:szCs w:val="22"/>
+          <w:lang w:val="en-US"/>
+        </w:rPr>
+        <w:t>INSERT INTO KIND (ID_KIND, NAME) VALUES (2, 'Ясень');</w:t>
+      </w:r>
+    </w:p>
+    <w:p>
+      <w:pPr>
+        <w:pStyle w:val="2"/>
+        <w:rPr>
+          <w:rFonts w:asciiTheme="minorHAnsi" w:eastAsiaTheme="minorHAnsi" w:hAnsiTheme="minorHAnsi" w:cstheme="minorBidi"/>
+          <w:color w:val="auto"/>
+          <w:sz w:val="22"/>
+          <w:szCs w:val="22"/>
+          <w:lang w:val="en-US"/>
+        </w:rPr>
+      </w:pPr>
+      <w:r>
+        <w:rPr>
+          <w:rFonts w:asciiTheme="minorHAnsi" w:eastAsiaTheme="minorHAnsi" w:hAnsiTheme="minorHAnsi" w:cstheme="minorBidi"/>
+          <w:color w:val="auto"/>
+          <w:sz w:val="22"/>
+          <w:szCs w:val="22"/>
+          <w:lang w:val="en-US"/>
+        </w:rPr>
+        <w:t>INSERT INTO KIND (ID_KIND, NAME) VALUES (3, 'Береза');</w:t>
+      </w:r>
+    </w:p>
+    <w:p>
+      <w:pPr>
+        <w:pStyle w:val="2"/>
+        <w:rPr>
+          <w:rFonts w:asciiTheme="minorHAnsi" w:eastAsiaTheme="minorHAnsi" w:hAnsiTheme="minorHAnsi" w:cstheme="minorBidi"/>
+          <w:color w:val="auto"/>
+          <w:sz w:val="22"/>
+          <w:szCs w:val="22"/>
+          <w:lang w:val="en-US"/>
+        </w:rPr>
+      </w:pPr>
+      <w:r>
+        <w:rPr>
+          <w:rFonts w:asciiTheme="minorHAnsi" w:eastAsiaTheme="minorHAnsi" w:hAnsiTheme="minorHAnsi" w:cstheme="minorBidi"/>
+          <w:color w:val="auto"/>
+          <w:sz w:val="22"/>
+          <w:szCs w:val="22"/>
+          <w:lang w:val="en-US"/>
+        </w:rPr>
+        <w:t>INSERT INTO KIND (ID_KIND, NAME) VALUES (4, 'Дуб');</w:t>
+      </w:r>
+    </w:p>
+    <w:p>
+      <w:pPr>
+        <w:pStyle w:val="2"/>
+        <w:rPr>
+          <w:rFonts w:asciiTheme="minorHAnsi" w:eastAsiaTheme="minorHAnsi" w:hAnsiTheme="minorHAnsi" w:cstheme="minorBidi"/>
+          <w:color w:val="auto"/>
+          <w:sz w:val="22"/>
+          <w:szCs w:val="22"/>
+          <w:lang w:val="en-US"/>
+        </w:rPr>
+      </w:pPr>
+      <w:r>
+        <w:rPr>
+          <w:rFonts w:asciiTheme="minorHAnsi" w:eastAsiaTheme="minorHAnsi" w:hAnsiTheme="minorHAnsi" w:cstheme="minorBidi"/>
+          <w:color w:val="auto"/>
+          <w:sz w:val="22"/>
+          <w:szCs w:val="22"/>
+          <w:lang w:val="en-US"/>
+        </w:rPr>
+        <w:t>INSERT INTO KIND (ID_KIND, NAME) VALUES (5, 'Липа');</w:t>
+      </w:r>
+    </w:p>
+    <w:p>
+      <w:pPr>
+        <w:pStyle w:val="2"/>
+        <w:rPr>
+          <w:rFonts w:asciiTheme="minorHAnsi" w:eastAsiaTheme="minorHAnsi" w:hAnsiTheme="minorHAnsi" w:cstheme="minorBidi"/>
+          <w:color w:val="auto"/>
+          <w:sz w:val="22"/>
+          <w:szCs w:val="22"/>
+          <w:lang w:val="en-US"/>
+        </w:rPr>
+      </w:pPr>
+      <w:r>
+        <w:rPr>
+          <w:rFonts w:asciiTheme="minorHAnsi" w:eastAsiaTheme="minorHAnsi" w:hAnsiTheme="minorHAnsi" w:cstheme="minorBidi"/>
+          <w:color w:val="auto"/>
+          <w:sz w:val="22"/>
+          <w:szCs w:val="22"/>
+          <w:lang w:val="en-US"/>
+        </w:rPr>
+        <w:t>INSERT INTO KIND (ID_KIND, NAME) VALUES (6, 'Ель');</w:t>
+      </w:r>
+    </w:p>
+    <w:p>
+      <w:pPr>
+        <w:pStyle w:val="2"/>
+        <w:rPr>
+          <w:rFonts w:asciiTheme="minorHAnsi" w:eastAsiaTheme="minorHAnsi" w:hAnsiTheme="minorHAnsi" w:cstheme="minorBidi"/>
+          <w:color w:val="auto"/>
+          <w:sz w:val="22"/>
+          <w:szCs w:val="22"/>
+          <w:lang w:val="en-US"/>
+        </w:rPr>
+      </w:pPr>
+      <w:r>
+        <w:rPr>
+          <w:rFonts w:asciiTheme="minorHAnsi" w:eastAsiaTheme="minorHAnsi" w:hAnsiTheme="minorHAnsi" w:cstheme="minorBidi"/>
+          <w:color w:val="auto"/>
+          <w:sz w:val="22"/>
+          <w:szCs w:val="22"/>
+          <w:lang w:val="en-US"/>
+        </w:rPr>
+        <w:t>INSERT INTO KIND (ID_KIND, NAME) VALUES (7, 'Яблоня');</w:t>
+      </w:r>
+    </w:p>
+    <w:p>
+      <w:pPr>
+        <w:pStyle w:val="2"/>
+        <w:rPr>
+          <w:rFonts w:asciiTheme="minorHAnsi" w:eastAsiaTheme="minorHAnsi" w:hAnsiTheme="minorHAnsi" w:cstheme="minorBidi"/>
+          <w:color w:val="auto"/>
+          <w:sz w:val="22"/>
+          <w:szCs w:val="22"/>
+          <w:lang w:val="en-US"/>
+        </w:rPr>
+      </w:pPr>
+      <w:r>
+        <w:rPr>
+          <w:rFonts w:asciiTheme="minorHAnsi" w:eastAsiaTheme="minorHAnsi" w:hAnsiTheme="minorHAnsi" w:cstheme="minorBidi"/>
+          <w:color w:val="auto"/>
+          <w:sz w:val="22"/>
+          <w:szCs w:val="22"/>
+          <w:lang w:val="en-US"/>
+        </w:rPr>
+        <w:t>INSERT INTO KIND (ID_KIND, NAME) VALUES (8, 'Ива');</w:t>
+      </w:r>
+    </w:p>
+    <w:p>
+      <w:pPr>
+        <w:pStyle w:val="2"/>
+        <w:rPr>
+          <w:rFonts w:asciiTheme="minorHAnsi" w:eastAsiaTheme="minorHAnsi" w:hAnsiTheme="minorHAnsi" w:cstheme="minorBidi"/>
+          <w:color w:val="auto"/>
+          <w:sz w:val="22"/>
+          <w:szCs w:val="22"/>
+          <w:lang w:val="en-US"/>
+        </w:rPr>
+      </w:pPr>
+      <w:r>
+        <w:rPr>
+          <w:rFonts w:asciiTheme="minorHAnsi" w:eastAsiaTheme="minorHAnsi" w:hAnsiTheme="minorHAnsi" w:cstheme="minorBidi"/>
+          <w:color w:val="auto"/>
+          <w:sz w:val="22"/>
+          <w:szCs w:val="22"/>
+          <w:lang w:val="en-US"/>
+        </w:rPr>
+        <w:t>INSERT INTO KIND (ID_KIND, NAME) VALUES (9, 'Тополь');</w:t>
+      </w:r>
+    </w:p>
+    <w:p>
+      <w:pPr>
+        <w:pStyle w:val="2"/>
+        <w:rPr>
+          <w:rFonts w:asciiTheme="minorHAnsi" w:eastAsiaTheme="minorHAnsi" w:hAnsiTheme="minorHAnsi" w:cstheme="minorBidi"/>
+          <w:color w:val="auto"/>
+          <w:sz w:val="22"/>
+          <w:szCs w:val="22"/>
+          <w:lang w:val="en-US"/>
+        </w:rPr>
+      </w:pPr>
+      <w:r>
+        <w:rPr>
+          <w:rFonts w:asciiTheme="minorHAnsi" w:eastAsiaTheme="minorHAnsi" w:hAnsiTheme="minorHAnsi" w:cstheme="minorBidi"/>
+          <w:color w:val="auto"/>
+          <w:sz w:val="22"/>
+          <w:szCs w:val="22"/>
+          <w:lang w:val="en-US"/>
+        </w:rPr>
+        <w:t>INSERT INTO KIND (ID_KIND, NAME) VALUES (10, 'Пихта');</w:t>
+      </w:r>
+    </w:p>
+    <w:p>
+      <w:pPr>
+        <w:pStyle w:val="2"/>
+        <w:rPr>
+          <w:rFonts w:asciiTheme="minorHAnsi" w:eastAsiaTheme="minorHAnsi" w:hAnsiTheme="minorHAnsi" w:cstheme="minorBidi"/>
+          <w:color w:val="auto"/>
+          <w:sz w:val="22"/>
+          <w:szCs w:val="22"/>
+          <w:lang w:val="en-US"/>
+        </w:rPr>
+      </w:pPr>
+    </w:p>
+    <w:p>
+      <w:pPr>
+        <w:pStyle w:val="2"/>
+        <w:rPr>
+          <w:rFonts w:asciiTheme="minorHAnsi" w:eastAsiaTheme="minorHAnsi" w:hAnsiTheme="minorHAnsi" w:cstheme="minorBidi"/>
+          <w:color w:val="auto"/>
+          <w:sz w:val="22"/>
+          <w:szCs w:val="22"/>
+          <w:lang w:val="en-US"/>
+        </w:rPr>
+      </w:pPr>
+    </w:p>
+    <w:p>
+      <w:pPr>
+        <w:pStyle w:val="2"/>
+        <w:rPr>
+          <w:rFonts w:asciiTheme="minorHAnsi" w:eastAsiaTheme="minorHAnsi" w:hAnsiTheme="minorHAnsi" w:cstheme="minorBidi"/>
+          <w:color w:val="auto"/>
+          <w:sz w:val="22"/>
+          <w:szCs w:val="22"/>
+          <w:lang w:val="en-US"/>
+        </w:rPr>
+      </w:pPr>
+      <w:r>
+        <w:rPr>
+          <w:rFonts w:asciiTheme="minorHAnsi" w:eastAsiaTheme="minorHAnsi" w:hAnsiTheme="minorHAnsi" w:cstheme="minorBidi"/>
+          <w:color w:val="auto"/>
+          <w:sz w:val="22"/>
+          <w:szCs w:val="22"/>
+          <w:lang w:val="en-US"/>
+        </w:rPr>
+        <w:t>INSERT INTO TREE (ID_TREE, ID_KIND, PLANT) VALUES (1, 1, '2018-01-07');</w:t>
+      </w:r>
+    </w:p>
+    <w:p>
+      <w:pPr>
+        <w:pStyle w:val="2"/>
+        <w:rPr>
+          <w:rFonts w:asciiTheme="minorHAnsi" w:eastAsiaTheme="minorHAnsi" w:hAnsiTheme="minorHAnsi" w:cstheme="minorBidi"/>
+          <w:color w:val="auto"/>
+          <w:sz w:val="22"/>
+          <w:szCs w:val="22"/>
+          <w:lang w:val="en-US"/>
+        </w:rPr>
+      </w:pPr>
+      <w:r>
+        <w:rPr>
+          <w:rFonts w:asciiTheme="minorHAnsi" w:eastAsiaTheme="minorHAnsi" w:hAnsiTheme="minorHAnsi" w:cstheme="minorBidi"/>
+          <w:color w:val="auto"/>
+          <w:sz w:val="22"/>
+          <w:szCs w:val="22"/>
+          <w:lang w:val="en-US"/>
+        </w:rPr>
+        <w:t>INSERT INTO TREE (ID_TREE, ID_KIND, PLANT) VALUES (2, 1, '2023-09-14');</w:t>
+      </w:r>
+    </w:p>
+    <w:p>
+      <w:pPr>
+        <w:pStyle w:val="2"/>
+        <w:rPr>
+          <w:rFonts w:asciiTheme="minorHAnsi" w:eastAsiaTheme="minorHAnsi" w:hAnsiTheme="minorHAnsi" w:cstheme="minorBidi"/>
+          <w:color w:val="auto"/>
+          <w:sz w:val="22"/>
+          <w:szCs w:val="22"/>
+          <w:lang w:val="en-US"/>
+        </w:rPr>
+      </w:pPr>
+      <w:r>
+        <w:rPr>
+          <w:rFonts w:asciiTheme="minorHAnsi" w:eastAsiaTheme="minorHAnsi" w:hAnsiTheme="minorHAnsi" w:cstheme="minorBidi"/>
+          <w:color w:val="auto"/>
+          <w:sz w:val="22"/>
+          <w:szCs w:val="22"/>
+          <w:lang w:val="en-US"/>
+        </w:rPr>
+        <w:t>INSERT INTO TREE (ID_TREE, ID_KIND, PLANT) VALUES (3, 2, '2023-09-14');</w:t>
+      </w:r>
+    </w:p>
+    <w:p>
+      <w:pPr>
+        <w:pStyle w:val="2"/>
+        <w:rPr>
+          <w:rFonts w:asciiTheme="minorHAnsi" w:eastAsiaTheme="minorHAnsi" w:hAnsiTheme="minorHAnsi" w:cstheme="minorBidi"/>
+          <w:color w:val="auto"/>
+          <w:sz w:val="22"/>
+          <w:szCs w:val="22"/>
+          <w:lang w:val="en-US"/>
+        </w:rPr>
+      </w:pPr>
+      <w:r>
+        <w:rPr>
+          <w:rFonts w:asciiTheme="minorHAnsi" w:eastAsiaTheme="minorHAnsi" w:hAnsiTheme="minorHAnsi" w:cstheme="minorBidi"/>
+          <w:color w:val="auto"/>
+          <w:sz w:val="22"/>
+          <w:szCs w:val="22"/>
+          <w:lang w:val="en-US"/>
+        </w:rPr>
+        <w:t>INSERT INTO TREE (ID_TREE, ID_KIND, PLANT) VALUES (4, 3, '2023-09-16');</w:t>
+      </w:r>
+    </w:p>
+    <w:p>
+      <w:pPr>
+        <w:pStyle w:val="2"/>
+        <w:rPr>
+          <w:rFonts w:asciiTheme="minorHAnsi" w:eastAsiaTheme="minorHAnsi" w:hAnsiTheme="minorHAnsi" w:cstheme="minorBidi"/>
+          <w:color w:val="auto"/>
+          <w:sz w:val="22"/>
+          <w:szCs w:val="22"/>
+          <w:lang w:val="en-US"/>
+        </w:rPr>
+      </w:pPr>
+      <w:r>
+        <w:rPr>
+          <w:rFonts w:asciiTheme="minorHAnsi" w:eastAsiaTheme="minorHAnsi" w:hAnsiTheme="minorHAnsi" w:cstheme="minorBidi"/>
+          <w:color w:val="auto"/>
+          <w:sz w:val="22"/>
+          <w:szCs w:val="22"/>
+          <w:lang w:val="en-US"/>
+        </w:rPr>
+        <w:t>INSERT INTO TREE (ID_TREE, ID_KIND, PLANT) VALUES (5, 3, '2023-09-17');</w:t>
+      </w:r>
+    </w:p>
+    <w:p>
+      <w:pPr>
+        <w:pStyle w:val="2"/>
+        <w:rPr>
+          <w:rFonts w:asciiTheme="minorHAnsi" w:eastAsiaTheme="minorHAnsi" w:hAnsiTheme="minorHAnsi" w:cstheme="minorBidi"/>
+          <w:color w:val="auto"/>
+          <w:sz w:val="22"/>
+          <w:szCs w:val="22"/>
+          <w:lang w:val="en-US"/>
+        </w:rPr>
+      </w:pPr>
+      <w:r>
+        <w:rPr>
+          <w:rFonts w:asciiTheme="minorHAnsi" w:eastAsiaTheme="minorHAnsi" w:hAnsiTheme="minorHAnsi" w:cstheme="minorBidi"/>
+          <w:color w:val="auto"/>
+          <w:sz w:val="22"/>
+          <w:szCs w:val="22"/>
+          <w:lang w:val="en-US"/>
+        </w:rPr>
+        <w:t>INSERT INTO TREE (ID_TREE, ID_KIND, PLANT) VALUES (6, 4, '2023-09-19');</w:t>
+      </w:r>
+    </w:p>
+    <w:p>
+      <w:pPr>
+        <w:pStyle w:val="2"/>
+        <w:rPr>
+          <w:rFonts w:asciiTheme="minorHAnsi" w:eastAsiaTheme="minorHAnsi" w:hAnsiTheme="minorHAnsi" w:cstheme="minorBidi"/>
+          <w:color w:val="auto"/>
+          <w:sz w:val="22"/>
+          <w:szCs w:val="22"/>
+          <w:lang w:val="en-US"/>
+        </w:rPr>
+      </w:pPr>
+      <w:r>
+        <w:rPr>
+          <w:rFonts w:asciiTheme="minorHAnsi" w:eastAsiaTheme="minorHAnsi" w:hAnsiTheme="minorHAnsi" w:cstheme="minorBidi"/>
+          <w:color w:val="auto"/>
+          <w:sz w:val="22"/>
+          <w:szCs w:val="22"/>
+          <w:lang w:val="en-US"/>
+        </w:rPr>
+        <w:t>INSERT INTO TREE (ID_TREE, ID_KIND, PLANT) VALUES (7, 2, '2023-09-13');</w:t>
+      </w:r>
+    </w:p>
+    <w:p>
+      <w:pPr>
+        <w:pStyle w:val="2"/>
+        <w:rPr>
+          <w:rFonts w:asciiTheme="minorHAnsi" w:eastAsiaTheme="minorHAnsi" w:hAnsiTheme="minorHAnsi" w:cstheme="minorBidi"/>
+          <w:color w:val="auto"/>
+          <w:sz w:val="22"/>
+          <w:szCs w:val="22"/>
+          <w:lang w:val="en-US"/>
+        </w:rPr>
+      </w:pPr>
+      <w:r>
+        <w:rPr>
+          <w:rFonts w:asciiTheme="minorHAnsi" w:eastAsiaTheme="minorHAnsi" w:hAnsiTheme="minorHAnsi" w:cstheme="minorBidi"/>
+          <w:color w:val="auto"/>
+          <w:sz w:val="22"/>
+          <w:szCs w:val="22"/>
+          <w:lang w:val="en-US"/>
+        </w:rPr>
+        <w:t>INSERT INTO TREE (ID_TREE, ID_KIND, PLANT) VALUES (8, 4, '2023-10-17');</w:t>
+      </w:r>
+    </w:p>
+    <w:p>
+      <w:pPr>
+        <w:pStyle w:val="2"/>
+        <w:rPr>
+          <w:rFonts w:asciiTheme="minorHAnsi" w:eastAsiaTheme="minorHAnsi" w:hAnsiTheme="minorHAnsi" w:cstheme="minorBidi"/>
+          <w:color w:val="auto"/>
+          <w:sz w:val="22"/>
+          <w:szCs w:val="22"/>
+          <w:lang w:val="en-US"/>
+        </w:rPr>
+      </w:pPr>
+      <w:r>
+        <w:rPr>
+          <w:rFonts w:asciiTheme="minorHAnsi" w:eastAsiaTheme="minorHAnsi" w:hAnsiTheme="minorHAnsi" w:cstheme="minorBidi"/>
+          <w:color w:val="auto"/>
+          <w:sz w:val="22"/>
+          <w:szCs w:val="22"/>
+          <w:lang w:val="en-US"/>
+        </w:rPr>
+        <w:t>INSERT INTO TREE (ID_TREE, ID_KIND, PLANT) VALUES (9, 4, '2023-10-23');</w:t>
+      </w:r>
+    </w:p>
+    <w:p>
+      <w:pPr>
+        <w:pStyle w:val="2"/>
+        <w:rPr>
+          <w:rFonts w:asciiTheme="minorHAnsi" w:eastAsiaTheme="minorHAnsi" w:hAnsiTheme="minorHAnsi" w:cstheme="minorBidi"/>
+          <w:color w:val="auto"/>
+          <w:sz w:val="22"/>
+          <w:szCs w:val="22"/>
+          <w:lang w:val="en-US"/>
+        </w:rPr>
+      </w:pPr>
+      <w:r>
+        <w:rPr>
+          <w:rFonts w:asciiTheme="minorHAnsi" w:eastAsiaTheme="minorHAnsi" w:hAnsiTheme="minorHAnsi" w:cstheme="minorBidi"/>
+          <w:color w:val="auto"/>
+          <w:sz w:val="22"/>
+          <w:szCs w:val="22"/>
+          <w:lang w:val="en-US"/>
+        </w:rPr>
+        <w:t>INSERT INTO TREE (ID_TREE, ID_KIND, PLANT) VALUES (10, 1,'2023-10-04');</w:t>
+      </w:r>
+    </w:p>
+    <w:p>
+      <w:pPr>
+        <w:pStyle w:val="2"/>
+        <w:rPr>
+          <w:rFonts w:asciiTheme="minorHAnsi" w:eastAsiaTheme="minorHAnsi" w:hAnsiTheme="minorHAnsi" w:cstheme="minorBidi"/>
+          <w:color w:val="auto"/>
+          <w:sz w:val="22"/>
+          <w:szCs w:val="22"/>
+          <w:lang w:val="en-US"/>
+        </w:rPr>
+      </w:pPr>
+      <w:r>
+        <w:rPr>
+          <w:rFonts w:asciiTheme="minorHAnsi" w:eastAsiaTheme="minorHAnsi" w:hAnsiTheme="minorHAnsi" w:cstheme="minorBidi"/>
+          <w:color w:val="auto"/>
+          <w:sz w:val="22"/>
+          <w:szCs w:val="22"/>
+          <w:lang w:val="en-US"/>
+        </w:rPr>
+        <w:t>INSERT INTO TREE (ID_TREE, ID_KIND, PLANT) VALUES (11, 2,'2023-10-15');</w:t>
+      </w:r>
+    </w:p>
+    <w:p>
+      <w:pPr>
+        <w:pStyle w:val="2"/>
+        <w:rPr>
+          <w:rFonts w:asciiTheme="minorHAnsi" w:eastAsiaTheme="minorHAnsi" w:hAnsiTheme="minorHAnsi" w:cstheme="minorBidi"/>
+          <w:color w:val="auto"/>
+          <w:sz w:val="22"/>
+          <w:szCs w:val="22"/>
+          <w:lang w:val="en-US"/>
+        </w:rPr>
+      </w:pPr>
+      <w:r>
+        <w:rPr>
+          <w:rFonts w:asciiTheme="minorHAnsi" w:eastAsiaTheme="minorHAnsi" w:hAnsiTheme="minorHAnsi" w:cstheme="minorBidi"/>
+          <w:color w:val="auto"/>
+          <w:sz w:val="22"/>
+          <w:szCs w:val="22"/>
+          <w:lang w:val="en-US"/>
+        </w:rPr>
+        <w:t>INSERT INTO TREE (ID_TREE, ID_KIND, PLANT) VALUES (12, 1,'2023-10-11');</w:t>
+      </w:r>
+    </w:p>
+    <w:p>
+      <w:pPr>
+        <w:pStyle w:val="2"/>
+        <w:rPr>
+          <w:rFonts w:asciiTheme="minorHAnsi" w:eastAsiaTheme="minorHAnsi" w:hAnsiTheme="minorHAnsi" w:cstheme="minorBidi"/>
+          <w:color w:val="auto"/>
+          <w:sz w:val="22"/>
+          <w:szCs w:val="22"/>
+          <w:lang w:val="en-US"/>
+        </w:rPr>
+      </w:pPr>
+      <w:r>
+        <w:rPr>
+          <w:rFonts w:asciiTheme="minorHAnsi" w:eastAsiaTheme="minorHAnsi" w:hAnsiTheme="minorHAnsi" w:cstheme="minorBidi"/>
+          <w:color w:val="auto"/>
+          <w:sz w:val="22"/>
+          <w:szCs w:val="22"/>
+          <w:lang w:val="en-US"/>
+        </w:rPr>
+        <w:t>INSERT INTO TREE (ID_TREE, ID_KIND, PLANT) VALUES (13, 6,'2023-10-05');</w:t>
+      </w:r>
+    </w:p>
+    <w:p>
+      <w:pPr>
+        <w:pStyle w:val="2"/>
+        <w:rPr>
+          <w:rFonts w:asciiTheme="minorHAnsi" w:eastAsiaTheme="minorHAnsi" w:hAnsiTheme="minorHAnsi" w:cstheme="minorBidi"/>
+          <w:color w:val="auto"/>
+          <w:sz w:val="22"/>
+          <w:szCs w:val="22"/>
+          <w:lang w:val="en-US"/>
+        </w:rPr>
+      </w:pPr>
+      <w:r>
+        <w:rPr>
+          <w:rFonts w:asciiTheme="minorHAnsi" w:eastAsiaTheme="minorHAnsi" w:hAnsiTheme="minorHAnsi" w:cstheme="minorBidi"/>
+          <w:color w:val="auto"/>
+          <w:sz w:val="22"/>
+          <w:szCs w:val="22"/>
+          <w:lang w:val="en-US"/>
+        </w:rPr>
+        <w:t>INSERT INTO TREE (ID_TREE, ID_KIND, PLANT) VALUES (14, 1,'2023-10-23');</w:t>
+      </w:r>
+    </w:p>
+    <w:p>
+      <w:pPr>
+        <w:pStyle w:val="2"/>
+        <w:rPr>
+          <w:rFonts w:asciiTheme="minorHAnsi" w:eastAsiaTheme="minorHAnsi" w:hAnsiTheme="minorHAnsi" w:cstheme="minorBidi"/>
+          <w:color w:val="auto"/>
+          <w:sz w:val="22"/>
+          <w:szCs w:val="22"/>
+          <w:lang w:val="en-US"/>
+        </w:rPr>
+      </w:pPr>
+      <w:r>
+        <w:rPr>
+          <w:rFonts w:asciiTheme="minorHAnsi" w:eastAsiaTheme="minorHAnsi" w:hAnsiTheme="minorHAnsi" w:cstheme="minorBidi"/>
+          <w:color w:val="auto"/>
+          <w:sz w:val="22"/>
+          <w:szCs w:val="22"/>
+          <w:lang w:val="en-US"/>
+        </w:rPr>
+        <w:t>INSERT INTO TREE (ID_TREE, ID_KIND, PLANT) VALUES (15, 1,'2023-11-04');</w:t>
+      </w:r>
+    </w:p>
+    <w:p>
+      <w:pPr>
+        <w:pStyle w:val="2"/>
+        <w:rPr>
+          <w:rFonts w:asciiTheme="minorHAnsi" w:eastAsiaTheme="minorHAnsi" w:hAnsiTheme="minorHAnsi" w:cstheme="minorBidi"/>
+          <w:color w:val="auto"/>
+          <w:sz w:val="22"/>
+          <w:szCs w:val="22"/>
+          <w:lang w:val="en-US"/>
+        </w:rPr>
+      </w:pPr>
+      <w:r>
+        <w:rPr>
+          <w:rFonts w:asciiTheme="minorHAnsi" w:eastAsiaTheme="minorHAnsi" w:hAnsiTheme="minorHAnsi" w:cstheme="minorBidi"/>
+          <w:color w:val="auto"/>
+          <w:sz w:val="22"/>
+          <w:szCs w:val="22"/>
+          <w:lang w:val="en-US"/>
+        </w:rPr>
+        <w:t>INSERT INTO TREE (ID_TREE, ID_KIND, PLANT) VALUES (16, 5,'2023-11-03');</w:t>
+      </w:r>
+    </w:p>
+    <w:p>
+      <w:pPr>
+        <w:pStyle w:val="2"/>
+        <w:rPr>
+          <w:rFonts w:asciiTheme="minorHAnsi" w:eastAsiaTheme="minorHAnsi" w:hAnsiTheme="minorHAnsi" w:cstheme="minorBidi"/>
+          <w:color w:val="auto"/>
+          <w:sz w:val="22"/>
+          <w:szCs w:val="22"/>
+          <w:lang w:val="en-US"/>
+        </w:rPr>
+      </w:pPr>
+      <w:r>
+        <w:rPr>
+          <w:rFonts w:asciiTheme="minorHAnsi" w:eastAsiaTheme="minorHAnsi" w:hAnsiTheme="minorHAnsi" w:cstheme="minorBidi"/>
+          <w:color w:val="auto"/>
+          <w:sz w:val="22"/>
+          <w:szCs w:val="22"/>
+          <w:lang w:val="en-US"/>
+        </w:rPr>
+        <w:t>INSERT INTO TREE (ID_TREE, ID_KIND, PLANT) VALUES (17, 6,'2023-11-14');</w:t>
+      </w:r>
+    </w:p>
+    <w:p>
+      <w:pPr>
+        <w:pStyle w:val="2"/>
+        <w:rPr>
+          <w:rFonts w:asciiTheme="minorHAnsi" w:eastAsiaTheme="minorHAnsi" w:hAnsiTheme="minorHAnsi" w:cstheme="minorBidi"/>
+          <w:color w:val="auto"/>
+          <w:sz w:val="22"/>
+          <w:szCs w:val="22"/>
+          <w:lang w:val="en-US"/>
+        </w:rPr>
+      </w:pPr>
+      <w:r>
+        <w:rPr>
+          <w:rFonts w:asciiTheme="minorHAnsi" w:eastAsiaTheme="minorHAnsi" w:hAnsiTheme="minorHAnsi" w:cstheme="minorBidi"/>
+          <w:color w:val="auto"/>
+          <w:sz w:val="22"/>
+          <w:szCs w:val="22"/>
+          <w:lang w:val="en-US"/>
+        </w:rPr>
+        <w:t>INSERT INTO TREE (ID_TREE, ID_KIND, PLANT) VALUES (18, 3,'2023-11-24');</w:t>
+      </w:r>
+    </w:p>
+    <w:p>
+      <w:pPr>
+        <w:pStyle w:val="2"/>
+        <w:rPr>
+          <w:rFonts w:asciiTheme="minorHAnsi" w:eastAsiaTheme="minorHAnsi" w:hAnsiTheme="minorHAnsi" w:cstheme="minorBidi"/>
+          <w:color w:val="auto"/>
+          <w:sz w:val="22"/>
+          <w:szCs w:val="22"/>
+          <w:lang w:val="en-US"/>
+        </w:rPr>
+      </w:pPr>
+      <w:r>
+        <w:rPr>
+          <w:rFonts w:asciiTheme="minorHAnsi" w:eastAsiaTheme="minorHAnsi" w:hAnsiTheme="minorHAnsi" w:cstheme="minorBidi"/>
+          <w:color w:val="auto"/>
+          <w:sz w:val="22"/>
+          <w:szCs w:val="22"/>
+          <w:lang w:val="en-US"/>
+        </w:rPr>
+        <w:t>INSERT INTO TREE (ID_TREE, ID_KIND, PLANT) VALUES (19, 3,'2023-11-14');</w:t>
       </w:r>
     </w:p>
     <w:p>
@@ -1705,835 +1949,615 @@
           <w:szCs w:val="22"/>
           <w:lang w:val="en-US"/>
         </w:rPr>
+        <w:t>INSERT INTO  TREE_ALLEYA  (ID_TREE_ALLEYA, ID_TREE, ID_ALLEYA) VALUES (21, 10, 5);</w:t>
+      </w:r>
+    </w:p>
+    <w:p>
+      <w:pPr>
+        <w:pStyle w:val="2"/>
+        <w:rPr>
+          <w:rFonts w:asciiTheme="minorHAnsi" w:eastAsiaTheme="minorHAnsi" w:hAnsiTheme="minorHAnsi" w:cstheme="minorBidi"/>
+          <w:color w:val="auto"/>
+          <w:sz w:val="22"/>
+          <w:szCs w:val="22"/>
+          <w:lang w:val="en-US"/>
+        </w:rPr>
+      </w:pPr>
+      <w:r>
+        <w:rPr>
+          <w:rFonts w:asciiTheme="minorHAnsi" w:eastAsiaTheme="minorHAnsi" w:hAnsiTheme="minorHAnsi" w:cstheme="minorBidi"/>
+          <w:color w:val="auto"/>
+          <w:sz w:val="22"/>
+          <w:szCs w:val="22"/>
+          <w:lang w:val="en-US"/>
+        </w:rPr>
+        <w:t>INSERT INTO  TREE_ALLEYA  (ID_TREE_ALLEYA, ID_TREE, ID_ALLEYA) VALUES (12, 11, 5);</w:t>
+      </w:r>
+    </w:p>
+    <w:p>
+      <w:pPr>
+        <w:pStyle w:val="2"/>
+        <w:rPr>
+          <w:rFonts w:asciiTheme="minorHAnsi" w:eastAsiaTheme="minorHAnsi" w:hAnsiTheme="minorHAnsi" w:cstheme="minorBidi"/>
+          <w:color w:val="auto"/>
+          <w:sz w:val="22"/>
+          <w:szCs w:val="22"/>
+          <w:lang w:val="en-US"/>
+        </w:rPr>
+      </w:pPr>
+      <w:r>
+        <w:rPr>
+          <w:rFonts w:asciiTheme="minorHAnsi" w:eastAsiaTheme="minorHAnsi" w:hAnsiTheme="minorHAnsi" w:cstheme="minorBidi"/>
+          <w:color w:val="auto"/>
+          <w:sz w:val="22"/>
+          <w:szCs w:val="22"/>
+          <w:lang w:val="en-US"/>
+        </w:rPr>
+        <w:t>INSERT INTO  TREE_ALLEYA  (ID_TREE_ALLEYA, ID_TREE, ID_ALLEYA) VALUES (13, 12, 6);</w:t>
+      </w:r>
+    </w:p>
+    <w:p>
+      <w:pPr>
+        <w:pStyle w:val="2"/>
+        <w:rPr>
+          <w:rFonts w:asciiTheme="minorHAnsi" w:eastAsiaTheme="minorHAnsi" w:hAnsiTheme="minorHAnsi" w:cstheme="minorBidi"/>
+          <w:color w:val="auto"/>
+          <w:sz w:val="22"/>
+          <w:szCs w:val="22"/>
+          <w:lang w:val="en-US"/>
+        </w:rPr>
+      </w:pPr>
+      <w:r>
+        <w:rPr>
+          <w:rFonts w:asciiTheme="minorHAnsi" w:eastAsiaTheme="minorHAnsi" w:hAnsiTheme="minorHAnsi" w:cstheme="minorBidi"/>
+          <w:color w:val="auto"/>
+          <w:sz w:val="22"/>
+          <w:szCs w:val="22"/>
+          <w:lang w:val="en-US"/>
+        </w:rPr>
+        <w:t>INSERT INTO  TREE_ALLEYA  (ID_TREE_ALLEYA, ID_TREE, ID_ALLEYA) VALUES (14, 13, 5);</w:t>
+      </w:r>
+    </w:p>
+    <w:p>
+      <w:pPr>
+        <w:pStyle w:val="2"/>
+        <w:rPr>
+          <w:rFonts w:asciiTheme="minorHAnsi" w:eastAsiaTheme="minorHAnsi" w:hAnsiTheme="minorHAnsi" w:cstheme="minorBidi"/>
+          <w:color w:val="auto"/>
+          <w:sz w:val="22"/>
+          <w:szCs w:val="22"/>
+          <w:lang w:val="en-US"/>
+        </w:rPr>
+      </w:pPr>
+      <w:r>
+        <w:rPr>
+          <w:rFonts w:asciiTheme="minorHAnsi" w:eastAsiaTheme="minorHAnsi" w:hAnsiTheme="minorHAnsi" w:cstheme="minorBidi"/>
+          <w:color w:val="auto"/>
+          <w:sz w:val="22"/>
+          <w:szCs w:val="22"/>
+          <w:lang w:val="en-US"/>
+        </w:rPr>
+        <w:t>INSERT INTO  TREE_ALLEYA  (ID_TREE_ALLEYA, ID_TREE, ID_ALLEYA) VALUES (15, 14, 3);</w:t>
+      </w:r>
+    </w:p>
+    <w:p>
+      <w:pPr>
+        <w:pStyle w:val="2"/>
+        <w:rPr>
+          <w:rFonts w:asciiTheme="minorHAnsi" w:eastAsiaTheme="minorHAnsi" w:hAnsiTheme="minorHAnsi" w:cstheme="minorBidi"/>
+          <w:color w:val="auto"/>
+          <w:sz w:val="22"/>
+          <w:szCs w:val="22"/>
+          <w:lang w:val="en-US"/>
+        </w:rPr>
+      </w:pPr>
+      <w:r>
+        <w:rPr>
+          <w:rFonts w:asciiTheme="minorHAnsi" w:eastAsiaTheme="minorHAnsi" w:hAnsiTheme="minorHAnsi" w:cstheme="minorBidi"/>
+          <w:color w:val="auto"/>
+          <w:sz w:val="22"/>
+          <w:szCs w:val="22"/>
+          <w:lang w:val="en-US"/>
+        </w:rPr>
+        <w:t>INSERT INTO  TREE_ALLEYA  (ID_TREE_ALLEYA, ID_TREE, ID_ALLEYA) VALUES (16, 15, 4);</w:t>
+      </w:r>
+    </w:p>
+    <w:p>
+      <w:pPr>
+        <w:pStyle w:val="2"/>
+        <w:rPr>
+          <w:rFonts w:asciiTheme="minorHAnsi" w:eastAsiaTheme="minorHAnsi" w:hAnsiTheme="minorHAnsi" w:cstheme="minorBidi"/>
+          <w:color w:val="auto"/>
+          <w:sz w:val="22"/>
+          <w:szCs w:val="22"/>
+          <w:lang w:val="en-US"/>
+        </w:rPr>
+      </w:pPr>
+      <w:r>
+        <w:rPr>
+          <w:rFonts w:asciiTheme="minorHAnsi" w:eastAsiaTheme="minorHAnsi" w:hAnsiTheme="minorHAnsi" w:cstheme="minorBidi"/>
+          <w:color w:val="auto"/>
+          <w:sz w:val="22"/>
+          <w:szCs w:val="22"/>
+          <w:lang w:val="en-US"/>
+        </w:rPr>
+        <w:t>INSERT INTO  TREE_ALLEYA  (ID_TREE_ALLEYA, ID_TREE, ID_ALLEYA) VALUES (17, 16, 3);</w:t>
+      </w:r>
+    </w:p>
+    <w:p>
+      <w:pPr>
+        <w:pStyle w:val="2"/>
+        <w:rPr>
+          <w:rFonts w:asciiTheme="minorHAnsi" w:eastAsiaTheme="minorHAnsi" w:hAnsiTheme="minorHAnsi" w:cstheme="minorBidi"/>
+          <w:color w:val="auto"/>
+          <w:sz w:val="22"/>
+          <w:szCs w:val="22"/>
+          <w:lang w:val="en-US"/>
+        </w:rPr>
+      </w:pPr>
+      <w:r>
+        <w:rPr>
+          <w:rFonts w:asciiTheme="minorHAnsi" w:eastAsiaTheme="minorHAnsi" w:hAnsiTheme="minorHAnsi" w:cstheme="minorBidi"/>
+          <w:color w:val="auto"/>
+          <w:sz w:val="22"/>
+          <w:szCs w:val="22"/>
+          <w:lang w:val="en-US"/>
+        </w:rPr>
+        <w:t>INSERT INTO  TREE_ALLEYA  (ID_TREE_ALLEYA, ID_TREE, ID_ALLEYA) VALUES (18, 17, 4);</w:t>
+      </w:r>
+    </w:p>
+    <w:p>
+      <w:pPr>
+        <w:pStyle w:val="2"/>
+        <w:rPr>
+          <w:rFonts w:asciiTheme="minorHAnsi" w:eastAsiaTheme="minorHAnsi" w:hAnsiTheme="minorHAnsi" w:cstheme="minorBidi"/>
+          <w:color w:val="auto"/>
+          <w:sz w:val="22"/>
+          <w:szCs w:val="22"/>
+          <w:lang w:val="en-US"/>
+        </w:rPr>
+      </w:pPr>
+      <w:r>
+        <w:rPr>
+          <w:rFonts w:asciiTheme="minorHAnsi" w:eastAsiaTheme="minorHAnsi" w:hAnsiTheme="minorHAnsi" w:cstheme="minorBidi"/>
+          <w:color w:val="auto"/>
+          <w:sz w:val="22"/>
+          <w:szCs w:val="22"/>
+          <w:lang w:val="en-US"/>
+        </w:rPr>
+        <w:t>INSERT INTO  TREE_ALLEYA  (ID_TREE_ALLEYA, ID_TREE, ID_ALLEYA) VALUES (19, 18, 3);</w:t>
+      </w:r>
+    </w:p>
+    <w:p>
+      <w:pPr>
+        <w:pStyle w:val="2"/>
+        <w:rPr>
+          <w:rFonts w:asciiTheme="minorHAnsi" w:eastAsiaTheme="minorHAnsi" w:hAnsiTheme="minorHAnsi" w:cstheme="minorBidi"/>
+          <w:color w:val="auto"/>
+          <w:sz w:val="22"/>
+          <w:szCs w:val="22"/>
+          <w:lang w:val="en-US"/>
+        </w:rPr>
+      </w:pPr>
+      <w:r>
+        <w:rPr>
+          <w:rFonts w:asciiTheme="minorHAnsi" w:eastAsiaTheme="minorHAnsi" w:hAnsiTheme="minorHAnsi" w:cstheme="minorBidi"/>
+          <w:color w:val="auto"/>
+          <w:sz w:val="22"/>
+          <w:szCs w:val="22"/>
+          <w:lang w:val="en-US"/>
+        </w:rPr>
+        <w:t>INSERT INTO  TREE_ALLEYA  (ID_TREE_ALLEYA, ID_TREE, ID_ALLEYA) VALUES (20, 19, 4);</w:t>
+      </w:r>
+    </w:p>
+    <w:p>
+      <w:pPr>
+        <w:pStyle w:val="2"/>
+        <w:rPr>
+          <w:rFonts w:asciiTheme="minorHAnsi" w:eastAsiaTheme="minorHAnsi" w:hAnsiTheme="minorHAnsi" w:cstheme="minorBidi"/>
+          <w:color w:val="auto"/>
+          <w:sz w:val="22"/>
+          <w:szCs w:val="22"/>
+          <w:lang w:val="en-US"/>
+        </w:rPr>
+      </w:pPr>
+    </w:p>
+    <w:p>
+      <w:pPr>
+        <w:pStyle w:val="2"/>
+        <w:rPr>
+          <w:rFonts w:asciiTheme="minorHAnsi" w:eastAsiaTheme="minorHAnsi" w:hAnsiTheme="minorHAnsi" w:cstheme="minorBidi"/>
+          <w:color w:val="auto"/>
+          <w:sz w:val="22"/>
+          <w:szCs w:val="22"/>
+          <w:lang w:val="en-US"/>
+        </w:rPr>
+      </w:pPr>
+    </w:p>
+    <w:p>
+      <w:pPr>
+        <w:pStyle w:val="2"/>
+        <w:rPr>
+          <w:rFonts w:asciiTheme="minorHAnsi" w:eastAsiaTheme="minorHAnsi" w:hAnsiTheme="minorHAnsi" w:cstheme="minorBidi"/>
+          <w:color w:val="auto"/>
+          <w:sz w:val="22"/>
+          <w:szCs w:val="22"/>
+          <w:lang w:val="en-US"/>
+        </w:rPr>
+      </w:pPr>
+    </w:p>
+    <w:p>
+      <w:pPr>
+        <w:pStyle w:val="2"/>
+        <w:rPr>
+          <w:rFonts w:asciiTheme="minorHAnsi" w:eastAsiaTheme="minorHAnsi" w:hAnsiTheme="minorHAnsi" w:cstheme="minorBidi"/>
+          <w:color w:val="auto"/>
+          <w:sz w:val="22"/>
+          <w:szCs w:val="22"/>
+          <w:lang w:val="en-US"/>
+        </w:rPr>
+      </w:pPr>
+      <w:r>
+        <w:rPr>
+          <w:rFonts w:asciiTheme="minorHAnsi" w:eastAsiaTheme="minorHAnsi" w:hAnsiTheme="minorHAnsi" w:cstheme="minorBidi"/>
+          <w:color w:val="auto"/>
+          <w:sz w:val="22"/>
+          <w:szCs w:val="22"/>
+          <w:lang w:val="en-US"/>
+        </w:rPr>
+        <w:t>INSERT INTO CUT (ID_CUT, CUT, ID_TREE) VALUES (1, '2023-12-10', 1);</w:t>
+      </w:r>
+    </w:p>
+    <w:p>
+      <w:pPr>
+        <w:pStyle w:val="2"/>
+        <w:rPr>
+          <w:rFonts w:asciiTheme="minorHAnsi" w:eastAsiaTheme="minorHAnsi" w:hAnsiTheme="minorHAnsi" w:cstheme="minorBidi"/>
+          <w:color w:val="auto"/>
+          <w:sz w:val="22"/>
+          <w:szCs w:val="22"/>
+          <w:lang w:val="en-US"/>
+        </w:rPr>
+      </w:pPr>
+      <w:r>
+        <w:rPr>
+          <w:rFonts w:asciiTheme="minorHAnsi" w:eastAsiaTheme="minorHAnsi" w:hAnsiTheme="minorHAnsi" w:cstheme="minorBidi"/>
+          <w:color w:val="auto"/>
+          <w:sz w:val="22"/>
+          <w:szCs w:val="22"/>
+          <w:lang w:val="en-US"/>
+        </w:rPr>
+        <w:t>INSERT INTO CUT (ID_CUT, CUT, ID_TREE) VALUES (2, '2023-12-23', 2);</w:t>
+      </w:r>
+    </w:p>
+    <w:p>
+      <w:pPr>
+        <w:pStyle w:val="2"/>
+        <w:rPr>
+          <w:rFonts w:asciiTheme="minorHAnsi" w:eastAsiaTheme="minorHAnsi" w:hAnsiTheme="minorHAnsi" w:cstheme="minorBidi"/>
+          <w:color w:val="auto"/>
+          <w:sz w:val="22"/>
+          <w:szCs w:val="22"/>
+          <w:lang w:val="en-US"/>
+        </w:rPr>
+      </w:pPr>
+      <w:r>
+        <w:rPr>
+          <w:rFonts w:asciiTheme="minorHAnsi" w:eastAsiaTheme="minorHAnsi" w:hAnsiTheme="minorHAnsi" w:cstheme="minorBidi"/>
+          <w:color w:val="auto"/>
+          <w:sz w:val="22"/>
+          <w:szCs w:val="22"/>
+          <w:lang w:val="en-US"/>
+        </w:rPr>
+        <w:t>INSERT INTO CUT (ID_CUT, CUT, ID_TREE) VALUES (3, '2023-12-15' , 3);</w:t>
+      </w:r>
+    </w:p>
+    <w:p>
+      <w:pPr>
+        <w:pStyle w:val="2"/>
+        <w:rPr>
+          <w:rFonts w:asciiTheme="minorHAnsi" w:eastAsiaTheme="minorHAnsi" w:hAnsiTheme="minorHAnsi" w:cstheme="minorBidi"/>
+          <w:color w:val="auto"/>
+          <w:sz w:val="22"/>
+          <w:szCs w:val="22"/>
+          <w:lang w:val="en-US"/>
+        </w:rPr>
+      </w:pPr>
+      <w:r>
+        <w:rPr>
+          <w:rFonts w:asciiTheme="minorHAnsi" w:eastAsiaTheme="minorHAnsi" w:hAnsiTheme="minorHAnsi" w:cstheme="minorBidi"/>
+          <w:color w:val="auto"/>
+          <w:sz w:val="22"/>
+          <w:szCs w:val="22"/>
+          <w:lang w:val="en-US"/>
+        </w:rPr>
+        <w:t>INSERT INTO CUT (ID_CUT, CUT, ID_TREE) VALUES (4, '2023-12-03' , 4);</w:t>
+      </w:r>
+    </w:p>
+    <w:p>
+      <w:pPr>
+        <w:pStyle w:val="2"/>
+        <w:rPr>
+          <w:rFonts w:asciiTheme="minorHAnsi" w:eastAsiaTheme="minorHAnsi" w:hAnsiTheme="minorHAnsi" w:cstheme="minorBidi"/>
+          <w:color w:val="auto"/>
+          <w:sz w:val="22"/>
+          <w:szCs w:val="22"/>
+          <w:lang w:val="en-US"/>
+        </w:rPr>
+      </w:pPr>
+      <w:r>
+        <w:rPr>
+          <w:rFonts w:asciiTheme="minorHAnsi" w:eastAsiaTheme="minorHAnsi" w:hAnsiTheme="minorHAnsi" w:cstheme="minorBidi"/>
+          <w:color w:val="auto"/>
+          <w:sz w:val="22"/>
+          <w:szCs w:val="22"/>
+          <w:lang w:val="en-US"/>
+        </w:rPr>
+        <w:t>INSERT INTO CUT (ID_CUT, CUT, ID_TREE) VALUES (5, '2023-12-09' , 5);</w:t>
+      </w:r>
+    </w:p>
+    <w:p>
+      <w:pPr>
+        <w:pStyle w:val="2"/>
+        <w:rPr>
+          <w:rFonts w:asciiTheme="minorHAnsi" w:eastAsiaTheme="minorHAnsi" w:hAnsiTheme="minorHAnsi" w:cstheme="minorBidi"/>
+          <w:color w:val="auto"/>
+          <w:sz w:val="22"/>
+          <w:szCs w:val="22"/>
+          <w:lang w:val="en-US"/>
+        </w:rPr>
+      </w:pPr>
+      <w:r>
+        <w:rPr>
+          <w:rFonts w:asciiTheme="minorHAnsi" w:eastAsiaTheme="minorHAnsi" w:hAnsiTheme="minorHAnsi" w:cstheme="minorBidi"/>
+          <w:color w:val="auto"/>
+          <w:sz w:val="22"/>
+          <w:szCs w:val="22"/>
+          <w:lang w:val="en-US"/>
+        </w:rPr>
+        <w:t>INSERT INTO CUT (ID_CUT, CUT, ID_TREE) VALUES (6, '2023-12-01' , 6);</w:t>
+      </w:r>
+    </w:p>
+    <w:p>
+      <w:pPr>
+        <w:pStyle w:val="2"/>
+        <w:rPr>
+          <w:rFonts w:asciiTheme="minorHAnsi" w:eastAsiaTheme="minorHAnsi" w:hAnsiTheme="minorHAnsi" w:cstheme="minorBidi"/>
+          <w:color w:val="auto"/>
+          <w:sz w:val="22"/>
+          <w:szCs w:val="22"/>
+          <w:lang w:val="en-US"/>
+        </w:rPr>
+      </w:pPr>
+      <w:r>
+        <w:rPr>
+          <w:rFonts w:asciiTheme="minorHAnsi" w:eastAsiaTheme="minorHAnsi" w:hAnsiTheme="minorHAnsi" w:cstheme="minorBidi"/>
+          <w:color w:val="auto"/>
+          <w:sz w:val="22"/>
+          <w:szCs w:val="22"/>
+          <w:lang w:val="en-US"/>
+        </w:rPr>
+        <w:t>INSERT INTO CUT (ID_CUT, CUT, ID_TREE) VALUES (7, '2023-12-08' , 7);</w:t>
+      </w:r>
+    </w:p>
+    <w:p>
+      <w:pPr>
+        <w:pStyle w:val="2"/>
+        <w:rPr>
+          <w:rFonts w:asciiTheme="minorHAnsi" w:eastAsiaTheme="minorHAnsi" w:hAnsiTheme="minorHAnsi" w:cstheme="minorBidi"/>
+          <w:color w:val="auto"/>
+          <w:sz w:val="22"/>
+          <w:szCs w:val="22"/>
+          <w:lang w:val="en-US"/>
+        </w:rPr>
+      </w:pPr>
+      <w:r>
+        <w:rPr>
+          <w:rFonts w:asciiTheme="minorHAnsi" w:eastAsiaTheme="minorHAnsi" w:hAnsiTheme="minorHAnsi" w:cstheme="minorBidi"/>
+          <w:color w:val="auto"/>
+          <w:sz w:val="22"/>
+          <w:szCs w:val="22"/>
+          <w:lang w:val="en-US"/>
+        </w:rPr>
+        <w:t>INSERT INTO CUT (ID_CUT, CUT, ID_TREE) VALUES (8, '2023-12-05', 8);</w:t>
+      </w:r>
+    </w:p>
+    <w:p>
+      <w:pPr>
+        <w:pStyle w:val="2"/>
+        <w:rPr>
+          <w:lang w:val="en-US"/>
+        </w:rPr>
+      </w:pPr>
+      <w:r>
+        <w:rPr>
+          <w:lang w:val="en-US"/>
+        </w:rPr>
+        <w:t>Update</w:t>
+      </w:r>
+      <w:r>
+        <w:rPr>
+          <w:lang w:val="en-US"/>
+        </w:rPr>
+        <w:t>/</w:t>
+      </w:r>
+      <w:r>
+        <w:rPr>
+          <w:lang w:val="en-US"/>
+        </w:rPr>
+        <w:t>delete</w:t>
+      </w:r>
+    </w:p>
+    <w:p>
+      <w:pPr>
+        <w:rPr>
+          <w:lang w:val="en-US"/>
+        </w:rPr>
+      </w:pPr>
+    </w:p>
+    <w:p>
+      <w:pPr>
+        <w:rPr>
+          <w:lang w:val="en-US"/>
+        </w:rPr>
+      </w:pPr>
+      <w:r>
+        <w:rPr>
+          <w:lang w:val="en-US"/>
+        </w:rPr>
+        <w:t>UPDATE PARK SET ID_PARK=ID_PARK*2;</w:t>
+      </w:r>
+    </w:p>
+    <w:p>
+      <w:pPr>
+        <w:rPr>
+          <w:lang w:val="en-US"/>
+        </w:rPr>
+      </w:pPr>
+      <w:r>
+        <w:rPr>
+          <w:lang w:val="en-US"/>
+        </w:rPr>
+        <w:t>DELETE FROM PARK WHERE ID_PARK%2==0;</w:t>
+      </w:r>
+    </w:p>
+    <w:p>
+      <w:pPr>
+        <w:rPr>
+          <w:lang w:val="en-US"/>
+        </w:rPr>
+      </w:pPr>
+    </w:p>
+    <w:p>
+      <w:pPr>
+        <w:pStyle w:val="2"/>
+        <w:rPr>
+          <w:lang w:val="en-US"/>
+        </w:rPr>
+      </w:pPr>
+      <w:r>
+        <w:rPr>
+          <w:lang w:val="en-US"/>
+        </w:rPr>
+        <w:t>Merge</w:t>
+      </w:r>
+    </w:p>
+    <w:p>
+      <w:pPr>
+        <w:rPr>
+          <w:lang w:val="en-US"/>
+        </w:rPr>
+      </w:pPr>
+      <w:r>
+        <w:rPr>
+          <w:lang w:val="en-US"/>
+        </w:rPr>
+        <w:t xml:space="preserve">MERGE </w:t>
+      </w:r>
+      <w:r>
+        <w:rPr>
+          <w:lang w:val="en-US"/>
+        </w:rPr>
+        <w:t>TREE AS TARGET</w:t>
+      </w:r>
+    </w:p>
+    <w:p>
+      <w:pPr>
+        <w:rPr>
+          <w:lang w:val="en-US"/>
+        </w:rPr>
+      </w:pPr>
+      <w:r>
+        <w:rPr>
+          <w:lang w:val="en-US"/>
+        </w:rPr>
+        <w:t xml:space="preserve">USING </w:t>
+      </w:r>
+      <w:r>
+        <w:rPr>
+          <w:lang w:val="en-US"/>
+        </w:rPr>
+        <w:t>TREE2 AS SOURCE</w:t>
+      </w:r>
+    </w:p>
+    <w:p>
+      <w:pPr>
+        <w:rPr>
+          <w:lang w:val="en-US"/>
+        </w:rPr>
+      </w:pPr>
+      <w:r>
+        <w:rPr>
+          <w:lang w:val="en-US"/>
+        </w:rPr>
+        <w:t>ON</w:t>
+      </w:r>
+      <w:r>
+        <w:rPr>
+          <w:lang w:val="en-US"/>
+        </w:rPr>
+        <w:t xml:space="preserve"> </w:t>
+      </w:r>
+      <w:r>
+        <w:rPr>
+          <w:lang w:val="en-US"/>
+        </w:rPr>
+        <w:t>TARGET</w:t>
+      </w:r>
+      <w:r>
+        <w:rPr>
+          <w:lang w:val="en-US"/>
+        </w:rPr>
+        <w:t>.</w:t>
+      </w:r>
+      <w:r>
+        <w:rPr>
+          <w:lang w:val="en-US"/>
+        </w:rPr>
+        <w:t>ID_</w:t>
+      </w:r>
+      <w:r>
+        <w:rPr>
+          <w:lang w:val="en-US"/>
+        </w:rPr>
+        <w:t>TREE</w:t>
+      </w:r>
+      <w:r>
+        <w:rPr>
+          <w:lang w:val="en-US"/>
+        </w:rPr>
+        <w:t>=</w:t>
+      </w:r>
+      <w:r>
+        <w:rPr>
+          <w:lang w:val="en-US"/>
+        </w:rPr>
+        <w:t>SOURCE</w:t>
+      </w:r>
+      <w:r>
+        <w:rPr>
+          <w:lang w:val="en-US"/>
+        </w:rPr>
+        <w:t>.ID_</w:t>
+      </w:r>
+      <w:r>
+        <w:rPr>
+          <w:lang w:val="en-US"/>
+        </w:rPr>
+        <w:t>TREE</w:t>
+      </w:r>
+    </w:p>
+    <w:p>
+      <w:pPr>
+        <w:rPr>
+          <w:lang w:val="en-US"/>
+        </w:rPr>
+      </w:pPr>
+      <w:r>
+        <w:rPr>
+          <w:lang w:val="en-US"/>
+        </w:rPr>
         <w:lastRenderedPageBreak/>
-        <w:t>INSERT INTO  TREE_ALLEYA  (ID_TREE_ALLEYA, ID_TREE, ID_ALLEYA) VALUES (21, 10, 5);</w:t>
-      </w:r>
-    </w:p>
-    <w:p>
-      <w:pPr>
-        <w:pStyle w:val="2"/>
-        <w:rPr>
-          <w:rFonts w:asciiTheme="minorHAnsi" w:eastAsiaTheme="minorHAnsi" w:hAnsiTheme="minorHAnsi" w:cstheme="minorBidi"/>
-          <w:color w:val="auto"/>
-          <w:sz w:val="22"/>
-          <w:szCs w:val="22"/>
-          <w:lang w:val="en-US"/>
-        </w:rPr>
-      </w:pPr>
-      <w:r>
-        <w:rPr>
-          <w:rFonts w:asciiTheme="minorHAnsi" w:eastAsiaTheme="minorHAnsi" w:hAnsiTheme="minorHAnsi" w:cstheme="minorBidi"/>
-          <w:color w:val="auto"/>
-          <w:sz w:val="22"/>
-          <w:szCs w:val="22"/>
-          <w:lang w:val="en-US"/>
-        </w:rPr>
-        <w:t>INSERT INTO  TREE_ALLEYA  (ID_TREE_ALLEYA, ID_TREE, ID_ALLEYA) VALUES (12, 11, 5);</w:t>
-      </w:r>
-    </w:p>
-    <w:p>
-      <w:pPr>
-        <w:pStyle w:val="2"/>
-        <w:rPr>
-          <w:rFonts w:asciiTheme="minorHAnsi" w:eastAsiaTheme="minorHAnsi" w:hAnsiTheme="minorHAnsi" w:cstheme="minorBidi"/>
-          <w:color w:val="auto"/>
-          <w:sz w:val="22"/>
-          <w:szCs w:val="22"/>
-          <w:lang w:val="en-US"/>
-        </w:rPr>
-      </w:pPr>
-      <w:r>
-        <w:rPr>
-          <w:rFonts w:asciiTheme="minorHAnsi" w:eastAsiaTheme="minorHAnsi" w:hAnsiTheme="minorHAnsi" w:cstheme="minorBidi"/>
-          <w:color w:val="auto"/>
-          <w:sz w:val="22"/>
-          <w:szCs w:val="22"/>
-          <w:lang w:val="en-US"/>
-        </w:rPr>
-        <w:t>INSERT INTO  TREE_ALLEYA  (ID_TREE_ALLEYA, ID_TREE, ID_ALLEYA) VALUES (13, 12, 6);</w:t>
-      </w:r>
-    </w:p>
-    <w:p>
-      <w:pPr>
-        <w:pStyle w:val="2"/>
-        <w:rPr>
-          <w:rFonts w:asciiTheme="minorHAnsi" w:eastAsiaTheme="minorHAnsi" w:hAnsiTheme="minorHAnsi" w:cstheme="minorBidi"/>
-          <w:color w:val="auto"/>
-          <w:sz w:val="22"/>
-          <w:szCs w:val="22"/>
-          <w:lang w:val="en-US"/>
-        </w:rPr>
-      </w:pPr>
-      <w:r>
-        <w:rPr>
-          <w:rFonts w:asciiTheme="minorHAnsi" w:eastAsiaTheme="minorHAnsi" w:hAnsiTheme="minorHAnsi" w:cstheme="minorBidi"/>
-          <w:color w:val="auto"/>
-          <w:sz w:val="22"/>
-          <w:szCs w:val="22"/>
-          <w:lang w:val="en-US"/>
-        </w:rPr>
-        <w:t>INSERT INTO  TREE_ALLEYA  (ID_TREE_ALLEYA, ID_TREE, ID_ALLEYA) VALUES (14, 13, 5);</w:t>
-      </w:r>
-    </w:p>
-    <w:p>
-      <w:pPr>
-        <w:pStyle w:val="2"/>
-        <w:rPr>
-          <w:rFonts w:asciiTheme="minorHAnsi" w:eastAsiaTheme="minorHAnsi" w:hAnsiTheme="minorHAnsi" w:cstheme="minorBidi"/>
-          <w:color w:val="auto"/>
-          <w:sz w:val="22"/>
-          <w:szCs w:val="22"/>
-          <w:lang w:val="en-US"/>
-        </w:rPr>
-      </w:pPr>
-      <w:r>
-        <w:rPr>
-          <w:rFonts w:asciiTheme="minorHAnsi" w:eastAsiaTheme="minorHAnsi" w:hAnsiTheme="minorHAnsi" w:cstheme="minorBidi"/>
-          <w:color w:val="auto"/>
-          <w:sz w:val="22"/>
-          <w:szCs w:val="22"/>
-          <w:lang w:val="en-US"/>
-        </w:rPr>
-        <w:t>INSERT INTO  TREE_ALLEYA  (ID_TREE_ALLEYA, ID_TREE, ID_ALLEYA) VALUES (15, 14, 3);</w:t>
-      </w:r>
-    </w:p>
-    <w:p>
-      <w:pPr>
-        <w:pStyle w:val="2"/>
-        <w:rPr>
-          <w:rFonts w:asciiTheme="minorHAnsi" w:eastAsiaTheme="minorHAnsi" w:hAnsiTheme="minorHAnsi" w:cstheme="minorBidi"/>
-          <w:color w:val="auto"/>
-          <w:sz w:val="22"/>
-          <w:szCs w:val="22"/>
-          <w:lang w:val="en-US"/>
-        </w:rPr>
-      </w:pPr>
-      <w:r>
-        <w:rPr>
-          <w:rFonts w:asciiTheme="minorHAnsi" w:eastAsiaTheme="minorHAnsi" w:hAnsiTheme="minorHAnsi" w:cstheme="minorBidi"/>
-          <w:color w:val="auto"/>
-          <w:sz w:val="22"/>
-          <w:szCs w:val="22"/>
-          <w:lang w:val="en-US"/>
-        </w:rPr>
-        <w:t>INSERT INTO  TREE_ALLEYA  (ID_TREE_ALLEYA, ID_TREE, ID_ALLEYA) VALUES (16, 15, 4);</w:t>
-      </w:r>
-    </w:p>
-    <w:p>
-      <w:pPr>
-        <w:pStyle w:val="2"/>
-        <w:rPr>
-          <w:rFonts w:asciiTheme="minorHAnsi" w:eastAsiaTheme="minorHAnsi" w:hAnsiTheme="minorHAnsi" w:cstheme="minorBidi"/>
-          <w:color w:val="auto"/>
-          <w:sz w:val="22"/>
-          <w:szCs w:val="22"/>
-          <w:lang w:val="en-US"/>
-        </w:rPr>
-      </w:pPr>
-      <w:r>
-        <w:rPr>
-          <w:rFonts w:asciiTheme="minorHAnsi" w:eastAsiaTheme="minorHAnsi" w:hAnsiTheme="minorHAnsi" w:cstheme="minorBidi"/>
-          <w:color w:val="auto"/>
-          <w:sz w:val="22"/>
-          <w:szCs w:val="22"/>
-          <w:lang w:val="en-US"/>
-        </w:rPr>
-        <w:t>INSERT INTO  TREE_ALLEYA  (ID_TREE_ALLEYA, ID_TREE, ID_ALLEYA) VALUES (17, 16, 3);</w:t>
-      </w:r>
-    </w:p>
-    <w:p>
-      <w:pPr>
-        <w:pStyle w:val="2"/>
-        <w:rPr>
-          <w:rFonts w:asciiTheme="minorHAnsi" w:eastAsiaTheme="minorHAnsi" w:hAnsiTheme="minorHAnsi" w:cstheme="minorBidi"/>
-          <w:color w:val="auto"/>
-          <w:sz w:val="22"/>
-          <w:szCs w:val="22"/>
-          <w:lang w:val="en-US"/>
-        </w:rPr>
-      </w:pPr>
-      <w:r>
-        <w:rPr>
-          <w:rFonts w:asciiTheme="minorHAnsi" w:eastAsiaTheme="minorHAnsi" w:hAnsiTheme="minorHAnsi" w:cstheme="minorBidi"/>
-          <w:color w:val="auto"/>
-          <w:sz w:val="22"/>
-          <w:szCs w:val="22"/>
-          <w:lang w:val="en-US"/>
-        </w:rPr>
-        <w:t>INSERT INTO  TREE_ALLEYA  (ID_TREE_ALLEYA, ID_TREE, ID_ALLEYA) VALUES (18, 17, 4);</w:t>
-      </w:r>
-    </w:p>
-    <w:p>
-      <w:pPr>
-        <w:pStyle w:val="2"/>
-        <w:rPr>
-          <w:rFonts w:asciiTheme="minorHAnsi" w:eastAsiaTheme="minorHAnsi" w:hAnsiTheme="minorHAnsi" w:cstheme="minorBidi"/>
-          <w:color w:val="auto"/>
-          <w:sz w:val="22"/>
-          <w:szCs w:val="22"/>
-          <w:lang w:val="en-US"/>
-        </w:rPr>
-      </w:pPr>
-      <w:r>
-        <w:rPr>
-          <w:rFonts w:asciiTheme="minorHAnsi" w:eastAsiaTheme="minorHAnsi" w:hAnsiTheme="minorHAnsi" w:cstheme="minorBidi"/>
-          <w:color w:val="auto"/>
-          <w:sz w:val="22"/>
-          <w:szCs w:val="22"/>
-          <w:lang w:val="en-US"/>
-        </w:rPr>
-        <w:t>INSERT INTO  TREE_ALLEYA  (ID_TREE_ALLEYA, ID_TREE, ID_ALLEYA) VALUES (19, 18, 3);</w:t>
-      </w:r>
-    </w:p>
-    <w:p>
-      <w:pPr>
-        <w:pStyle w:val="2"/>
-        <w:rPr>
-          <w:rFonts w:asciiTheme="minorHAnsi" w:eastAsiaTheme="minorHAnsi" w:hAnsiTheme="minorHAnsi" w:cstheme="minorBidi"/>
-          <w:color w:val="auto"/>
-          <w:sz w:val="22"/>
-          <w:szCs w:val="22"/>
-          <w:lang w:val="en-US"/>
-        </w:rPr>
-      </w:pPr>
-      <w:r>
-        <w:rPr>
-          <w:rFonts w:asciiTheme="minorHAnsi" w:eastAsiaTheme="minorHAnsi" w:hAnsiTheme="minorHAnsi" w:cstheme="minorBidi"/>
-          <w:color w:val="auto"/>
-          <w:sz w:val="22"/>
-          <w:szCs w:val="22"/>
-          <w:lang w:val="en-US"/>
-        </w:rPr>
-        <w:t>INSERT INTO  TREE_ALLEYA  (ID_TREE_ALLEYA, ID_TREE, ID_ALLEYA) VALUES (20, 19, 4);</w:t>
-      </w:r>
-    </w:p>
-    <w:p>
-      <w:pPr>
-        <w:pStyle w:val="2"/>
-        <w:rPr>
-          <w:rFonts w:asciiTheme="minorHAnsi" w:eastAsiaTheme="minorHAnsi" w:hAnsiTheme="minorHAnsi" w:cstheme="minorBidi"/>
-          <w:color w:val="auto"/>
-          <w:sz w:val="22"/>
-          <w:szCs w:val="22"/>
-          <w:lang w:val="en-US"/>
-        </w:rPr>
-      </w:pPr>
-    </w:p>
-    <w:p>
-      <w:pPr>
-        <w:pStyle w:val="2"/>
-        <w:rPr>
-          <w:rFonts w:asciiTheme="minorHAnsi" w:eastAsiaTheme="minorHAnsi" w:hAnsiTheme="minorHAnsi" w:cstheme="minorBidi"/>
-          <w:color w:val="auto"/>
-          <w:sz w:val="22"/>
-          <w:szCs w:val="22"/>
-          <w:lang w:val="en-US"/>
-        </w:rPr>
-      </w:pPr>
-      <w:r>
-        <w:rPr>
-          <w:rFonts w:asciiTheme="minorHAnsi" w:eastAsiaTheme="minorHAnsi" w:hAnsiTheme="minorHAnsi" w:cstheme="minorBidi"/>
-          <w:color w:val="auto"/>
-          <w:sz w:val="22"/>
-          <w:szCs w:val="22"/>
-          <w:lang w:val="en-US"/>
-        </w:rPr>
-        <w:t>INSERT INTO KIND (ID_KIND, NAME) VALUES (1, 'Клен');</w:t>
-      </w:r>
-    </w:p>
-    <w:p>
-      <w:pPr>
-        <w:pStyle w:val="2"/>
-        <w:rPr>
-          <w:rFonts w:asciiTheme="minorHAnsi" w:eastAsiaTheme="minorHAnsi" w:hAnsiTheme="minorHAnsi" w:cstheme="minorBidi"/>
-          <w:color w:val="auto"/>
-          <w:sz w:val="22"/>
-          <w:szCs w:val="22"/>
-          <w:lang w:val="en-US"/>
-        </w:rPr>
-      </w:pPr>
-      <w:r>
-        <w:rPr>
-          <w:rFonts w:asciiTheme="minorHAnsi" w:eastAsiaTheme="minorHAnsi" w:hAnsiTheme="minorHAnsi" w:cstheme="minorBidi"/>
-          <w:color w:val="auto"/>
-          <w:sz w:val="22"/>
-          <w:szCs w:val="22"/>
-          <w:lang w:val="en-US"/>
-        </w:rPr>
-        <w:t>INSERT INTO KIND (ID_KIND, NAME) VALUES (2, 'Ясень');</w:t>
-      </w:r>
-    </w:p>
-    <w:p>
-      <w:pPr>
-        <w:pStyle w:val="2"/>
-        <w:rPr>
-          <w:rFonts w:asciiTheme="minorHAnsi" w:eastAsiaTheme="minorHAnsi" w:hAnsiTheme="minorHAnsi" w:cstheme="minorBidi"/>
-          <w:color w:val="auto"/>
-          <w:sz w:val="22"/>
-          <w:szCs w:val="22"/>
-          <w:lang w:val="en-US"/>
-        </w:rPr>
-      </w:pPr>
-      <w:r>
-        <w:rPr>
-          <w:rFonts w:asciiTheme="minorHAnsi" w:eastAsiaTheme="minorHAnsi" w:hAnsiTheme="minorHAnsi" w:cstheme="minorBidi"/>
-          <w:color w:val="auto"/>
-          <w:sz w:val="22"/>
-          <w:szCs w:val="22"/>
-          <w:lang w:val="en-US"/>
-        </w:rPr>
-        <w:t>INSERT INTO KIND (ID_KIND, NAME) VALUES (3, 'Береза');</w:t>
-      </w:r>
-    </w:p>
-    <w:p>
-      <w:pPr>
-        <w:pStyle w:val="2"/>
-        <w:rPr>
-          <w:rFonts w:asciiTheme="minorHAnsi" w:eastAsiaTheme="minorHAnsi" w:hAnsiTheme="minorHAnsi" w:cstheme="minorBidi"/>
-          <w:color w:val="auto"/>
-          <w:sz w:val="22"/>
-          <w:szCs w:val="22"/>
-          <w:lang w:val="en-US"/>
-        </w:rPr>
-      </w:pPr>
-      <w:r>
-        <w:rPr>
-          <w:rFonts w:asciiTheme="minorHAnsi" w:eastAsiaTheme="minorHAnsi" w:hAnsiTheme="minorHAnsi" w:cstheme="minorBidi"/>
-          <w:color w:val="auto"/>
-          <w:sz w:val="22"/>
-          <w:szCs w:val="22"/>
-          <w:lang w:val="en-US"/>
-        </w:rPr>
-        <w:t>INSERT INTO KIND (ID_KIND, NAME) VALUES (4, 'Дуб');</w:t>
-      </w:r>
-    </w:p>
-    <w:p>
-      <w:pPr>
-        <w:pStyle w:val="2"/>
-        <w:rPr>
-          <w:rFonts w:asciiTheme="minorHAnsi" w:eastAsiaTheme="minorHAnsi" w:hAnsiTheme="minorHAnsi" w:cstheme="minorBidi"/>
-          <w:color w:val="auto"/>
-          <w:sz w:val="22"/>
-          <w:szCs w:val="22"/>
-          <w:lang w:val="en-US"/>
-        </w:rPr>
-      </w:pPr>
-      <w:r>
-        <w:rPr>
-          <w:rFonts w:asciiTheme="minorHAnsi" w:eastAsiaTheme="minorHAnsi" w:hAnsiTheme="minorHAnsi" w:cstheme="minorBidi"/>
-          <w:color w:val="auto"/>
-          <w:sz w:val="22"/>
-          <w:szCs w:val="22"/>
-          <w:lang w:val="en-US"/>
-        </w:rPr>
-        <w:t>INSERT INTO KIND (ID_KIND, NAME) VALUES (5, 'Липа');</w:t>
-      </w:r>
-    </w:p>
-    <w:p>
-      <w:pPr>
-        <w:pStyle w:val="2"/>
-        <w:rPr>
-          <w:rFonts w:asciiTheme="minorHAnsi" w:eastAsiaTheme="minorHAnsi" w:hAnsiTheme="minorHAnsi" w:cstheme="minorBidi"/>
-          <w:color w:val="auto"/>
-          <w:sz w:val="22"/>
-          <w:szCs w:val="22"/>
-          <w:lang w:val="en-US"/>
-        </w:rPr>
-      </w:pPr>
-      <w:r>
-        <w:rPr>
-          <w:rFonts w:asciiTheme="minorHAnsi" w:eastAsiaTheme="minorHAnsi" w:hAnsiTheme="minorHAnsi" w:cstheme="minorBidi"/>
-          <w:color w:val="auto"/>
-          <w:sz w:val="22"/>
-          <w:szCs w:val="22"/>
-          <w:lang w:val="en-US"/>
-        </w:rPr>
-        <w:t>INSERT INTO KIND (ID_KIND, NAME) VALUES (6, 'Ель');</w:t>
-      </w:r>
-    </w:p>
-    <w:p>
-      <w:pPr>
-        <w:pStyle w:val="2"/>
-        <w:rPr>
-          <w:rFonts w:asciiTheme="minorHAnsi" w:eastAsiaTheme="minorHAnsi" w:hAnsiTheme="minorHAnsi" w:cstheme="minorBidi"/>
-          <w:color w:val="auto"/>
-          <w:sz w:val="22"/>
-          <w:szCs w:val="22"/>
-          <w:lang w:val="en-US"/>
-        </w:rPr>
-      </w:pPr>
-      <w:r>
-        <w:rPr>
-          <w:rFonts w:asciiTheme="minorHAnsi" w:eastAsiaTheme="minorHAnsi" w:hAnsiTheme="minorHAnsi" w:cstheme="minorBidi"/>
-          <w:color w:val="auto"/>
-          <w:sz w:val="22"/>
-          <w:szCs w:val="22"/>
-          <w:lang w:val="en-US"/>
-        </w:rPr>
-        <w:t>INSERT INTO KIND (ID_KIND, NAME) VALUES (7, 'Яблоня');</w:t>
-      </w:r>
-    </w:p>
-    <w:p>
-      <w:pPr>
-        <w:pStyle w:val="2"/>
-        <w:rPr>
-          <w:rFonts w:asciiTheme="minorHAnsi" w:eastAsiaTheme="minorHAnsi" w:hAnsiTheme="minorHAnsi" w:cstheme="minorBidi"/>
-          <w:color w:val="auto"/>
-          <w:sz w:val="22"/>
-          <w:szCs w:val="22"/>
-          <w:lang w:val="en-US"/>
-        </w:rPr>
-      </w:pPr>
-      <w:r>
-        <w:rPr>
-          <w:rFonts w:asciiTheme="minorHAnsi" w:eastAsiaTheme="minorHAnsi" w:hAnsiTheme="minorHAnsi" w:cstheme="minorBidi"/>
-          <w:color w:val="auto"/>
-          <w:sz w:val="22"/>
-          <w:szCs w:val="22"/>
-          <w:lang w:val="en-US"/>
-        </w:rPr>
-        <w:t>INSERT INTO KIND (ID_KIND, NAME) VALUES (8, 'Ива');</w:t>
-      </w:r>
-    </w:p>
-    <w:p>
-      <w:pPr>
-        <w:pStyle w:val="2"/>
-        <w:rPr>
-          <w:rFonts w:asciiTheme="minorHAnsi" w:eastAsiaTheme="minorHAnsi" w:hAnsiTheme="minorHAnsi" w:cstheme="minorBidi"/>
-          <w:color w:val="auto"/>
-          <w:sz w:val="22"/>
-          <w:szCs w:val="22"/>
-          <w:lang w:val="en-US"/>
-        </w:rPr>
-      </w:pPr>
-      <w:r>
-        <w:rPr>
-          <w:rFonts w:asciiTheme="minorHAnsi" w:eastAsiaTheme="minorHAnsi" w:hAnsiTheme="minorHAnsi" w:cstheme="minorBidi"/>
-          <w:color w:val="auto"/>
-          <w:sz w:val="22"/>
-          <w:szCs w:val="22"/>
-          <w:lang w:val="en-US"/>
-        </w:rPr>
-        <w:t>INSERT INTO KIND (ID_KIND, NAME) VALUES (9, 'Тополь');</w:t>
-      </w:r>
-    </w:p>
-    <w:p>
-      <w:pPr>
-        <w:pStyle w:val="2"/>
-        <w:rPr>
-          <w:rFonts w:asciiTheme="minorHAnsi" w:eastAsiaTheme="minorHAnsi" w:hAnsiTheme="minorHAnsi" w:cstheme="minorBidi"/>
-          <w:color w:val="auto"/>
-          <w:sz w:val="22"/>
-          <w:szCs w:val="22"/>
-          <w:lang w:val="en-US"/>
-        </w:rPr>
-      </w:pPr>
-      <w:r>
-        <w:rPr>
-          <w:rFonts w:asciiTheme="minorHAnsi" w:eastAsiaTheme="minorHAnsi" w:hAnsiTheme="minorHAnsi" w:cstheme="minorBidi"/>
-          <w:color w:val="auto"/>
-          <w:sz w:val="22"/>
-          <w:szCs w:val="22"/>
-          <w:lang w:val="en-US"/>
-        </w:rPr>
-        <w:t>INSERT INTO KIND (ID_KIND, NAME) VALUES (10, 'Пихта');</w:t>
-      </w:r>
-    </w:p>
-    <w:p>
-      <w:pPr>
-        <w:pStyle w:val="2"/>
-        <w:rPr>
-          <w:rFonts w:asciiTheme="minorHAnsi" w:eastAsiaTheme="minorHAnsi" w:hAnsiTheme="minorHAnsi" w:cstheme="minorBidi"/>
-          <w:color w:val="auto"/>
-          <w:sz w:val="22"/>
-          <w:szCs w:val="22"/>
-          <w:lang w:val="en-US"/>
-        </w:rPr>
-      </w:pPr>
-    </w:p>
-    <w:p>
-      <w:pPr>
-        <w:pStyle w:val="2"/>
-        <w:rPr>
-          <w:rFonts w:asciiTheme="minorHAnsi" w:eastAsiaTheme="minorHAnsi" w:hAnsiTheme="minorHAnsi" w:cstheme="minorBidi"/>
-          <w:color w:val="auto"/>
-          <w:sz w:val="22"/>
-          <w:szCs w:val="22"/>
-          <w:lang w:val="en-US"/>
-        </w:rPr>
-      </w:pPr>
-      <w:r>
-        <w:rPr>
-          <w:rFonts w:asciiTheme="minorHAnsi" w:eastAsiaTheme="minorHAnsi" w:hAnsiTheme="minorHAnsi" w:cstheme="minorBidi"/>
-          <w:color w:val="auto"/>
-          <w:sz w:val="22"/>
-          <w:szCs w:val="22"/>
-          <w:lang w:val="en-US"/>
-        </w:rPr>
-        <w:t>INSERT INTO CUT (ID_CUT, CUT, ID_TREE) VALUES (1, 30.09, 1);</w:t>
-      </w:r>
-    </w:p>
-    <w:p>
-      <w:pPr>
-        <w:pStyle w:val="2"/>
-        <w:rPr>
-          <w:rFonts w:asciiTheme="minorHAnsi" w:eastAsiaTheme="minorHAnsi" w:hAnsiTheme="minorHAnsi" w:cstheme="minorBidi"/>
-          <w:color w:val="auto"/>
-          <w:sz w:val="22"/>
-          <w:szCs w:val="22"/>
-          <w:lang w:val="en-US"/>
-        </w:rPr>
-      </w:pPr>
-      <w:r>
-        <w:rPr>
-          <w:rFonts w:asciiTheme="minorHAnsi" w:eastAsiaTheme="minorHAnsi" w:hAnsiTheme="minorHAnsi" w:cstheme="minorBidi"/>
-          <w:color w:val="auto"/>
-          <w:sz w:val="22"/>
-          <w:szCs w:val="22"/>
-          <w:lang w:val="en-US"/>
-        </w:rPr>
-        <w:t>INSERT INTO CUT (ID_CUT, CUT, ID_TREE) VALUES (2, 30.09, 2);</w:t>
-      </w:r>
-    </w:p>
-    <w:p>
-      <w:pPr>
-        <w:pStyle w:val="2"/>
-        <w:rPr>
-          <w:rFonts w:asciiTheme="minorHAnsi" w:eastAsiaTheme="minorHAnsi" w:hAnsiTheme="minorHAnsi" w:cstheme="minorBidi"/>
-          <w:color w:val="auto"/>
-          <w:sz w:val="22"/>
-          <w:szCs w:val="22"/>
-          <w:lang w:val="en-US"/>
-        </w:rPr>
-      </w:pPr>
-      <w:r>
-        <w:rPr>
-          <w:rFonts w:asciiTheme="minorHAnsi" w:eastAsiaTheme="minorHAnsi" w:hAnsiTheme="minorHAnsi" w:cstheme="minorBidi"/>
-          <w:color w:val="auto"/>
-          <w:sz w:val="22"/>
-          <w:szCs w:val="22"/>
-          <w:lang w:val="en-US"/>
-        </w:rPr>
-        <w:t>INSERT INTO CUT (ID_CUT, CUT, ID_TREE) VALUES (3, 1.10, 3);</w:t>
-      </w:r>
-    </w:p>
-    <w:p>
-      <w:pPr>
-        <w:pStyle w:val="2"/>
-        <w:rPr>
-          <w:rFonts w:asciiTheme="minorHAnsi" w:eastAsiaTheme="minorHAnsi" w:hAnsiTheme="minorHAnsi" w:cstheme="minorBidi"/>
-          <w:color w:val="auto"/>
-          <w:sz w:val="22"/>
-          <w:szCs w:val="22"/>
-          <w:lang w:val="en-US"/>
-        </w:rPr>
-      </w:pPr>
-      <w:r>
-        <w:rPr>
-          <w:rFonts w:asciiTheme="minorHAnsi" w:eastAsiaTheme="minorHAnsi" w:hAnsiTheme="minorHAnsi" w:cstheme="minorBidi"/>
-          <w:color w:val="auto"/>
-          <w:sz w:val="22"/>
-          <w:szCs w:val="22"/>
-          <w:lang w:val="en-US"/>
-        </w:rPr>
-        <w:t>INSERT INTO CUT (ID_CUT, CUT, ID_TREE) VALUES (4, 1.11, 4);</w:t>
-      </w:r>
-    </w:p>
-    <w:p>
-      <w:pPr>
-        <w:pStyle w:val="2"/>
-        <w:rPr>
-          <w:rFonts w:asciiTheme="minorHAnsi" w:eastAsiaTheme="minorHAnsi" w:hAnsiTheme="minorHAnsi" w:cstheme="minorBidi"/>
-          <w:color w:val="auto"/>
-          <w:sz w:val="22"/>
-          <w:szCs w:val="22"/>
-          <w:lang w:val="en-US"/>
-        </w:rPr>
-      </w:pPr>
-      <w:r>
-        <w:rPr>
-          <w:rFonts w:asciiTheme="minorHAnsi" w:eastAsiaTheme="minorHAnsi" w:hAnsiTheme="minorHAnsi" w:cstheme="minorBidi"/>
-          <w:color w:val="auto"/>
-          <w:sz w:val="22"/>
-          <w:szCs w:val="22"/>
-          <w:lang w:val="en-US"/>
-        </w:rPr>
-        <w:t>INSERT INTO CUT (ID_CUT, CUT, ID_TREE) VALUES (5, 1.11, 5);</w:t>
-      </w:r>
-    </w:p>
-    <w:p>
-      <w:pPr>
-        <w:pStyle w:val="2"/>
-        <w:rPr>
-          <w:rFonts w:asciiTheme="minorHAnsi" w:eastAsiaTheme="minorHAnsi" w:hAnsiTheme="minorHAnsi" w:cstheme="minorBidi"/>
-          <w:color w:val="auto"/>
-          <w:sz w:val="22"/>
-          <w:szCs w:val="22"/>
-          <w:lang w:val="en-US"/>
-        </w:rPr>
-      </w:pPr>
-      <w:r>
-        <w:rPr>
-          <w:rFonts w:asciiTheme="minorHAnsi" w:eastAsiaTheme="minorHAnsi" w:hAnsiTheme="minorHAnsi" w:cstheme="minorBidi"/>
-          <w:color w:val="auto"/>
-          <w:sz w:val="22"/>
-          <w:szCs w:val="22"/>
-          <w:lang w:val="en-US"/>
-        </w:rPr>
-        <w:t>INSERT INTO CUT (ID_CUT, CUT, ID_TREE) VALUES (6, 1.11, 6);</w:t>
-      </w:r>
-    </w:p>
-    <w:p>
-      <w:pPr>
-        <w:pStyle w:val="2"/>
-        <w:rPr>
-          <w:rFonts w:asciiTheme="minorHAnsi" w:eastAsiaTheme="minorHAnsi" w:hAnsiTheme="minorHAnsi" w:cstheme="minorBidi"/>
-          <w:color w:val="auto"/>
-          <w:sz w:val="22"/>
-          <w:szCs w:val="22"/>
-          <w:lang w:val="en-US"/>
-        </w:rPr>
-      </w:pPr>
-      <w:r>
-        <w:rPr>
-          <w:rFonts w:asciiTheme="minorHAnsi" w:eastAsiaTheme="minorHAnsi" w:hAnsiTheme="minorHAnsi" w:cstheme="minorBidi"/>
-          <w:color w:val="auto"/>
-          <w:sz w:val="22"/>
-          <w:szCs w:val="22"/>
-          <w:lang w:val="en-US"/>
-        </w:rPr>
-        <w:t>INSERT INTO CUT (ID_CUT, CUT, ID_TREE) VALUES (7, 1.14, 7);</w:t>
-      </w:r>
-    </w:p>
-    <w:p>
-      <w:pPr>
-        <w:pStyle w:val="2"/>
-        <w:rPr>
-          <w:rFonts w:asciiTheme="minorHAnsi" w:eastAsiaTheme="minorHAnsi" w:hAnsiTheme="minorHAnsi" w:cstheme="minorBidi"/>
-          <w:color w:val="auto"/>
-          <w:sz w:val="22"/>
-          <w:szCs w:val="22"/>
-          <w:lang w:val="en-US"/>
-        </w:rPr>
-      </w:pPr>
-      <w:r>
-        <w:rPr>
-          <w:rFonts w:asciiTheme="minorHAnsi" w:eastAsiaTheme="minorHAnsi" w:hAnsiTheme="minorHAnsi" w:cstheme="minorBidi"/>
-          <w:color w:val="auto"/>
-          <w:sz w:val="22"/>
-          <w:szCs w:val="22"/>
-          <w:lang w:val="en-US"/>
-        </w:rPr>
-        <w:t>INSERT INTO CUT (ID_CUT, CUT, ID_TREE) VALUES (8, 10.12, 8);</w:t>
-      </w:r>
-    </w:p>
-    <w:p>
-      <w:pPr>
-        <w:pStyle w:val="2"/>
-        <w:rPr>
-          <w:rFonts w:asciiTheme="minorHAnsi" w:eastAsiaTheme="minorHAnsi" w:hAnsiTheme="minorHAnsi" w:cstheme="minorBidi"/>
-          <w:color w:val="auto"/>
-          <w:sz w:val="22"/>
-          <w:szCs w:val="22"/>
-          <w:lang w:val="en-US"/>
-        </w:rPr>
-      </w:pPr>
-    </w:p>
-    <w:p>
-      <w:pPr>
-        <w:pStyle w:val="2"/>
-        <w:rPr>
-          <w:lang w:val="en-US"/>
-        </w:rPr>
-      </w:pPr>
-      <w:r>
-        <w:rPr>
-          <w:lang w:val="en-US"/>
-        </w:rPr>
-        <w:t>Update</w:t>
-      </w:r>
-      <w:r>
-        <w:rPr>
-          <w:lang w:val="en-US"/>
-        </w:rPr>
-        <w:t>/</w:t>
-      </w:r>
-      <w:r>
-        <w:rPr>
-          <w:lang w:val="en-US"/>
-        </w:rPr>
-        <w:t>delete</w:t>
-      </w:r>
-    </w:p>
-    <w:p>
-      <w:pPr>
-        <w:rPr>
-          <w:lang w:val="en-US"/>
-        </w:rPr>
-      </w:pPr>
-    </w:p>
-    <w:p>
-      <w:pPr>
-        <w:rPr>
-          <w:lang w:val="en-US"/>
-        </w:rPr>
-      </w:pPr>
-      <w:r>
-        <w:rPr>
-          <w:lang w:val="en-US"/>
-        </w:rPr>
-        <w:t>UPDATE PARK SET ID_PARK=ID_PARK*2;</w:t>
-      </w:r>
-    </w:p>
-    <w:p>
-      <w:pPr>
-        <w:rPr>
-          <w:lang w:val="en-US"/>
-        </w:rPr>
-      </w:pPr>
-      <w:r>
-        <w:rPr>
-          <w:lang w:val="en-US"/>
-        </w:rPr>
-        <w:t>DELETE FROM PARK WHERE ID_PARK%2==0;</w:t>
-      </w:r>
-    </w:p>
-    <w:p>
-      <w:pPr>
-        <w:rPr>
-          <w:lang w:val="en-US"/>
-        </w:rPr>
-      </w:pPr>
-    </w:p>
-    <w:p>
-      <w:pPr>
-        <w:pStyle w:val="2"/>
-        <w:rPr>
-          <w:lang w:val="en-US"/>
-        </w:rPr>
-      </w:pPr>
-      <w:r>
-        <w:rPr>
-          <w:lang w:val="en-US"/>
-        </w:rPr>
-        <w:t>Merge</w:t>
-      </w:r>
-    </w:p>
-    <w:p>
-      <w:pPr>
-        <w:rPr>
-          <w:lang w:val="en-US"/>
-        </w:rPr>
-      </w:pPr>
-      <w:r>
-        <w:rPr>
-          <w:lang w:val="en-US"/>
-        </w:rPr>
-        <w:t xml:space="preserve">MERGE </w:t>
-      </w:r>
-      <w:r>
-        <w:rPr>
-          <w:lang w:val="en-US"/>
-        </w:rPr>
-        <w:t>TREE AS TARGET</w:t>
-      </w:r>
-    </w:p>
-    <w:p>
-      <w:pPr>
-        <w:rPr>
-          <w:lang w:val="en-US"/>
-        </w:rPr>
-      </w:pPr>
-      <w:r>
-        <w:rPr>
-          <w:lang w:val="en-US"/>
-        </w:rPr>
-        <w:t xml:space="preserve">USING </w:t>
-      </w:r>
-      <w:r>
-        <w:rPr>
-          <w:lang w:val="en-US"/>
-        </w:rPr>
-        <w:t>TREE2 AS SOURCE</w:t>
-      </w:r>
-    </w:p>
-    <w:p>
-      <w:pPr>
-        <w:rPr>
-          <w:lang w:val="en-US"/>
-        </w:rPr>
-      </w:pPr>
-      <w:r>
-        <w:rPr>
-          <w:lang w:val="en-US"/>
-        </w:rPr>
-        <w:t>ON</w:t>
-      </w:r>
-      <w:r>
-        <w:rPr>
-          <w:lang w:val="en-US"/>
-        </w:rPr>
-        <w:t xml:space="preserve"> </w:t>
-      </w:r>
-      <w:r>
-        <w:rPr>
-          <w:lang w:val="en-US"/>
-        </w:rPr>
-        <w:t>TARGET</w:t>
-      </w:r>
-      <w:r>
-        <w:rPr>
-          <w:lang w:val="en-US"/>
-        </w:rPr>
-        <w:t>.</w:t>
-      </w:r>
-      <w:r>
-        <w:rPr>
-          <w:lang w:val="en-US"/>
-        </w:rPr>
-        <w:t>ID_</w:t>
-      </w:r>
-      <w:r>
-        <w:rPr>
-          <w:lang w:val="en-US"/>
-        </w:rPr>
-        <w:t>TREE</w:t>
-      </w:r>
-      <w:r>
-        <w:rPr>
-          <w:lang w:val="en-US"/>
-        </w:rPr>
-        <w:t>=</w:t>
-      </w:r>
-      <w:r>
-        <w:rPr>
-          <w:lang w:val="en-US"/>
-        </w:rPr>
-        <w:t>SOURCE</w:t>
-      </w:r>
-      <w:r>
-        <w:rPr>
-          <w:lang w:val="en-US"/>
-        </w:rPr>
-        <w:t>.ID_</w:t>
-      </w:r>
-      <w:r>
-        <w:rPr>
-          <w:lang w:val="en-US"/>
-        </w:rPr>
-        <w:t>TREE</w:t>
-      </w:r>
-    </w:p>
-    <w:p>
-      <w:pPr>
-        <w:rPr>
-          <w:lang w:val="en-US"/>
-        </w:rPr>
-      </w:pPr>
-      <w:r>
-        <w:rPr>
-          <w:lang w:val="en-US"/>
-        </w:rPr>
         <w:t>WHEN MATCHED THEN</w:t>
       </w:r>
     </w:p>
@@ -2547,7 +2571,6 @@
         <w:rPr>
           <w:lang w:val="en-US"/>
         </w:rPr>
-        <w:lastRenderedPageBreak/>
         <w:tab/>
         <w:t>UPDATE SET TREE_ID=</w:t>
       </w:r>
@@ -3133,8 +3156,13 @@
           </w:p>
           <w:p/>
           <w:p>
-            <w:r>
-              <w:t>Театральная</w:t>
+            <w:pPr>
+              <w:rPr>
+                <w:lang w:val="en-US"/>
+              </w:rPr>
+            </w:pPr>
+            <w:r>
+              <w:t>Беговая</w:t>
             </w:r>
           </w:p>
         </w:tc>
@@ -3211,7 +3239,7 @@
           <w:p/>
           <w:p>
             <w:r>
-              <w:t>Сосна</w:t>
+              <w:t>Ель</w:t>
             </w:r>
           </w:p>
         </w:tc>
@@ -3285,6 +3313,7 @@
           </w:tcPr>
           <w:p>
             <w:r>
+              <w:lastRenderedPageBreak/>
               <w:t>е. порода дерева, встречающаяся на всех аллеях заданного парка</w:t>
             </w:r>
           </w:p>
@@ -3338,7 +3367,6 @@
           </w:p>
           <w:p>
             <w:r>
-              <w:lastRenderedPageBreak/>
               <w:t>Яблоня</w:t>
             </w:r>
           </w:p>
@@ -3374,7 +3402,6 @@
           </w:tcPr>
           <w:p>
             <w:r>
-              <w:lastRenderedPageBreak/>
               <w:t>ж. аллея, на которой растут дубы, но нет лип</w:t>
             </w:r>
           </w:p>

--- a/5 сем/БД/лаба4/отчет.docx
+++ b/5 сем/БД/лаба4/отчет.docx
@@ -3239,7 +3239,7 @@
           <w:p/>
           <w:p>
             <w:r>
-              <w:t>Ель</w:t>
+              <w:t>Липа</w:t>
             </w:r>
           </w:p>
         </w:tc>
@@ -3258,7 +3258,7 @@
           <w:p/>
           <w:p>
             <w:r>
-              <w:t>Липа</w:t>
+              <w:t>Ель</w:t>
             </w:r>
           </w:p>
           <w:p>
@@ -3340,6 +3340,11 @@
               <w:t>Клен</w:t>
             </w:r>
           </w:p>
+          <w:p>
+            <w:r>
+              <w:t>Ясень</w:t>
+            </w:r>
+          </w:p>
         </w:tc>
         <w:tc>
           <w:tcPr>
@@ -3378,11 +3383,6 @@
           <w:p>
             <w:r>
               <w:t>Тополь</w:t>
-            </w:r>
-          </w:p>
-          <w:p>
-            <w:r>
-              <w:t xml:space="preserve"> Клен</w:t>
             </w:r>
           </w:p>
           <w:p>
